--- a/Relazione.docx
+++ b/Relazione.docx
@@ -4,7 +4,20 @@
   <w:body>
     <w:p>
       <w:pPr>
-        <w:spacing w:after="0"/>
+        <w:spacing w:after="0" w:line="240" w:lineRule="auto"/>
+        <w:jc w:val="center"/>
+        <w:rPr>
+          <w:rFonts w:ascii="Aparajita" w:hAnsi="Aparajita" w:cs="Aparajita"/>
+          <w:b/>
+          <w:bCs/>
+          <w:sz w:val="72"/>
+          <w:szCs w:val="72"/>
+        </w:rPr>
+      </w:pPr>
+    </w:p>
+    <w:p>
+      <w:pPr>
+        <w:spacing w:after="0" w:line="240" w:lineRule="auto"/>
         <w:jc w:val="center"/>
         <w:rPr>
           <w:rFonts w:asciiTheme="majorHAnsi" w:hAnsiTheme="majorHAnsi"/>
@@ -17,7 +30,7 @@
     </w:p>
     <w:p>
       <w:pPr>
-        <w:spacing w:after="0"/>
+        <w:spacing w:after="0" w:line="240" w:lineRule="auto"/>
         <w:jc w:val="center"/>
         <w:rPr>
           <w:rFonts w:asciiTheme="majorHAnsi" w:hAnsiTheme="majorHAnsi"/>
@@ -30,7 +43,7 @@
     </w:p>
     <w:p>
       <w:pPr>
-        <w:spacing w:after="0"/>
+        <w:spacing w:after="0" w:line="240" w:lineRule="auto"/>
         <w:jc w:val="center"/>
         <w:rPr>
           <w:rFonts w:asciiTheme="majorHAnsi" w:hAnsiTheme="majorHAnsi"/>
@@ -43,7 +56,7 @@
     </w:p>
     <w:p>
       <w:pPr>
-        <w:spacing w:after="0"/>
+        <w:spacing w:after="0" w:line="240" w:lineRule="auto"/>
         <w:jc w:val="center"/>
         <w:rPr>
           <w:rFonts w:asciiTheme="majorHAnsi" w:hAnsiTheme="majorHAnsi"/>
@@ -56,7 +69,7 @@
     </w:p>
     <w:p>
       <w:pPr>
-        <w:spacing w:after="0"/>
+        <w:spacing w:after="0" w:line="240" w:lineRule="auto"/>
         <w:jc w:val="center"/>
         <w:rPr>
           <w:rFonts w:asciiTheme="majorHAnsi" w:hAnsiTheme="majorHAnsi"/>
@@ -66,11 +79,7 @@
           <w:szCs w:val="72"/>
         </w:rPr>
       </w:pPr>
-    </w:p>
-    <w:p>
-      <w:pPr>
-        <w:spacing w:after="0"/>
-        <w:jc w:val="center"/>
+      <w:r>
         <w:rPr>
           <w:rFonts w:asciiTheme="majorHAnsi" w:hAnsiTheme="majorHAnsi"/>
           <w:b/>
@@ -78,8 +87,13 @@
           <w:sz w:val="72"/>
           <w:szCs w:val="72"/>
         </w:rPr>
-      </w:pPr>
-      <w:r>
+        <w:t>DOCUMENTAZIONE DELLA CONFIGURAZIONE DI RETE –</w:t>
+      </w:r>
+    </w:p>
+    <w:p>
+      <w:pPr>
+        <w:spacing w:after="0" w:line="240" w:lineRule="auto"/>
+        <w:jc w:val="center"/>
         <w:rPr>
           <w:rFonts w:asciiTheme="majorHAnsi" w:hAnsiTheme="majorHAnsi"/>
           <w:b/>
@@ -87,13 +101,8 @@
           <w:sz w:val="72"/>
           <w:szCs w:val="72"/>
         </w:rPr>
-        <w:t>DOCUMENTAZIONE DELLA CONFIGURAZIONE DI RETE –</w:t>
-      </w:r>
-    </w:p>
-    <w:p>
-      <w:pPr>
-        <w:spacing w:after="0"/>
-        <w:jc w:val="center"/>
+      </w:pPr>
+      <w:r>
         <w:rPr>
           <w:rFonts w:asciiTheme="majorHAnsi" w:hAnsiTheme="majorHAnsi"/>
           <w:b/>
@@ -101,8 +110,13 @@
           <w:sz w:val="72"/>
           <w:szCs w:val="72"/>
         </w:rPr>
-      </w:pPr>
-      <w:r>
+        <w:t xml:space="preserve">ELABORATO 1 </w:t>
+      </w:r>
+    </w:p>
+    <w:p>
+      <w:pPr>
+        <w:spacing w:after="0" w:line="240" w:lineRule="auto"/>
+        <w:jc w:val="center"/>
         <w:rPr>
           <w:rFonts w:asciiTheme="majorHAnsi" w:hAnsiTheme="majorHAnsi"/>
           <w:b/>
@@ -110,13 +124,8 @@
           <w:sz w:val="72"/>
           <w:szCs w:val="72"/>
         </w:rPr>
-        <w:t xml:space="preserve">ELABORATO 1 </w:t>
-      </w:r>
-    </w:p>
-    <w:p>
-      <w:pPr>
-        <w:spacing w:after="0"/>
-        <w:jc w:val="center"/>
+      </w:pPr>
+      <w:r>
         <w:rPr>
           <w:rFonts w:asciiTheme="majorHAnsi" w:hAnsiTheme="majorHAnsi"/>
           <w:b/>
@@ -124,8 +133,47 @@
           <w:sz w:val="72"/>
           <w:szCs w:val="72"/>
         </w:rPr>
-      </w:pPr>
-      <w:r>
+        <w:t>Reti di Telecomunicazioni</w:t>
+      </w:r>
+    </w:p>
+    <w:p>
+      <w:pPr>
+        <w:spacing w:after="0" w:line="240" w:lineRule="auto"/>
+        <w:jc w:val="right"/>
+        <w:rPr>
+          <w:rFonts w:asciiTheme="majorHAnsi" w:hAnsiTheme="majorHAnsi"/>
+          <w:b/>
+          <w:bCs/>
+          <w:sz w:val="40"/>
+          <w:szCs w:val="40"/>
+        </w:rPr>
+      </w:pPr>
+    </w:p>
+    <w:p>
+      <w:pPr>
+        <w:spacing w:after="0" w:line="240" w:lineRule="auto"/>
+        <w:jc w:val="right"/>
+        <w:rPr>
+          <w:rFonts w:ascii="Arial" w:hAnsi="Arial" w:cs="Arial"/>
+          <w:sz w:val="40"/>
+          <w:szCs w:val="40"/>
+        </w:rPr>
+      </w:pPr>
+      <w:r>
+        <w:rPr>
+          <w:rFonts w:ascii="Arial" w:hAnsi="Arial" w:cs="Arial"/>
+          <w:i/>
+          <w:iCs/>
+          <w:sz w:val="40"/>
+          <w:szCs w:val="40"/>
+        </w:rPr>
+        <w:t>Giugliani Marco</w:t>
+      </w:r>
+    </w:p>
+    <w:p>
+      <w:pPr>
+        <w:spacing w:after="0" w:line="240" w:lineRule="auto"/>
+        <w:jc w:val="right"/>
         <w:rPr>
           <w:rFonts w:asciiTheme="majorHAnsi" w:hAnsiTheme="majorHAnsi"/>
           <w:b/>
@@ -133,46 +181,11 @@
           <w:sz w:val="72"/>
           <w:szCs w:val="72"/>
         </w:rPr>
-        <w:t>Reti di Telecomunicazioni</w:t>
-      </w:r>
-    </w:p>
-    <w:p>
-      <w:pPr>
-        <w:spacing w:after="0"/>
-        <w:jc w:val="right"/>
-        <w:rPr>
-          <w:rFonts w:asciiTheme="majorHAnsi" w:hAnsiTheme="majorHAnsi"/>
-          <w:b/>
-          <w:bCs/>
-          <w:sz w:val="40"/>
-          <w:szCs w:val="40"/>
-        </w:rPr>
-      </w:pPr>
-    </w:p>
-    <w:p>
-      <w:pPr>
-        <w:spacing w:after="0"/>
-        <w:jc w:val="right"/>
-        <w:rPr>
-          <w:rFonts w:ascii="Arial" w:hAnsi="Arial" w:cs="Arial"/>
-          <w:sz w:val="40"/>
-          <w:szCs w:val="40"/>
-        </w:rPr>
-      </w:pPr>
-      <w:r>
-        <w:rPr>
-          <w:rFonts w:ascii="Arial" w:hAnsi="Arial" w:cs="Arial"/>
-          <w:i/>
-          <w:iCs/>
-          <w:sz w:val="40"/>
-          <w:szCs w:val="40"/>
-        </w:rPr>
-        <w:t>Giugliani Marco</w:t>
-      </w:r>
-    </w:p>
-    <w:p>
-      <w:pPr>
-        <w:spacing w:after="0"/>
+      </w:pPr>
+    </w:p>
+    <w:p>
+      <w:pPr>
+        <w:spacing w:after="0" w:line="240" w:lineRule="auto"/>
         <w:jc w:val="right"/>
         <w:rPr>
           <w:rFonts w:asciiTheme="majorHAnsi" w:hAnsiTheme="majorHAnsi"/>
@@ -185,8 +198,8 @@
     </w:p>
     <w:p>
       <w:pPr>
-        <w:spacing w:after="0"/>
-        <w:jc w:val="right"/>
+        <w:spacing w:after="0" w:line="240" w:lineRule="auto"/>
+        <w:jc w:val="center"/>
         <w:rPr>
           <w:rFonts w:asciiTheme="majorHAnsi" w:hAnsiTheme="majorHAnsi"/>
           <w:b/>
@@ -198,20 +211,7 @@
     </w:p>
     <w:p>
       <w:pPr>
-        <w:spacing w:after="0"/>
-        <w:jc w:val="center"/>
-        <w:rPr>
-          <w:rFonts w:asciiTheme="majorHAnsi" w:hAnsiTheme="majorHAnsi"/>
-          <w:b/>
-          <w:bCs/>
-          <w:sz w:val="72"/>
-          <w:szCs w:val="72"/>
-        </w:rPr>
-      </w:pPr>
-    </w:p>
-    <w:p>
-      <w:pPr>
-        <w:spacing w:after="0"/>
+        <w:spacing w:after="0" w:line="240" w:lineRule="auto"/>
         <w:rPr>
           <w:rFonts w:asciiTheme="majorHAnsi" w:hAnsiTheme="majorHAnsi"/>
           <w:b/>
@@ -230,7 +230,7 @@
     </w:p>
     <w:p>
       <w:pPr>
-        <w:spacing w:after="0"/>
+        <w:spacing w:after="0" w:line="240" w:lineRule="auto"/>
         <w:jc w:val="center"/>
         <w:rPr>
           <w:rFonts w:asciiTheme="majorHAnsi" w:hAnsiTheme="majorHAnsi"/>
@@ -254,7 +254,8 @@
     </w:p>
     <w:p>
       <w:pPr>
-        <w:spacing w:after="0"/>
+        <w:spacing w:after="0" w:line="240" w:lineRule="auto"/>
+        <w:jc w:val="center"/>
         <w:rPr>
           <w:rFonts w:asciiTheme="majorHAnsi" w:hAnsiTheme="majorHAnsi"/>
           <w:b/>
@@ -271,60 +272,127 @@
           <w:ilvl w:val="0"/>
           <w:numId w:val="1"/>
         </w:numPr>
-        <w:spacing w:after="0"/>
-        <w:rPr>
-          <w:rFonts w:ascii="Arial" w:hAnsi="Arial" w:cs="Arial"/>
-          <w:sz w:val="36"/>
-          <w:szCs w:val="36"/>
-        </w:rPr>
-      </w:pPr>
-      <w:hyperlink w:anchor="Visione" w:history="1">
-        <w:r>
-          <w:rPr>
-            <w:rStyle w:val="Collegamentoipertestuale"/>
-            <w:rFonts w:ascii="Arial" w:hAnsi="Arial" w:cs="Arial"/>
-            <w:sz w:val="36"/>
-            <w:szCs w:val="36"/>
-          </w:rPr>
-          <w:t>Visione dell’am</w:t>
-        </w:r>
-        <w:r>
-          <w:rPr>
-            <w:rStyle w:val="Collegamentoipertestuale"/>
-            <w:rFonts w:ascii="Arial" w:hAnsi="Arial" w:cs="Arial"/>
-            <w:sz w:val="36"/>
-            <w:szCs w:val="36"/>
-          </w:rPr>
-          <w:t>b</w:t>
-        </w:r>
-        <w:r>
-          <w:rPr>
-            <w:rStyle w:val="Collegamentoipertestuale"/>
-            <w:rFonts w:ascii="Arial" w:hAnsi="Arial" w:cs="Arial"/>
-            <w:sz w:val="36"/>
-            <w:szCs w:val="36"/>
-          </w:rPr>
-          <w:t>ie</w:t>
-        </w:r>
-        <w:r>
-          <w:rPr>
-            <w:rStyle w:val="Collegamentoipertestuale"/>
-            <w:rFonts w:ascii="Arial" w:hAnsi="Arial" w:cs="Arial"/>
-            <w:sz w:val="36"/>
-            <w:szCs w:val="36"/>
-          </w:rPr>
-          <w:t>n</w:t>
-        </w:r>
-        <w:r>
-          <w:rPr>
-            <w:rStyle w:val="Collegamentoipertestuale"/>
-            <w:rFonts w:ascii="Arial" w:hAnsi="Arial" w:cs="Arial"/>
-            <w:sz w:val="36"/>
-            <w:szCs w:val="36"/>
-          </w:rPr>
-          <w:t>te di rete</w:t>
-        </w:r>
-      </w:hyperlink>
+        <w:spacing w:after="0" w:line="240" w:lineRule="auto"/>
+        <w:rPr>
+          <w:rStyle w:val="Collegamentoipertestuale"/>
+          <w:rFonts w:ascii="Aparajita" w:hAnsi="Aparajita" w:cs="Aparajita"/>
+          <w:sz w:val="40"/>
+          <w:szCs w:val="40"/>
+        </w:rPr>
+      </w:pPr>
+      <w:r>
+        <w:rPr>
+          <w:rFonts w:ascii="Aparajita" w:hAnsi="Aparajita" w:cs="Aparajita"/>
+          <w:sz w:val="40"/>
+          <w:szCs w:val="40"/>
+        </w:rPr>
+        <w:fldChar w:fldCharType="begin"/>
+      </w:r>
+      <w:r>
+        <w:rPr>
+          <w:rFonts w:ascii="Aparajita" w:hAnsi="Aparajita" w:cs="Aparajita"/>
+          <w:sz w:val="40"/>
+          <w:szCs w:val="40"/>
+        </w:rPr>
+        <w:instrText>HYPERLINK  \l "Visione"</w:instrText>
+      </w:r>
+      <w:r>
+        <w:rPr>
+          <w:rFonts w:ascii="Aparajita" w:hAnsi="Aparajita" w:cs="Aparajita"/>
+          <w:sz w:val="40"/>
+          <w:szCs w:val="40"/>
+        </w:rPr>
+      </w:r>
+      <w:r>
+        <w:rPr>
+          <w:rFonts w:ascii="Aparajita" w:hAnsi="Aparajita" w:cs="Aparajita"/>
+          <w:sz w:val="40"/>
+          <w:szCs w:val="40"/>
+        </w:rPr>
+        <w:fldChar w:fldCharType="separate"/>
+      </w:r>
+      <w:r>
+        <w:rPr>
+          <w:rStyle w:val="Collegamentoipertestuale"/>
+          <w:rFonts w:ascii="Aparajita" w:hAnsi="Aparajita" w:cs="Aparajita"/>
+          <w:sz w:val="40"/>
+          <w:szCs w:val="40"/>
+        </w:rPr>
+        <w:t>Visione dell’ambiente di rete</w:t>
+      </w:r>
+      <w:r>
+        <w:rPr>
+          <w:rStyle w:val="Collegamentoipertestuale"/>
+          <w:rFonts w:ascii="Aparajita" w:hAnsi="Aparajita" w:cs="Aparajita"/>
+          <w:sz w:val="40"/>
+          <w:szCs w:val="40"/>
+        </w:rPr>
+        <w:tab/>
+      </w:r>
+      <w:r>
+        <w:rPr>
+          <w:rStyle w:val="Collegamentoipertestuale"/>
+          <w:rFonts w:ascii="Aparajita" w:hAnsi="Aparajita" w:cs="Aparajita"/>
+          <w:sz w:val="40"/>
+          <w:szCs w:val="40"/>
+        </w:rPr>
+        <w:tab/>
+      </w:r>
+      <w:r>
+        <w:rPr>
+          <w:rStyle w:val="Collegamentoipertestuale"/>
+          <w:rFonts w:ascii="Aparajita" w:hAnsi="Aparajita" w:cs="Aparajita"/>
+          <w:sz w:val="40"/>
+          <w:szCs w:val="40"/>
+        </w:rPr>
+        <w:tab/>
+      </w:r>
+      <w:r>
+        <w:rPr>
+          <w:rStyle w:val="Collegamentoipertestuale"/>
+          <w:rFonts w:ascii="Aparajita" w:hAnsi="Aparajita" w:cs="Aparajita"/>
+          <w:sz w:val="40"/>
+          <w:szCs w:val="40"/>
+        </w:rPr>
+        <w:tab/>
+      </w:r>
+      <w:r>
+        <w:rPr>
+          <w:rStyle w:val="Collegamentoipertestuale"/>
+          <w:rFonts w:ascii="Aparajita" w:hAnsi="Aparajita" w:cs="Aparajita"/>
+          <w:sz w:val="40"/>
+          <w:szCs w:val="40"/>
+        </w:rPr>
+        <w:tab/>
+      </w:r>
+      <w:r>
+        <w:rPr>
+          <w:rStyle w:val="Collegamentoipertestuale"/>
+          <w:rFonts w:ascii="Aparajita" w:hAnsi="Aparajita" w:cs="Aparajita"/>
+          <w:sz w:val="40"/>
+          <w:szCs w:val="40"/>
+        </w:rPr>
+        <w:tab/>
+      </w:r>
+      <w:r>
+        <w:rPr>
+          <w:rStyle w:val="Collegamentoipertestuale"/>
+          <w:rFonts w:ascii="Aparajita" w:hAnsi="Aparajita" w:cs="Aparajita"/>
+          <w:sz w:val="40"/>
+          <w:szCs w:val="40"/>
+        </w:rPr>
+        <w:tab/>
+      </w:r>
+      <w:r>
+        <w:rPr>
+          <w:rStyle w:val="Collegamentoipertestuale"/>
+          <w:rFonts w:ascii="Aparajita" w:hAnsi="Aparajita" w:cs="Aparajita"/>
+          <w:sz w:val="40"/>
+          <w:szCs w:val="40"/>
+        </w:rPr>
+        <w:tab/>
+        <w:t xml:space="preserve">   2</w:t>
+      </w:r>
     </w:p>
     <w:p>
       <w:pPr>
@@ -333,42 +401,171 @@
           <w:ilvl w:val="1"/>
           <w:numId w:val="1"/>
         </w:numPr>
-        <w:spacing w:after="0"/>
-        <w:rPr>
-          <w:rFonts w:ascii="Arial" w:hAnsi="Arial" w:cs="Arial"/>
-          <w:sz w:val="36"/>
-          <w:szCs w:val="36"/>
-        </w:rPr>
-      </w:pPr>
-      <w:hyperlink w:anchor="LAN1" w:history="1">
-        <w:r>
-          <w:rPr>
-            <w:rStyle w:val="Collegamentoipertestuale"/>
-            <w:rFonts w:ascii="Arial" w:hAnsi="Arial" w:cs="Arial"/>
-            <w:sz w:val="36"/>
-            <w:szCs w:val="36"/>
-          </w:rPr>
-          <w:t>LA</w:t>
-        </w:r>
-        <w:r>
-          <w:rPr>
-            <w:rStyle w:val="Collegamentoipertestuale"/>
-            <w:rFonts w:ascii="Arial" w:hAnsi="Arial" w:cs="Arial"/>
-            <w:sz w:val="36"/>
-            <w:szCs w:val="36"/>
-          </w:rPr>
-          <w:t>N</w:t>
-        </w:r>
-        <w:r>
-          <w:rPr>
-            <w:rStyle w:val="Collegamentoipertestuale"/>
-            <w:rFonts w:ascii="Arial" w:hAnsi="Arial" w:cs="Arial"/>
-            <w:sz w:val="36"/>
-            <w:szCs w:val="36"/>
-          </w:rPr>
-          <w:t xml:space="preserve"> 1</w:t>
-        </w:r>
-      </w:hyperlink>
+        <w:spacing w:after="0" w:line="240" w:lineRule="auto"/>
+        <w:rPr>
+          <w:rStyle w:val="Collegamentoipertestuale"/>
+          <w:rFonts w:ascii="Aparajita" w:hAnsi="Aparajita" w:cs="Aparajita"/>
+          <w:sz w:val="40"/>
+          <w:szCs w:val="40"/>
+        </w:rPr>
+      </w:pPr>
+      <w:r>
+        <w:rPr>
+          <w:rFonts w:ascii="Aparajita" w:hAnsi="Aparajita" w:cs="Aparajita"/>
+          <w:sz w:val="40"/>
+          <w:szCs w:val="40"/>
+        </w:rPr>
+        <w:fldChar w:fldCharType="end"/>
+      </w:r>
+      <w:r>
+        <w:rPr>
+          <w:rFonts w:ascii="Aparajita" w:hAnsi="Aparajita" w:cs="Aparajita"/>
+          <w:sz w:val="40"/>
+          <w:szCs w:val="40"/>
+        </w:rPr>
+        <w:fldChar w:fldCharType="begin"/>
+      </w:r>
+      <w:r>
+        <w:rPr>
+          <w:rFonts w:ascii="Aparajita" w:hAnsi="Aparajita" w:cs="Aparajita"/>
+          <w:sz w:val="40"/>
+          <w:szCs w:val="40"/>
+        </w:rPr>
+        <w:instrText>HYPERLINK  \l "LAN1"</w:instrText>
+      </w:r>
+      <w:r>
+        <w:rPr>
+          <w:rFonts w:ascii="Aparajita" w:hAnsi="Aparajita" w:cs="Aparajita"/>
+          <w:sz w:val="40"/>
+          <w:szCs w:val="40"/>
+        </w:rPr>
+      </w:r>
+      <w:r>
+        <w:rPr>
+          <w:rFonts w:ascii="Aparajita" w:hAnsi="Aparajita" w:cs="Aparajita"/>
+          <w:sz w:val="40"/>
+          <w:szCs w:val="40"/>
+        </w:rPr>
+        <w:fldChar w:fldCharType="separate"/>
+      </w:r>
+      <w:r>
+        <w:rPr>
+          <w:rStyle w:val="Collegamentoipertestuale"/>
+          <w:rFonts w:ascii="Aparajita" w:hAnsi="Aparajita" w:cs="Aparajita"/>
+          <w:sz w:val="40"/>
+          <w:szCs w:val="40"/>
+        </w:rPr>
+        <w:t>LA</w:t>
+      </w:r>
+      <w:r>
+        <w:rPr>
+          <w:rStyle w:val="Collegamentoipertestuale"/>
+          <w:rFonts w:ascii="Aparajita" w:hAnsi="Aparajita" w:cs="Aparajita"/>
+          <w:sz w:val="40"/>
+          <w:szCs w:val="40"/>
+        </w:rPr>
+        <w:t>N</w:t>
+      </w:r>
+      <w:r>
+        <w:rPr>
+          <w:rStyle w:val="Collegamentoipertestuale"/>
+          <w:rFonts w:ascii="Aparajita" w:hAnsi="Aparajita" w:cs="Aparajita"/>
+          <w:sz w:val="40"/>
+          <w:szCs w:val="40"/>
+        </w:rPr>
+        <w:t xml:space="preserve"> 1</w:t>
+      </w:r>
+      <w:r>
+        <w:rPr>
+          <w:rStyle w:val="Collegamentoipertestuale"/>
+          <w:rFonts w:ascii="Aparajita" w:hAnsi="Aparajita" w:cs="Aparajita"/>
+          <w:sz w:val="40"/>
+          <w:szCs w:val="40"/>
+        </w:rPr>
+        <w:tab/>
+      </w:r>
+      <w:r>
+        <w:rPr>
+          <w:rStyle w:val="Collegamentoipertestuale"/>
+          <w:rFonts w:ascii="Aparajita" w:hAnsi="Aparajita" w:cs="Aparajita"/>
+          <w:sz w:val="40"/>
+          <w:szCs w:val="40"/>
+        </w:rPr>
+        <w:tab/>
+      </w:r>
+      <w:r>
+        <w:rPr>
+          <w:rStyle w:val="Collegamentoipertestuale"/>
+          <w:rFonts w:ascii="Aparajita" w:hAnsi="Aparajita" w:cs="Aparajita"/>
+          <w:sz w:val="40"/>
+          <w:szCs w:val="40"/>
+        </w:rPr>
+        <w:tab/>
+      </w:r>
+      <w:r>
+        <w:rPr>
+          <w:rStyle w:val="Collegamentoipertestuale"/>
+          <w:rFonts w:ascii="Aparajita" w:hAnsi="Aparajita" w:cs="Aparajita"/>
+          <w:sz w:val="40"/>
+          <w:szCs w:val="40"/>
+        </w:rPr>
+        <w:tab/>
+      </w:r>
+      <w:r>
+        <w:rPr>
+          <w:rStyle w:val="Collegamentoipertestuale"/>
+          <w:rFonts w:ascii="Aparajita" w:hAnsi="Aparajita" w:cs="Aparajita"/>
+          <w:sz w:val="40"/>
+          <w:szCs w:val="40"/>
+        </w:rPr>
+        <w:tab/>
+      </w:r>
+      <w:r>
+        <w:rPr>
+          <w:rStyle w:val="Collegamentoipertestuale"/>
+          <w:rFonts w:ascii="Aparajita" w:hAnsi="Aparajita" w:cs="Aparajita"/>
+          <w:sz w:val="40"/>
+          <w:szCs w:val="40"/>
+        </w:rPr>
+        <w:tab/>
+      </w:r>
+      <w:r>
+        <w:rPr>
+          <w:rStyle w:val="Collegamentoipertestuale"/>
+          <w:rFonts w:ascii="Aparajita" w:hAnsi="Aparajita" w:cs="Aparajita"/>
+          <w:sz w:val="40"/>
+          <w:szCs w:val="40"/>
+        </w:rPr>
+        <w:tab/>
+      </w:r>
+      <w:r>
+        <w:rPr>
+          <w:rStyle w:val="Collegamentoipertestuale"/>
+          <w:rFonts w:ascii="Aparajita" w:hAnsi="Aparajita" w:cs="Aparajita"/>
+          <w:sz w:val="40"/>
+          <w:szCs w:val="40"/>
+        </w:rPr>
+        <w:tab/>
+      </w:r>
+      <w:r>
+        <w:rPr>
+          <w:rStyle w:val="Collegamentoipertestuale"/>
+          <w:rFonts w:ascii="Aparajita" w:hAnsi="Aparajita" w:cs="Aparajita"/>
+          <w:sz w:val="40"/>
+          <w:szCs w:val="40"/>
+        </w:rPr>
+        <w:tab/>
+      </w:r>
+      <w:r>
+        <w:rPr>
+          <w:rStyle w:val="Collegamentoipertestuale"/>
+          <w:rFonts w:ascii="Aparajita" w:hAnsi="Aparajita" w:cs="Aparajita"/>
+          <w:sz w:val="40"/>
+          <w:szCs w:val="40"/>
+        </w:rPr>
+        <w:tab/>
+        <w:t xml:space="preserve">   2</w:t>
+      </w:r>
     </w:p>
     <w:p>
       <w:pPr>
@@ -377,20 +574,177 @@
           <w:ilvl w:val="1"/>
           <w:numId w:val="1"/>
         </w:numPr>
-        <w:spacing w:after="0"/>
-        <w:rPr>
-          <w:rFonts w:ascii="Arial" w:hAnsi="Arial" w:cs="Arial"/>
-          <w:sz w:val="36"/>
-          <w:szCs w:val="36"/>
-        </w:rPr>
-      </w:pPr>
-      <w:r>
-        <w:rPr>
-          <w:rFonts w:ascii="Arial" w:hAnsi="Arial" w:cs="Arial"/>
-          <w:sz w:val="36"/>
-          <w:szCs w:val="36"/>
-        </w:rPr>
-        <w:t>LAN 2</w:t>
+        <w:spacing w:after="0" w:line="240" w:lineRule="auto"/>
+        <w:rPr>
+          <w:rFonts w:ascii="Aparajita" w:hAnsi="Aparajita" w:cs="Aparajita"/>
+          <w:sz w:val="40"/>
+          <w:szCs w:val="40"/>
+        </w:rPr>
+      </w:pPr>
+      <w:r>
+        <w:rPr>
+          <w:rFonts w:ascii="Aparajita" w:hAnsi="Aparajita" w:cs="Aparajita"/>
+          <w:sz w:val="40"/>
+          <w:szCs w:val="40"/>
+        </w:rPr>
+        <w:fldChar w:fldCharType="end"/>
+      </w:r>
+      <w:r>
+        <w:rPr>
+          <w:rFonts w:ascii="Aparajita" w:hAnsi="Aparajita" w:cs="Aparajita"/>
+          <w:sz w:val="40"/>
+          <w:szCs w:val="40"/>
+        </w:rPr>
+        <w:fldChar w:fldCharType="begin"/>
+      </w:r>
+      <w:r>
+        <w:rPr>
+          <w:rFonts w:ascii="Aparajita" w:hAnsi="Aparajita" w:cs="Aparajita"/>
+          <w:sz w:val="40"/>
+          <w:szCs w:val="40"/>
+        </w:rPr>
+        <w:instrText>HYPERLINK  \l "LAN2"</w:instrText>
+      </w:r>
+      <w:r>
+        <w:rPr>
+          <w:rFonts w:ascii="Aparajita" w:hAnsi="Aparajita" w:cs="Aparajita"/>
+          <w:sz w:val="40"/>
+          <w:szCs w:val="40"/>
+        </w:rPr>
+      </w:r>
+      <w:r>
+        <w:rPr>
+          <w:rFonts w:ascii="Aparajita" w:hAnsi="Aparajita" w:cs="Aparajita"/>
+          <w:sz w:val="40"/>
+          <w:szCs w:val="40"/>
+        </w:rPr>
+        <w:fldChar w:fldCharType="separate"/>
+      </w:r>
+      <w:r>
+        <w:rPr>
+          <w:rStyle w:val="Collegamentoipertestuale"/>
+          <w:rFonts w:ascii="Aparajita" w:hAnsi="Aparajita" w:cs="Aparajita"/>
+          <w:sz w:val="40"/>
+          <w:szCs w:val="40"/>
+        </w:rPr>
+        <w:t>LAN</w:t>
+      </w:r>
+      <w:r>
+        <w:rPr>
+          <w:rStyle w:val="Collegamentoipertestuale"/>
+          <w:rFonts w:ascii="Aparajita" w:hAnsi="Aparajita" w:cs="Aparajita"/>
+          <w:sz w:val="40"/>
+          <w:szCs w:val="40"/>
+        </w:rPr>
+        <w:t xml:space="preserve"> </w:t>
+      </w:r>
+      <w:r>
+        <w:rPr>
+          <w:rStyle w:val="Collegamentoipertestuale"/>
+          <w:rFonts w:ascii="Aparajita" w:hAnsi="Aparajita" w:cs="Aparajita"/>
+          <w:sz w:val="40"/>
+          <w:szCs w:val="40"/>
+        </w:rPr>
+        <w:t>2</w:t>
+      </w:r>
+      <w:r>
+        <w:rPr>
+          <w:rStyle w:val="Collegamentoipertestuale"/>
+          <w:rFonts w:ascii="Aparajita" w:hAnsi="Aparajita" w:cs="Aparajita"/>
+          <w:sz w:val="40"/>
+          <w:szCs w:val="40"/>
+        </w:rPr>
+        <w:tab/>
+      </w:r>
+      <w:r>
+        <w:rPr>
+          <w:rStyle w:val="Collegamentoipertestuale"/>
+          <w:rFonts w:ascii="Aparajita" w:hAnsi="Aparajita" w:cs="Aparajita"/>
+          <w:sz w:val="40"/>
+          <w:szCs w:val="40"/>
+        </w:rPr>
+        <w:tab/>
+      </w:r>
+      <w:r>
+        <w:rPr>
+          <w:rStyle w:val="Collegamentoipertestuale"/>
+          <w:rFonts w:ascii="Aparajita" w:hAnsi="Aparajita" w:cs="Aparajita"/>
+          <w:sz w:val="40"/>
+          <w:szCs w:val="40"/>
+        </w:rPr>
+        <w:tab/>
+      </w:r>
+      <w:r>
+        <w:rPr>
+          <w:rStyle w:val="Collegamentoipertestuale"/>
+          <w:rFonts w:ascii="Aparajita" w:hAnsi="Aparajita" w:cs="Aparajita"/>
+          <w:sz w:val="40"/>
+          <w:szCs w:val="40"/>
+        </w:rPr>
+        <w:tab/>
+      </w:r>
+      <w:r>
+        <w:rPr>
+          <w:rStyle w:val="Collegamentoipertestuale"/>
+          <w:rFonts w:ascii="Aparajita" w:hAnsi="Aparajita" w:cs="Aparajita"/>
+          <w:sz w:val="40"/>
+          <w:szCs w:val="40"/>
+        </w:rPr>
+        <w:tab/>
+      </w:r>
+      <w:r>
+        <w:rPr>
+          <w:rStyle w:val="Collegamentoipertestuale"/>
+          <w:rFonts w:ascii="Aparajita" w:hAnsi="Aparajita" w:cs="Aparajita"/>
+          <w:sz w:val="40"/>
+          <w:szCs w:val="40"/>
+        </w:rPr>
+        <w:tab/>
+      </w:r>
+      <w:r>
+        <w:rPr>
+          <w:rStyle w:val="Collegamentoipertestuale"/>
+          <w:rFonts w:ascii="Aparajita" w:hAnsi="Aparajita" w:cs="Aparajita"/>
+          <w:sz w:val="40"/>
+          <w:szCs w:val="40"/>
+        </w:rPr>
+        <w:tab/>
+      </w:r>
+      <w:r>
+        <w:rPr>
+          <w:rStyle w:val="Collegamentoipertestuale"/>
+          <w:rFonts w:ascii="Aparajita" w:hAnsi="Aparajita" w:cs="Aparajita"/>
+          <w:sz w:val="40"/>
+          <w:szCs w:val="40"/>
+        </w:rPr>
+        <w:tab/>
+      </w:r>
+      <w:r>
+        <w:rPr>
+          <w:rStyle w:val="Collegamentoipertestuale"/>
+          <w:rFonts w:ascii="Aparajita" w:hAnsi="Aparajita" w:cs="Aparajita"/>
+          <w:sz w:val="40"/>
+          <w:szCs w:val="40"/>
+        </w:rPr>
+        <w:tab/>
+      </w:r>
+      <w:r>
+        <w:rPr>
+          <w:rStyle w:val="Collegamentoipertestuale"/>
+          <w:rFonts w:ascii="Aparajita" w:hAnsi="Aparajita" w:cs="Aparajita"/>
+          <w:sz w:val="40"/>
+          <w:szCs w:val="40"/>
+        </w:rPr>
+        <w:tab/>
+        <w:t xml:space="preserve">   3</w:t>
+      </w:r>
+      <w:r>
+        <w:rPr>
+          <w:rFonts w:ascii="Aparajita" w:hAnsi="Aparajita" w:cs="Aparajita"/>
+          <w:sz w:val="40"/>
+          <w:szCs w:val="40"/>
+        </w:rPr>
+        <w:fldChar w:fldCharType="end"/>
       </w:r>
     </w:p>
     <w:p>
@@ -400,18 +754,18 @@
           <w:ilvl w:val="1"/>
           <w:numId w:val="1"/>
         </w:numPr>
-        <w:spacing w:after="0"/>
-        <w:rPr>
-          <w:rFonts w:ascii="Arial" w:hAnsi="Arial" w:cs="Arial"/>
-          <w:sz w:val="36"/>
-          <w:szCs w:val="36"/>
-        </w:rPr>
-      </w:pPr>
-      <w:r>
-        <w:rPr>
-          <w:rFonts w:ascii="Arial" w:hAnsi="Arial" w:cs="Arial"/>
-          <w:sz w:val="36"/>
-          <w:szCs w:val="36"/>
+        <w:spacing w:after="0" w:line="240" w:lineRule="auto"/>
+        <w:rPr>
+          <w:rFonts w:ascii="Aparajita" w:hAnsi="Aparajita" w:cs="Aparajita"/>
+          <w:sz w:val="40"/>
+          <w:szCs w:val="40"/>
+        </w:rPr>
+      </w:pPr>
+      <w:r>
+        <w:rPr>
+          <w:rFonts w:ascii="Aparajita" w:hAnsi="Aparajita" w:cs="Aparajita"/>
+          <w:sz w:val="40"/>
+          <w:szCs w:val="40"/>
         </w:rPr>
         <w:t>LAN tra i router</w:t>
       </w:r>
@@ -423,18 +777,18 @@
           <w:ilvl w:val="0"/>
           <w:numId w:val="1"/>
         </w:numPr>
-        <w:spacing w:after="0"/>
-        <w:rPr>
-          <w:rFonts w:ascii="Arial" w:hAnsi="Arial" w:cs="Arial"/>
-          <w:sz w:val="36"/>
-          <w:szCs w:val="36"/>
-        </w:rPr>
-      </w:pPr>
-      <w:r>
-        <w:rPr>
-          <w:rFonts w:ascii="Arial" w:hAnsi="Arial" w:cs="Arial"/>
-          <w:sz w:val="36"/>
-          <w:szCs w:val="36"/>
+        <w:spacing w:after="0" w:line="240" w:lineRule="auto"/>
+        <w:rPr>
+          <w:rFonts w:ascii="Aparajita" w:hAnsi="Aparajita" w:cs="Aparajita"/>
+          <w:sz w:val="40"/>
+          <w:szCs w:val="40"/>
+        </w:rPr>
+      </w:pPr>
+      <w:r>
+        <w:rPr>
+          <w:rFonts w:ascii="Aparajita" w:hAnsi="Aparajita" w:cs="Aparajita"/>
+          <w:sz w:val="40"/>
+          <w:szCs w:val="40"/>
         </w:rPr>
         <w:t>Suddivisione degli indirizzi</w:t>
       </w:r>
@@ -446,18 +800,18 @@
           <w:ilvl w:val="0"/>
           <w:numId w:val="1"/>
         </w:numPr>
-        <w:spacing w:after="0"/>
-        <w:rPr>
-          <w:rFonts w:ascii="Arial" w:hAnsi="Arial" w:cs="Arial"/>
-          <w:sz w:val="36"/>
-          <w:szCs w:val="36"/>
-        </w:rPr>
-      </w:pPr>
-      <w:r>
-        <w:rPr>
-          <w:rFonts w:ascii="Arial" w:hAnsi="Arial" w:cs="Arial"/>
-          <w:sz w:val="36"/>
-          <w:szCs w:val="36"/>
+        <w:spacing w:after="0" w:line="240" w:lineRule="auto"/>
+        <w:rPr>
+          <w:rFonts w:ascii="Aparajita" w:hAnsi="Aparajita" w:cs="Aparajita"/>
+          <w:sz w:val="40"/>
+          <w:szCs w:val="40"/>
+        </w:rPr>
+      </w:pPr>
+      <w:r>
+        <w:rPr>
+          <w:rFonts w:ascii="Aparajita" w:hAnsi="Aparajita" w:cs="Aparajita"/>
+          <w:sz w:val="40"/>
+          <w:szCs w:val="40"/>
         </w:rPr>
         <w:t>Spiegazione comandi utilizzati</w:t>
       </w:r>
@@ -469,18 +823,18 @@
           <w:ilvl w:val="1"/>
           <w:numId w:val="1"/>
         </w:numPr>
-        <w:spacing w:after="0"/>
-        <w:rPr>
-          <w:rFonts w:ascii="Arial" w:hAnsi="Arial" w:cs="Arial"/>
-          <w:sz w:val="36"/>
-          <w:szCs w:val="36"/>
-        </w:rPr>
-      </w:pPr>
-      <w:r>
-        <w:rPr>
-          <w:rFonts w:ascii="Arial" w:hAnsi="Arial" w:cs="Arial"/>
-          <w:sz w:val="36"/>
-          <w:szCs w:val="36"/>
+        <w:spacing w:after="0" w:line="240" w:lineRule="auto"/>
+        <w:rPr>
+          <w:rFonts w:ascii="Aparajita" w:hAnsi="Aparajita" w:cs="Aparajita"/>
+          <w:sz w:val="40"/>
+          <w:szCs w:val="40"/>
+        </w:rPr>
+      </w:pPr>
+      <w:r>
+        <w:rPr>
+          <w:rFonts w:ascii="Aparajita" w:hAnsi="Aparajita" w:cs="Aparajita"/>
+          <w:sz w:val="40"/>
+          <w:szCs w:val="40"/>
         </w:rPr>
         <w:t>Comandi su Switch</w:t>
       </w:r>
@@ -492,28 +846,20 @@
           <w:ilvl w:val="1"/>
           <w:numId w:val="1"/>
         </w:numPr>
-        <w:spacing w:after="0"/>
-        <w:rPr>
-          <w:rFonts w:ascii="Arial" w:hAnsi="Arial" w:cs="Arial"/>
-          <w:sz w:val="36"/>
-          <w:szCs w:val="36"/>
-        </w:rPr>
-      </w:pPr>
-      <w:r>
-        <w:rPr>
-          <w:rFonts w:ascii="Arial" w:hAnsi="Arial" w:cs="Arial"/>
-          <w:sz w:val="36"/>
-          <w:szCs w:val="36"/>
-        </w:rPr>
-        <w:t xml:space="preserve">Comandi su </w:t>
-      </w:r>
-      <w:r>
-        <w:rPr>
-          <w:rFonts w:ascii="Arial" w:hAnsi="Arial" w:cs="Arial"/>
-          <w:sz w:val="36"/>
-          <w:szCs w:val="36"/>
-        </w:rPr>
-        <w:t>Router</w:t>
+        <w:spacing w:after="0" w:line="240" w:lineRule="auto"/>
+        <w:rPr>
+          <w:rFonts w:ascii="Aparajita" w:hAnsi="Aparajita" w:cs="Aparajita"/>
+          <w:sz w:val="40"/>
+          <w:szCs w:val="40"/>
+        </w:rPr>
+      </w:pPr>
+      <w:r>
+        <w:rPr>
+          <w:rFonts w:ascii="Aparajita" w:hAnsi="Aparajita" w:cs="Aparajita"/>
+          <w:sz w:val="40"/>
+          <w:szCs w:val="40"/>
+        </w:rPr>
+        <w:t>Comandi su Router</w:t>
       </w:r>
     </w:p>
     <w:p>
@@ -523,26 +869,50 @@
           <w:ilvl w:val="0"/>
           <w:numId w:val="1"/>
         </w:numPr>
-        <w:spacing w:after="0"/>
+        <w:spacing w:after="0" w:line="240" w:lineRule="auto"/>
+        <w:rPr>
+          <w:rFonts w:ascii="Aparajita" w:hAnsi="Aparajita" w:cs="Aparajita"/>
+          <w:sz w:val="40"/>
+          <w:szCs w:val="40"/>
+        </w:rPr>
+      </w:pPr>
+      <w:r>
+        <w:rPr>
+          <w:rFonts w:ascii="Aparajita" w:hAnsi="Aparajita" w:cs="Aparajita"/>
+          <w:sz w:val="40"/>
+          <w:szCs w:val="40"/>
+        </w:rPr>
+        <w:t>Verifica del funzionamento</w:t>
+      </w:r>
+    </w:p>
+    <w:p>
+      <w:pPr>
+        <w:pStyle w:val="Paragrafoelenco"/>
+        <w:spacing w:after="0" w:line="240" w:lineRule="auto"/>
+        <w:ind w:left="360"/>
         <w:rPr>
           <w:rFonts w:ascii="Arial" w:hAnsi="Arial" w:cs="Arial"/>
           <w:sz w:val="36"/>
           <w:szCs w:val="36"/>
         </w:rPr>
       </w:pPr>
-      <w:r>
+    </w:p>
+    <w:p>
+      <w:pPr>
+        <w:pStyle w:val="Paragrafoelenco"/>
+        <w:spacing w:after="0" w:line="240" w:lineRule="auto"/>
+        <w:ind w:left="360"/>
         <w:rPr>
           <w:rFonts w:ascii="Arial" w:hAnsi="Arial" w:cs="Arial"/>
           <w:sz w:val="36"/>
           <w:szCs w:val="36"/>
         </w:rPr>
-        <w:t>Verifica del funzionamento</w:t>
-      </w:r>
+      </w:pPr>
     </w:p>
     <w:p>
       <w:pPr>
         <w:pStyle w:val="Paragrafoelenco"/>
-        <w:spacing w:after="0"/>
+        <w:spacing w:after="0" w:line="240" w:lineRule="auto"/>
         <w:ind w:left="360"/>
         <w:rPr>
           <w:rFonts w:ascii="Arial" w:hAnsi="Arial" w:cs="Arial"/>
@@ -554,7 +924,7 @@
     <w:p>
       <w:pPr>
         <w:pStyle w:val="Paragrafoelenco"/>
-        <w:spacing w:after="0"/>
+        <w:spacing w:after="0" w:line="240" w:lineRule="auto"/>
         <w:ind w:left="360"/>
         <w:rPr>
           <w:rFonts w:ascii="Arial" w:hAnsi="Arial" w:cs="Arial"/>
@@ -566,7 +936,7 @@
     <w:p>
       <w:pPr>
         <w:pStyle w:val="Paragrafoelenco"/>
-        <w:spacing w:after="0"/>
+        <w:spacing w:after="0" w:line="240" w:lineRule="auto"/>
         <w:ind w:left="360"/>
         <w:rPr>
           <w:rFonts w:ascii="Arial" w:hAnsi="Arial" w:cs="Arial"/>
@@ -578,7 +948,7 @@
     <w:p>
       <w:pPr>
         <w:pStyle w:val="Paragrafoelenco"/>
-        <w:spacing w:after="0"/>
+        <w:spacing w:after="0" w:line="240" w:lineRule="auto"/>
         <w:ind w:left="360"/>
         <w:rPr>
           <w:rFonts w:ascii="Arial" w:hAnsi="Arial" w:cs="Arial"/>
@@ -590,7 +960,7 @@
     <w:p>
       <w:pPr>
         <w:pStyle w:val="Paragrafoelenco"/>
-        <w:spacing w:after="0"/>
+        <w:spacing w:after="0" w:line="240" w:lineRule="auto"/>
         <w:ind w:left="360"/>
         <w:rPr>
           <w:rFonts w:ascii="Arial" w:hAnsi="Arial" w:cs="Arial"/>
@@ -602,7 +972,7 @@
     <w:p>
       <w:pPr>
         <w:pStyle w:val="Paragrafoelenco"/>
-        <w:spacing w:after="0"/>
+        <w:spacing w:after="0" w:line="240" w:lineRule="auto"/>
         <w:ind w:left="360"/>
         <w:rPr>
           <w:rFonts w:ascii="Arial" w:hAnsi="Arial" w:cs="Arial"/>
@@ -614,7 +984,7 @@
     <w:p>
       <w:pPr>
         <w:pStyle w:val="Paragrafoelenco"/>
-        <w:spacing w:after="0"/>
+        <w:spacing w:after="0" w:line="240" w:lineRule="auto"/>
         <w:ind w:left="360"/>
         <w:rPr>
           <w:rFonts w:ascii="Arial" w:hAnsi="Arial" w:cs="Arial"/>
@@ -626,7 +996,7 @@
     <w:p>
       <w:pPr>
         <w:pStyle w:val="Paragrafoelenco"/>
-        <w:spacing w:after="0"/>
+        <w:spacing w:after="0" w:line="240" w:lineRule="auto"/>
         <w:ind w:left="360"/>
         <w:rPr>
           <w:rFonts w:ascii="Arial" w:hAnsi="Arial" w:cs="Arial"/>
@@ -638,7 +1008,7 @@
     <w:p>
       <w:pPr>
         <w:pStyle w:val="Paragrafoelenco"/>
-        <w:spacing w:after="0"/>
+        <w:spacing w:after="0" w:line="240" w:lineRule="auto"/>
         <w:ind w:left="360"/>
         <w:rPr>
           <w:rFonts w:ascii="Arial" w:hAnsi="Arial" w:cs="Arial"/>
@@ -650,7 +1020,7 @@
     <w:p>
       <w:pPr>
         <w:pStyle w:val="Paragrafoelenco"/>
-        <w:spacing w:after="0"/>
+        <w:spacing w:after="0" w:line="240" w:lineRule="auto"/>
         <w:ind w:left="360"/>
         <w:rPr>
           <w:rFonts w:ascii="Arial" w:hAnsi="Arial" w:cs="Arial"/>
@@ -662,7 +1032,7 @@
     <w:p>
       <w:pPr>
         <w:pStyle w:val="Paragrafoelenco"/>
-        <w:spacing w:after="0"/>
+        <w:spacing w:after="0" w:line="240" w:lineRule="auto"/>
         <w:ind w:left="360"/>
         <w:rPr>
           <w:rFonts w:ascii="Arial" w:hAnsi="Arial" w:cs="Arial"/>
@@ -674,7 +1044,7 @@
     <w:p>
       <w:pPr>
         <w:pStyle w:val="Paragrafoelenco"/>
-        <w:spacing w:after="0"/>
+        <w:spacing w:after="0" w:line="240" w:lineRule="auto"/>
         <w:ind w:left="360"/>
         <w:rPr>
           <w:rFonts w:ascii="Arial" w:hAnsi="Arial" w:cs="Arial"/>
@@ -686,7 +1056,7 @@
     <w:p>
       <w:pPr>
         <w:pStyle w:val="Paragrafoelenco"/>
-        <w:spacing w:after="0"/>
+        <w:spacing w:after="0" w:line="240" w:lineRule="auto"/>
         <w:ind w:left="360"/>
         <w:rPr>
           <w:rFonts w:ascii="Arial" w:hAnsi="Arial" w:cs="Arial"/>
@@ -698,7 +1068,7 @@
     <w:p>
       <w:pPr>
         <w:pStyle w:val="Paragrafoelenco"/>
-        <w:spacing w:after="0"/>
+        <w:spacing w:after="0" w:line="240" w:lineRule="auto"/>
         <w:ind w:left="360"/>
         <w:rPr>
           <w:rFonts w:ascii="Arial" w:hAnsi="Arial" w:cs="Arial"/>
@@ -709,9 +1079,7 @@
     </w:p>
     <w:p>
       <w:pPr>
-        <w:pStyle w:val="Paragrafoelenco"/>
-        <w:spacing w:after="0"/>
-        <w:ind w:left="360"/>
+        <w:spacing w:after="0" w:line="240" w:lineRule="auto"/>
         <w:rPr>
           <w:rFonts w:ascii="Arial" w:hAnsi="Arial" w:cs="Arial"/>
           <w:sz w:val="36"/>
@@ -721,9 +1089,7 @@
     </w:p>
     <w:p>
       <w:pPr>
-        <w:pStyle w:val="Paragrafoelenco"/>
-        <w:spacing w:after="0"/>
-        <w:ind w:left="360"/>
+        <w:spacing w:after="0" w:line="240" w:lineRule="auto"/>
         <w:rPr>
           <w:rFonts w:ascii="Arial" w:hAnsi="Arial" w:cs="Arial"/>
           <w:sz w:val="36"/>
@@ -733,7 +1099,17 @@
     </w:p>
     <w:p>
       <w:pPr>
-        <w:spacing w:after="0"/>
+        <w:spacing w:after="0" w:line="240" w:lineRule="auto"/>
+        <w:rPr>
+          <w:rFonts w:ascii="Arial" w:hAnsi="Arial" w:cs="Arial"/>
+          <w:sz w:val="36"/>
+          <w:szCs w:val="36"/>
+        </w:rPr>
+      </w:pPr>
+    </w:p>
+    <w:p>
+      <w:pPr>
+        <w:spacing w:after="0" w:line="240" w:lineRule="auto"/>
         <w:rPr>
           <w:rFonts w:ascii="Arial" w:hAnsi="Arial" w:cs="Arial"/>
           <w:sz w:val="36"/>
@@ -748,7 +1124,7 @@
           <w:ilvl w:val="0"/>
           <w:numId w:val="2"/>
         </w:numPr>
-        <w:spacing w:after="0"/>
+        <w:spacing w:after="0" w:line="240" w:lineRule="auto"/>
         <w:jc w:val="center"/>
         <w:rPr>
           <w:rFonts w:asciiTheme="majorHAnsi" w:hAnsiTheme="majorHAnsi" w:cs="Arial"/>
@@ -774,7 +1150,7 @@
     <w:bookmarkEnd w:id="0"/>
     <w:p>
       <w:pPr>
-        <w:spacing w:after="0"/>
+        <w:spacing w:after="0" w:line="240" w:lineRule="auto"/>
         <w:ind w:left="360"/>
         <w:rPr>
           <w:rFonts w:ascii="Arial" w:hAnsi="Arial" w:cs="Arial"/>
@@ -792,7 +1168,32 @@
           <w:ilvl w:val="1"/>
           <w:numId w:val="3"/>
         </w:numPr>
-        <w:spacing w:after="0"/>
+        <w:spacing w:after="0" w:line="240" w:lineRule="auto"/>
+        <w:rPr>
+          <w:rFonts w:asciiTheme="majorHAnsi" w:hAnsiTheme="majorHAnsi" w:cs="Arial"/>
+          <w:b/>
+          <w:bCs/>
+          <w:sz w:val="36"/>
+          <w:szCs w:val="36"/>
+        </w:rPr>
+      </w:pPr>
+      <w:bookmarkStart w:id="1" w:name="LAN1"/>
+      <w:r>
+        <w:rPr>
+          <w:rFonts w:asciiTheme="majorHAnsi" w:hAnsiTheme="majorHAnsi" w:cs="Arial"/>
+          <w:b/>
+          <w:bCs/>
+          <w:sz w:val="36"/>
+          <w:szCs w:val="36"/>
+        </w:rPr>
+        <w:t>LAN 1</w:t>
+      </w:r>
+      <w:bookmarkEnd w:id="1"/>
+    </w:p>
+    <w:p>
+      <w:pPr>
+        <w:spacing w:after="0" w:line="240" w:lineRule="auto"/>
+        <w:ind w:left="360"/>
         <w:rPr>
           <w:rFonts w:ascii="Arial" w:hAnsi="Arial" w:cs="Arial"/>
           <w:b/>
@@ -801,7 +1202,6 @@
           <w:szCs w:val="36"/>
         </w:rPr>
       </w:pPr>
-      <w:bookmarkStart w:id="1" w:name="LAN1"/>
       <w:r>
         <w:rPr>
           <w:rFonts w:ascii="Arial" w:hAnsi="Arial" w:cs="Arial"/>
@@ -810,36 +1210,11 @@
           <w:sz w:val="36"/>
           <w:szCs w:val="36"/>
         </w:rPr>
-        <w:t>LAN 1</w:t>
-      </w:r>
-      <w:bookmarkEnd w:id="1"/>
-    </w:p>
-    <w:p>
-      <w:pPr>
-        <w:spacing w:after="0"/>
-        <w:ind w:left="360"/>
-        <w:jc w:val="center"/>
-        <w:rPr>
-          <w:rFonts w:ascii="Arial" w:hAnsi="Arial" w:cs="Arial"/>
-          <w:b/>
-          <w:bCs/>
-          <w:sz w:val="36"/>
-          <w:szCs w:val="36"/>
-        </w:rPr>
-      </w:pPr>
-      <w:r>
-        <w:rPr>
-          <w:rFonts w:ascii="Arial" w:hAnsi="Arial" w:cs="Arial"/>
-          <w:b/>
-          <w:bCs/>
-          <w:sz w:val="36"/>
-          <w:szCs w:val="36"/>
-        </w:rPr>
         <w:drawing>
-          <wp:inline distT="0" distB="0" distL="0" distR="0" wp14:anchorId="1C2B994F" wp14:editId="6936D8C8">
-            <wp:extent cx="5433519" cy="4013859"/>
-            <wp:effectExtent l="0" t="0" r="0" b="5715"/>
-            <wp:docPr id="892753094" name="Immagine 1" descr="Immagine che contiene testo, schermata, diagramma, linea&#10;&#10;Descrizione generata automaticamente"/>
+          <wp:inline distT="0" distB="0" distL="0" distR="0" wp14:anchorId="67B1EC6A" wp14:editId="2B1E477D">
+            <wp:extent cx="5629275" cy="3676650"/>
+            <wp:effectExtent l="0" t="0" r="9525" b="0"/>
+            <wp:docPr id="1317663800" name="Immagine 1"/>
             <wp:cNvGraphicFramePr>
               <a:graphicFrameLocks xmlns:a="http://schemas.openxmlformats.org/drawingml/2006/main" noChangeAspect="1"/>
             </wp:cNvGraphicFramePr>
@@ -847,7 +1222,7 @@
               <a:graphicData uri="http://schemas.openxmlformats.org/drawingml/2006/picture">
                 <pic:pic xmlns:pic="http://schemas.openxmlformats.org/drawingml/2006/picture">
                   <pic:nvPicPr>
-                    <pic:cNvPr id="892753094" name="Immagine 1" descr="Immagine che contiene testo, schermata, diagramma, linea&#10;&#10;Descrizione generata automaticamente"/>
+                    <pic:cNvPr id="1317663800" name=""/>
                     <pic:cNvPicPr/>
                   </pic:nvPicPr>
                   <pic:blipFill>
@@ -859,7 +1234,7 @@
                   <pic:spPr>
                     <a:xfrm>
                       <a:off x="0" y="0"/>
-                      <a:ext cx="5443186" cy="4021000"/>
+                      <a:ext cx="5630062" cy="3677164"/>
                     </a:xfrm>
                     <a:prstGeom prst="rect">
                       <a:avLst/>
@@ -874,79 +1249,410 @@
     </w:p>
     <w:p>
       <w:pPr>
-        <w:spacing w:after="0"/>
+        <w:spacing w:after="0" w:line="240" w:lineRule="auto"/>
         <w:ind w:left="360"/>
+        <w:jc w:val="center"/>
         <w:rPr>
           <w:rFonts w:ascii="Arial" w:hAnsi="Arial" w:cs="Arial"/>
-          <w:sz w:val="32"/>
-          <w:szCs w:val="32"/>
-        </w:rPr>
-      </w:pPr>
-      <w:r>
-        <w:rPr>
-          <w:rFonts w:ascii="Arial" w:hAnsi="Arial" w:cs="Arial"/>
-          <w:sz w:val="32"/>
-          <w:szCs w:val="32"/>
+          <w:b/>
+          <w:bCs/>
+          <w:sz w:val="36"/>
+          <w:szCs w:val="36"/>
+        </w:rPr>
+      </w:pPr>
+    </w:p>
+    <w:p>
+      <w:pPr>
+        <w:spacing w:after="0" w:line="240" w:lineRule="auto"/>
+        <w:ind w:left="360"/>
+        <w:jc w:val="both"/>
+        <w:rPr>
+          <w:rFonts w:ascii="Aparajita" w:hAnsi="Aparajita" w:cs="Aparajita"/>
+          <w:sz w:val="36"/>
+          <w:szCs w:val="36"/>
+        </w:rPr>
+      </w:pPr>
+      <w:r>
+        <w:rPr>
+          <w:rFonts w:ascii="Aparajita" w:hAnsi="Aparajita" w:cs="Aparajita"/>
+          <w:sz w:val="36"/>
+          <w:szCs w:val="36"/>
         </w:rPr>
         <w:t xml:space="preserve">La prima delle 2 LAN fisiche presenti possiede l’indirizzo di rete </w:t>
       </w:r>
       <w:r>
         <w:rPr>
-          <w:rFonts w:ascii="Arial" w:hAnsi="Arial" w:cs="Arial"/>
+          <w:rFonts w:ascii="Aparajita" w:hAnsi="Aparajita" w:cs="Aparajita"/>
           <w:i/>
           <w:iCs/>
-          <w:sz w:val="32"/>
-          <w:szCs w:val="32"/>
+          <w:sz w:val="36"/>
+          <w:szCs w:val="36"/>
         </w:rPr>
         <w:t>192.168.1.0</w:t>
       </w:r>
       <w:r>
         <w:rPr>
-          <w:rFonts w:ascii="Arial" w:hAnsi="Arial" w:cs="Arial"/>
-          <w:sz w:val="32"/>
-          <w:szCs w:val="32"/>
-        </w:rPr>
-        <w:t xml:space="preserve"> con </w:t>
-      </w:r>
-      <w:proofErr w:type="spellStart"/>
-      <w:r>
-        <w:rPr>
-          <w:rFonts w:ascii="Arial" w:hAnsi="Arial" w:cs="Arial"/>
-          <w:sz w:val="32"/>
-          <w:szCs w:val="32"/>
-        </w:rPr>
-        <w:t>subnet</w:t>
-      </w:r>
-      <w:proofErr w:type="spellEnd"/>
-      <w:r>
-        <w:rPr>
-          <w:rFonts w:ascii="Arial" w:hAnsi="Arial" w:cs="Arial"/>
-          <w:sz w:val="32"/>
-          <w:szCs w:val="32"/>
-        </w:rPr>
-        <w:t xml:space="preserve"> mask /24, consentendo quindi un numero di </w:t>
-      </w:r>
-      <w:proofErr w:type="spellStart"/>
-      <w:r>
-        <w:rPr>
-          <w:rFonts w:ascii="Arial" w:hAnsi="Arial" w:cs="Arial"/>
-          <w:sz w:val="32"/>
-          <w:szCs w:val="32"/>
-        </w:rPr>
-        <w:t>host</w:t>
-      </w:r>
-      <w:proofErr w:type="spellEnd"/>
-      <w:r>
-        <w:rPr>
-          <w:rFonts w:ascii="Arial" w:hAnsi="Arial" w:cs="Arial"/>
-          <w:sz w:val="32"/>
-          <w:szCs w:val="32"/>
-        </w:rPr>
-        <w:t xml:space="preserve"> massimo di </w:t>
+          <w:rFonts w:ascii="Aparajita" w:hAnsi="Aparajita" w:cs="Aparajita"/>
+          <w:sz w:val="36"/>
+          <w:szCs w:val="36"/>
+        </w:rPr>
+        <w:t xml:space="preserve"> con subnet mask /24</w:t>
+      </w:r>
+      <w:r>
+        <w:rPr>
+          <w:rFonts w:ascii="Aparajita" w:hAnsi="Aparajita" w:cs="Aparajita"/>
+          <w:sz w:val="36"/>
+          <w:szCs w:val="36"/>
+        </w:rPr>
+        <w:t xml:space="preserve">, abilitando quindi </w:t>
+      </w:r>
+      <w:r>
+        <w:rPr>
+          <w:rFonts w:ascii="Aparajita" w:hAnsi="Aparajita" w:cs="Aparajita"/>
+          <w:sz w:val="36"/>
+          <w:szCs w:val="36"/>
+        </w:rPr>
+        <w:t>3 byte per identificare la rete e 1 byte per l’identificazione degli hos</w:t>
+      </w:r>
+      <w:r>
+        <w:rPr>
+          <w:rFonts w:ascii="Aparajita" w:hAnsi="Aparajita" w:cs="Aparajita"/>
+          <w:sz w:val="36"/>
+          <w:szCs w:val="36"/>
+        </w:rPr>
+        <w:t>t</w:t>
+      </w:r>
+      <w:r>
+        <w:rPr>
+          <w:rFonts w:ascii="Aparajita" w:hAnsi="Aparajita" w:cs="Aparajita"/>
+          <w:sz w:val="36"/>
+          <w:szCs w:val="36"/>
+        </w:rPr>
+        <w:t>.</w:t>
+      </w:r>
+    </w:p>
+    <w:p>
+      <w:pPr>
+        <w:spacing w:after="0" w:line="240" w:lineRule="auto"/>
+        <w:ind w:left="360"/>
+        <w:jc w:val="both"/>
+        <w:rPr>
+          <w:rFonts w:ascii="Aparajita" w:hAnsi="Aparajita" w:cs="Aparajita"/>
+          <w:sz w:val="36"/>
+          <w:szCs w:val="36"/>
+        </w:rPr>
+      </w:pPr>
+      <w:r>
+        <w:rPr>
+          <w:rFonts w:ascii="Aparajita" w:hAnsi="Aparajita" w:cs="Aparajita"/>
+          <w:sz w:val="36"/>
+          <w:szCs w:val="36"/>
+        </w:rPr>
+        <w:t xml:space="preserve">La modalità scelta per la creazione delle due VLAN interne è quella di suddividere la parte di host dell’indirizzo, </w:t>
+      </w:r>
+      <w:r>
+        <w:rPr>
+          <w:rFonts w:ascii="Aparajita" w:hAnsi="Aparajita" w:cs="Aparajita"/>
+          <w:sz w:val="36"/>
+          <w:szCs w:val="36"/>
+        </w:rPr>
+        <w:t>con l’obiettivo di ottenere due sottoreti con subnet mask /25</w:t>
+      </w:r>
+      <w:r>
+        <w:rPr>
+          <w:rFonts w:ascii="Aparajita" w:hAnsi="Aparajita" w:cs="Aparajita"/>
+          <w:sz w:val="36"/>
+          <w:szCs w:val="36"/>
+        </w:rPr>
+        <w:t>.</w:t>
+      </w:r>
+      <w:r>
+        <w:rPr>
+          <w:rFonts w:ascii="Aparajita" w:hAnsi="Aparajita" w:cs="Aparajita"/>
+          <w:sz w:val="36"/>
+          <w:szCs w:val="36"/>
+        </w:rPr>
+        <w:t xml:space="preserve"> </w:t>
+      </w:r>
+      <w:r>
+        <w:rPr>
+          <w:rFonts w:ascii="Aparajita" w:hAnsi="Aparajita" w:cs="Aparajita"/>
+          <w:sz w:val="36"/>
+          <w:szCs w:val="36"/>
+        </w:rPr>
+        <w:t xml:space="preserve">In questo modo, </w:t>
+      </w:r>
+      <w:r>
+        <w:rPr>
+          <w:rFonts w:ascii="Aparajita" w:hAnsi="Aparajita" w:cs="Aparajita"/>
+          <w:sz w:val="36"/>
+          <w:szCs w:val="36"/>
+        </w:rPr>
+        <w:t xml:space="preserve">ogni VLAN </w:t>
+      </w:r>
+      <w:r>
+        <w:rPr>
+          <w:rFonts w:ascii="Aparajita" w:hAnsi="Aparajita" w:cs="Aparajita"/>
+          <w:sz w:val="36"/>
+          <w:szCs w:val="36"/>
+        </w:rPr>
+        <w:t xml:space="preserve">ha </w:t>
+      </w:r>
+      <w:r>
+        <w:rPr>
+          <w:rFonts w:ascii="Aparajita" w:hAnsi="Aparajita" w:cs="Aparajita"/>
+          <w:sz w:val="36"/>
+          <w:szCs w:val="36"/>
+        </w:rPr>
+        <w:t>127 indirizzi disponibili e quindi 124 host collegabili, numero ottenuto rimuovendo gli indirizzi che rappresentano la rete, il default gateway e il broadcast.</w:t>
+      </w:r>
+    </w:p>
+    <w:p>
+      <w:pPr>
+        <w:spacing w:after="0" w:line="240" w:lineRule="auto"/>
+        <w:ind w:left="360"/>
+        <w:jc w:val="both"/>
+        <w:rPr>
+          <w:rFonts w:ascii="Aparajita" w:hAnsi="Aparajita" w:cs="Aparajita"/>
+          <w:sz w:val="36"/>
+          <w:szCs w:val="36"/>
+        </w:rPr>
+      </w:pPr>
+      <w:r>
+        <w:rPr>
+          <w:rFonts w:ascii="Aparajita" w:hAnsi="Aparajita" w:cs="Aparajita"/>
+          <w:sz w:val="36"/>
+          <w:szCs w:val="36"/>
+        </w:rPr>
+        <w:t xml:space="preserve">Come si può evincere </w:t>
+      </w:r>
+      <w:r>
+        <w:rPr>
+          <w:rFonts w:ascii="Aparajita" w:hAnsi="Aparajita" w:cs="Aparajita"/>
+          <w:sz w:val="36"/>
+          <w:szCs w:val="36"/>
+        </w:rPr>
+        <w:t xml:space="preserve">dall’immagine sopra, la prima VLAN, denominata “VLAN-Rossa”, ha come indirizzo di rete </w:t>
+      </w:r>
+      <w:r>
+        <w:rPr>
+          <w:rFonts w:ascii="Aparajita" w:hAnsi="Aparajita" w:cs="Aparajita"/>
+          <w:i/>
+          <w:iCs/>
+          <w:sz w:val="36"/>
+          <w:szCs w:val="36"/>
+        </w:rPr>
+        <w:t>192.168.1.0/25</w:t>
+      </w:r>
+      <w:r>
+        <w:rPr>
+          <w:rFonts w:ascii="Aparajita" w:hAnsi="Aparajita" w:cs="Aparajita"/>
+          <w:sz w:val="36"/>
+          <w:szCs w:val="36"/>
+        </w:rPr>
+        <w:t xml:space="preserve">, con il default gateway rappresentato dal primo indirizzo disponibile, ovvero il </w:t>
+      </w:r>
+      <w:r>
+        <w:rPr>
+          <w:rFonts w:ascii="Aparajita" w:hAnsi="Aparajita" w:cs="Aparajita"/>
+          <w:i/>
+          <w:iCs/>
+          <w:sz w:val="36"/>
+          <w:szCs w:val="36"/>
+        </w:rPr>
+        <w:t>192.168.1.1</w:t>
+      </w:r>
+      <w:r>
+        <w:rPr>
+          <w:rFonts w:ascii="Aparajita" w:hAnsi="Aparajita" w:cs="Aparajita"/>
+          <w:sz w:val="36"/>
+          <w:szCs w:val="36"/>
+        </w:rPr>
+        <w:t xml:space="preserve"> e il broadcast rappresentato dall’ultimo, </w:t>
+      </w:r>
+      <w:r>
+        <w:rPr>
+          <w:rFonts w:ascii="Aparajita" w:hAnsi="Aparajita" w:cs="Aparajita"/>
+          <w:i/>
+          <w:iCs/>
+          <w:sz w:val="36"/>
+          <w:szCs w:val="36"/>
+        </w:rPr>
+        <w:t>192.168.1.127</w:t>
+      </w:r>
+      <w:r>
+        <w:rPr>
+          <w:rFonts w:ascii="Aparajita" w:hAnsi="Aparajita" w:cs="Aparajita"/>
+          <w:sz w:val="36"/>
+          <w:szCs w:val="36"/>
+        </w:rPr>
+        <w:t>.</w:t>
+      </w:r>
+    </w:p>
+    <w:p>
+      <w:pPr>
+        <w:spacing w:after="0" w:line="240" w:lineRule="auto"/>
+        <w:ind w:left="360"/>
+        <w:jc w:val="both"/>
+        <w:rPr>
+          <w:rFonts w:ascii="Aparajita" w:hAnsi="Aparajita" w:cs="Aparajita"/>
+          <w:sz w:val="36"/>
+          <w:szCs w:val="36"/>
+        </w:rPr>
+      </w:pPr>
+      <w:r>
+        <w:rPr>
+          <w:rFonts w:ascii="Aparajita" w:hAnsi="Aparajita" w:cs="Aparajita"/>
+          <w:sz w:val="36"/>
+          <w:szCs w:val="36"/>
+        </w:rPr>
+        <w:t xml:space="preserve">La seconda VLAN, denominata “VLAN-Azzurra”, ha come indirizzo di rete </w:t>
+      </w:r>
+      <w:r>
+        <w:rPr>
+          <w:rFonts w:ascii="Aparajita" w:hAnsi="Aparajita" w:cs="Aparajita"/>
+          <w:i/>
+          <w:iCs/>
+          <w:sz w:val="36"/>
+          <w:szCs w:val="36"/>
+        </w:rPr>
+        <w:t>192.168.1.128/25</w:t>
+      </w:r>
+      <w:r>
+        <w:rPr>
+          <w:rFonts w:ascii="Aparajita" w:hAnsi="Aparajita" w:cs="Aparajita"/>
+          <w:sz w:val="36"/>
+          <w:szCs w:val="36"/>
+        </w:rPr>
+        <w:t xml:space="preserve">, come default gateway </w:t>
+      </w:r>
+      <w:r>
+        <w:rPr>
+          <w:rFonts w:ascii="Aparajita" w:hAnsi="Aparajita" w:cs="Aparajita"/>
+          <w:i/>
+          <w:iCs/>
+          <w:sz w:val="36"/>
+          <w:szCs w:val="36"/>
+        </w:rPr>
+        <w:t xml:space="preserve">192.168.1.129 </w:t>
+      </w:r>
+      <w:r>
+        <w:rPr>
+          <w:rFonts w:ascii="Aparajita" w:hAnsi="Aparajita" w:cs="Aparajita"/>
+          <w:sz w:val="36"/>
+          <w:szCs w:val="36"/>
+        </w:rPr>
+        <w:t xml:space="preserve">e come broadcast </w:t>
+      </w:r>
+      <w:r>
+        <w:rPr>
+          <w:rFonts w:ascii="Aparajita" w:hAnsi="Aparajita" w:cs="Aparajita"/>
+          <w:i/>
+          <w:iCs/>
+          <w:sz w:val="36"/>
+          <w:szCs w:val="36"/>
+        </w:rPr>
+        <w:t>192.168.1.255</w:t>
+      </w:r>
+      <w:r>
+        <w:rPr>
+          <w:rFonts w:ascii="Aparajita" w:hAnsi="Aparajita" w:cs="Aparajita"/>
+          <w:sz w:val="36"/>
+          <w:szCs w:val="36"/>
+        </w:rPr>
+        <w:t>.</w:t>
+      </w:r>
+    </w:p>
+    <w:p>
+      <w:pPr>
+        <w:pStyle w:val="Paragrafoelenco"/>
+        <w:numPr>
+          <w:ilvl w:val="1"/>
+          <w:numId w:val="3"/>
+        </w:numPr>
+        <w:spacing w:after="0" w:line="240" w:lineRule="auto"/>
+        <w:jc w:val="both"/>
+        <w:rPr>
+          <w:rFonts w:asciiTheme="majorHAnsi" w:hAnsiTheme="majorHAnsi" w:cs="Aparajita"/>
+          <w:b/>
+          <w:bCs/>
+          <w:sz w:val="36"/>
+          <w:szCs w:val="36"/>
+        </w:rPr>
+      </w:pPr>
+      <w:bookmarkStart w:id="2" w:name="LAN2"/>
+      <w:r>
+        <w:rPr>
+          <w:rFonts w:asciiTheme="majorHAnsi" w:hAnsiTheme="majorHAnsi" w:cs="Aparajita"/>
+          <w:b/>
+          <w:bCs/>
+          <w:sz w:val="36"/>
+          <w:szCs w:val="36"/>
+        </w:rPr>
+        <w:lastRenderedPageBreak/>
+        <w:t>LAN 2</w:t>
+      </w:r>
+    </w:p>
+    <w:bookmarkEnd w:id="2"/>
+    <w:p>
+      <w:pPr>
+        <w:spacing w:after="0" w:line="240" w:lineRule="auto"/>
+        <w:ind w:left="360"/>
+        <w:rPr>
+          <w:rFonts w:asciiTheme="majorHAnsi" w:hAnsiTheme="majorHAnsi" w:cs="Aparajita"/>
+          <w:b/>
+          <w:bCs/>
+          <w:sz w:val="36"/>
+          <w:szCs w:val="36"/>
+        </w:rPr>
+      </w:pPr>
+      <w:r>
+        <w:rPr>
+          <w:rFonts w:asciiTheme="majorHAnsi" w:hAnsiTheme="majorHAnsi" w:cs="Aparajita"/>
+          <w:b/>
+          <w:bCs/>
+          <w:sz w:val="36"/>
+          <w:szCs w:val="36"/>
+        </w:rPr>
+        <w:drawing>
+          <wp:inline distT="0" distB="0" distL="0" distR="0" wp14:anchorId="61499397" wp14:editId="5EB00522">
+            <wp:extent cx="5725324" cy="3658111"/>
+            <wp:effectExtent l="0" t="0" r="0" b="0"/>
+            <wp:docPr id="535080724" name="Immagine 1"/>
+            <wp:cNvGraphicFramePr>
+              <a:graphicFrameLocks xmlns:a="http://schemas.openxmlformats.org/drawingml/2006/main" noChangeAspect="1"/>
+            </wp:cNvGraphicFramePr>
+            <a:graphic xmlns:a="http://schemas.openxmlformats.org/drawingml/2006/main">
+              <a:graphicData uri="http://schemas.openxmlformats.org/drawingml/2006/picture">
+                <pic:pic xmlns:pic="http://schemas.openxmlformats.org/drawingml/2006/picture">
+                  <pic:nvPicPr>
+                    <pic:cNvPr id="535080724" name=""/>
+                    <pic:cNvPicPr/>
+                  </pic:nvPicPr>
+                  <pic:blipFill>
+                    <a:blip r:embed="rId10"/>
+                    <a:stretch>
+                      <a:fillRect/>
+                    </a:stretch>
+                  </pic:blipFill>
+                  <pic:spPr>
+                    <a:xfrm>
+                      <a:off x="0" y="0"/>
+                      <a:ext cx="5725324" cy="3658111"/>
+                    </a:xfrm>
+                    <a:prstGeom prst="rect">
+                      <a:avLst/>
+                    </a:prstGeom>
+                  </pic:spPr>
+                </pic:pic>
+              </a:graphicData>
+            </a:graphic>
+          </wp:inline>
+        </w:drawing>
       </w:r>
     </w:p>
     <w:sectPr>
-      <w:footerReference w:type="default" r:id="rId10"/>
+      <w:footerReference w:type="default" r:id="rId11"/>
       <w:pgSz w:w="11906" w:h="16838"/>
       <w:pgMar w:top="1417" w:right="1134" w:bottom="1134" w:left="1134" w:header="708" w:footer="708" w:gutter="0"/>
       <w:pgNumType w:start="1"/>

--- a/Relazione.docx
+++ b/Relazione.docx
@@ -135,6 +135,32 @@
         </w:rPr>
         <w:t>Reti di Telecomunicazioni</w:t>
       </w:r>
+    </w:p>
+    <w:p>
+      <w:pPr>
+        <w:spacing w:after="0" w:line="240" w:lineRule="auto"/>
+        <w:jc w:val="right"/>
+        <w:rPr>
+          <w:rFonts w:asciiTheme="majorHAnsi" w:hAnsiTheme="majorHAnsi"/>
+          <w:b/>
+          <w:bCs/>
+          <w:sz w:val="40"/>
+          <w:szCs w:val="40"/>
+        </w:rPr>
+      </w:pPr>
+    </w:p>
+    <w:p>
+      <w:pPr>
+        <w:spacing w:after="0" w:line="240" w:lineRule="auto"/>
+        <w:jc w:val="right"/>
+        <w:rPr>
+          <w:rFonts w:asciiTheme="majorHAnsi" w:hAnsiTheme="majorHAnsi"/>
+          <w:b/>
+          <w:bCs/>
+          <w:sz w:val="40"/>
+          <w:szCs w:val="40"/>
+        </w:rPr>
+      </w:pPr>
     </w:p>
     <w:p>
       <w:pPr>
@@ -274,125 +300,113 @@
         </w:numPr>
         <w:spacing w:after="0" w:line="240" w:lineRule="auto"/>
         <w:rPr>
-          <w:rStyle w:val="Collegamentoipertestuale"/>
           <w:rFonts w:ascii="Aparajita" w:hAnsi="Aparajita" w:cs="Aparajita"/>
           <w:sz w:val="40"/>
           <w:szCs w:val="40"/>
         </w:rPr>
       </w:pPr>
-      <w:r>
-        <w:rPr>
-          <w:rFonts w:ascii="Aparajita" w:hAnsi="Aparajita" w:cs="Aparajita"/>
-          <w:sz w:val="40"/>
-          <w:szCs w:val="40"/>
-        </w:rPr>
-        <w:fldChar w:fldCharType="begin"/>
-      </w:r>
-      <w:r>
-        <w:rPr>
-          <w:rFonts w:ascii="Aparajita" w:hAnsi="Aparajita" w:cs="Aparajita"/>
-          <w:sz w:val="40"/>
-          <w:szCs w:val="40"/>
-        </w:rPr>
-        <w:instrText>HYPERLINK  \l "Visione"</w:instrText>
-      </w:r>
-      <w:r>
-        <w:rPr>
-          <w:rFonts w:ascii="Aparajita" w:hAnsi="Aparajita" w:cs="Aparajita"/>
-          <w:sz w:val="40"/>
-          <w:szCs w:val="40"/>
-        </w:rPr>
-      </w:r>
-      <w:r>
-        <w:rPr>
-          <w:rFonts w:ascii="Aparajita" w:hAnsi="Aparajita" w:cs="Aparajita"/>
-          <w:sz w:val="40"/>
-          <w:szCs w:val="40"/>
-        </w:rPr>
-        <w:fldChar w:fldCharType="separate"/>
-      </w:r>
-      <w:r>
-        <w:rPr>
-          <w:rStyle w:val="Collegamentoipertestuale"/>
-          <w:rFonts w:ascii="Aparajita" w:hAnsi="Aparajita" w:cs="Aparajita"/>
-          <w:sz w:val="40"/>
-          <w:szCs w:val="40"/>
-        </w:rPr>
-        <w:t>Visione dell’ambiente di rete</w:t>
-      </w:r>
-      <w:r>
-        <w:rPr>
-          <w:rStyle w:val="Collegamentoipertestuale"/>
-          <w:rFonts w:ascii="Aparajita" w:hAnsi="Aparajita" w:cs="Aparajita"/>
-          <w:sz w:val="40"/>
-          <w:szCs w:val="40"/>
-        </w:rPr>
-        <w:tab/>
-      </w:r>
-      <w:r>
-        <w:rPr>
-          <w:rStyle w:val="Collegamentoipertestuale"/>
-          <w:rFonts w:ascii="Aparajita" w:hAnsi="Aparajita" w:cs="Aparajita"/>
-          <w:sz w:val="40"/>
-          <w:szCs w:val="40"/>
-        </w:rPr>
-        <w:tab/>
-      </w:r>
-      <w:r>
-        <w:rPr>
-          <w:rStyle w:val="Collegamentoipertestuale"/>
-          <w:rFonts w:ascii="Aparajita" w:hAnsi="Aparajita" w:cs="Aparajita"/>
-          <w:sz w:val="40"/>
-          <w:szCs w:val="40"/>
-        </w:rPr>
-        <w:tab/>
-      </w:r>
-      <w:r>
-        <w:rPr>
-          <w:rStyle w:val="Collegamentoipertestuale"/>
-          <w:rFonts w:ascii="Aparajita" w:hAnsi="Aparajita" w:cs="Aparajita"/>
-          <w:sz w:val="40"/>
-          <w:szCs w:val="40"/>
-        </w:rPr>
-        <w:tab/>
-      </w:r>
-      <w:r>
-        <w:rPr>
-          <w:rStyle w:val="Collegamentoipertestuale"/>
-          <w:rFonts w:ascii="Aparajita" w:hAnsi="Aparajita" w:cs="Aparajita"/>
-          <w:sz w:val="40"/>
-          <w:szCs w:val="40"/>
-        </w:rPr>
-        <w:tab/>
-      </w:r>
-      <w:r>
-        <w:rPr>
-          <w:rStyle w:val="Collegamentoipertestuale"/>
-          <w:rFonts w:ascii="Aparajita" w:hAnsi="Aparajita" w:cs="Aparajita"/>
-          <w:sz w:val="40"/>
-          <w:szCs w:val="40"/>
-        </w:rPr>
-        <w:tab/>
-      </w:r>
-      <w:r>
-        <w:rPr>
-          <w:rStyle w:val="Collegamentoipertestuale"/>
-          <w:rFonts w:ascii="Aparajita" w:hAnsi="Aparajita" w:cs="Aparajita"/>
-          <w:sz w:val="40"/>
-          <w:szCs w:val="40"/>
-        </w:rPr>
-        <w:tab/>
-      </w:r>
-      <w:r>
-        <w:rPr>
-          <w:rStyle w:val="Collegamentoipertestuale"/>
-          <w:rFonts w:ascii="Aparajita" w:hAnsi="Aparajita" w:cs="Aparajita"/>
-          <w:sz w:val="40"/>
-          <w:szCs w:val="40"/>
-        </w:rPr>
-        <w:tab/>
-        <w:t xml:space="preserve">   2</w:t>
-      </w:r>
+      <w:hyperlink w:anchor="Visione" w:history="1">
+        <w:r>
+          <w:rPr>
+            <w:rStyle w:val="Collegamentoipertestuale"/>
+            <w:rFonts w:ascii="Aparajita" w:hAnsi="Aparajita" w:cs="Aparajita"/>
+            <w:sz w:val="40"/>
+            <w:szCs w:val="40"/>
+          </w:rPr>
+          <w:t>Visione dell</w:t>
+        </w:r>
+        <w:r>
+          <w:rPr>
+            <w:rStyle w:val="Collegamentoipertestuale"/>
+            <w:rFonts w:ascii="Aparajita" w:hAnsi="Aparajita" w:cs="Aparajita"/>
+            <w:sz w:val="40"/>
+            <w:szCs w:val="40"/>
+          </w:rPr>
+          <w:t>’</w:t>
+        </w:r>
+        <w:r>
+          <w:rPr>
+            <w:rStyle w:val="Collegamentoipertestuale"/>
+            <w:rFonts w:ascii="Aparajita" w:hAnsi="Aparajita" w:cs="Aparajita"/>
+            <w:sz w:val="40"/>
+            <w:szCs w:val="40"/>
+          </w:rPr>
+          <w:t>ambiente di rete</w:t>
+        </w:r>
+        <w:r>
+          <w:rPr>
+            <w:rStyle w:val="Collegamentoipertestuale"/>
+            <w:rFonts w:ascii="Aparajita" w:hAnsi="Aparajita" w:cs="Aparajita"/>
+            <w:sz w:val="40"/>
+            <w:szCs w:val="40"/>
+          </w:rPr>
+          <w:tab/>
+        </w:r>
+        <w:r>
+          <w:rPr>
+            <w:rStyle w:val="Collegamentoipertestuale"/>
+            <w:rFonts w:ascii="Aparajita" w:hAnsi="Aparajita" w:cs="Aparajita"/>
+            <w:sz w:val="40"/>
+            <w:szCs w:val="40"/>
+          </w:rPr>
+          <w:tab/>
+        </w:r>
+        <w:r>
+          <w:rPr>
+            <w:rStyle w:val="Collegamentoipertestuale"/>
+            <w:rFonts w:ascii="Aparajita" w:hAnsi="Aparajita" w:cs="Aparajita"/>
+            <w:sz w:val="40"/>
+            <w:szCs w:val="40"/>
+          </w:rPr>
+          <w:tab/>
+        </w:r>
+        <w:r>
+          <w:rPr>
+            <w:rStyle w:val="Collegamentoipertestuale"/>
+            <w:rFonts w:ascii="Aparajita" w:hAnsi="Aparajita" w:cs="Aparajita"/>
+            <w:sz w:val="40"/>
+            <w:szCs w:val="40"/>
+          </w:rPr>
+          <w:tab/>
+        </w:r>
+        <w:r>
+          <w:rPr>
+            <w:rStyle w:val="Collegamentoipertestuale"/>
+            <w:rFonts w:ascii="Aparajita" w:hAnsi="Aparajita" w:cs="Aparajita"/>
+            <w:sz w:val="40"/>
+            <w:szCs w:val="40"/>
+          </w:rPr>
+          <w:tab/>
+        </w:r>
+        <w:r>
+          <w:rPr>
+            <w:rStyle w:val="Collegamentoipertestuale"/>
+            <w:rFonts w:ascii="Aparajita" w:hAnsi="Aparajita" w:cs="Aparajita"/>
+            <w:sz w:val="40"/>
+            <w:szCs w:val="40"/>
+          </w:rPr>
+          <w:tab/>
+        </w:r>
+        <w:r>
+          <w:rPr>
+            <w:rStyle w:val="Collegamentoipertestuale"/>
+            <w:rFonts w:ascii="Aparajita" w:hAnsi="Aparajita" w:cs="Aparajita"/>
+            <w:sz w:val="40"/>
+            <w:szCs w:val="40"/>
+          </w:rPr>
+          <w:tab/>
+        </w:r>
+        <w:r>
+          <w:rPr>
+            <w:rStyle w:val="Collegamentoipertestuale"/>
+            <w:rFonts w:ascii="Aparajita" w:hAnsi="Aparajita" w:cs="Aparajita"/>
+            <w:sz w:val="40"/>
+            <w:szCs w:val="40"/>
+          </w:rPr>
+          <w:tab/>
+          <w:t xml:space="preserve">   2</w:t>
+        </w:r>
+      </w:hyperlink>
     </w:p>
     <w:p>
       <w:pPr>
@@ -403,7 +417,6 @@
         </w:numPr>
         <w:spacing w:after="0" w:line="240" w:lineRule="auto"/>
         <w:rPr>
-          <w:rStyle w:val="Collegamentoipertestuale"/>
           <w:rFonts w:ascii="Aparajita" w:hAnsi="Aparajita" w:cs="Aparajita"/>
           <w:sz w:val="40"/>
           <w:szCs w:val="40"/>
@@ -415,7 +428,7 @@
           <w:sz w:val="40"/>
           <w:szCs w:val="40"/>
         </w:rPr>
-        <w:fldChar w:fldCharType="end"/>
+        <w:fldChar w:fldCharType="begin"/>
       </w:r>
       <w:r>
         <w:rPr>
@@ -423,7 +436,7 @@
           <w:sz w:val="40"/>
           <w:szCs w:val="40"/>
         </w:rPr>
-        <w:fldChar w:fldCharType="begin"/>
+        <w:instrText>HYPERLINK  \l "LAN1"</w:instrText>
       </w:r>
       <w:r>
         <w:rPr>
@@ -431,7 +444,6 @@
           <w:sz w:val="40"/>
           <w:szCs w:val="40"/>
         </w:rPr>
-        <w:instrText>HYPERLINK  \l "LAN1"</w:instrText>
       </w:r>
       <w:r>
         <w:rPr>
@@ -439,14 +451,16 @@
           <w:sz w:val="40"/>
           <w:szCs w:val="40"/>
         </w:rPr>
-      </w:r>
-      <w:r>
-        <w:rPr>
+        <w:fldChar w:fldCharType="separate"/>
+      </w:r>
+      <w:r>
+        <w:rPr>
+          <w:rStyle w:val="Collegamentoipertestuale"/>
           <w:rFonts w:ascii="Aparajita" w:hAnsi="Aparajita" w:cs="Aparajita"/>
           <w:sz w:val="40"/>
           <w:szCs w:val="40"/>
         </w:rPr>
-        <w:fldChar w:fldCharType="separate"/>
+        <w:t>LAN</w:t>
       </w:r>
       <w:r>
         <w:rPr>
@@ -455,7 +469,7 @@
           <w:sz w:val="40"/>
           <w:szCs w:val="40"/>
         </w:rPr>
-        <w:t>LA</w:t>
+        <w:t xml:space="preserve"> </w:t>
       </w:r>
       <w:r>
         <w:rPr>
@@ -464,7 +478,7 @@
           <w:sz w:val="40"/>
           <w:szCs w:val="40"/>
         </w:rPr>
-        <w:t>N</w:t>
+        <w:t>1</w:t>
       </w:r>
       <w:r>
         <w:rPr>
@@ -473,7 +487,7 @@
           <w:sz w:val="40"/>
           <w:szCs w:val="40"/>
         </w:rPr>
-        <w:t xml:space="preserve"> 1</w:t>
+        <w:tab/>
       </w:r>
       <w:r>
         <w:rPr>
@@ -555,16 +569,15 @@
           <w:szCs w:val="40"/>
         </w:rPr>
         <w:tab/>
-      </w:r>
-      <w:r>
-        <w:rPr>
-          <w:rStyle w:val="Collegamentoipertestuale"/>
+        <w:t xml:space="preserve">   2</w:t>
+      </w:r>
+      <w:r>
+        <w:rPr>
           <w:rFonts w:ascii="Aparajita" w:hAnsi="Aparajita" w:cs="Aparajita"/>
           <w:sz w:val="40"/>
           <w:szCs w:val="40"/>
         </w:rPr>
-        <w:tab/>
-        <w:t xml:space="preserve">   2</w:t>
+        <w:fldChar w:fldCharType="end"/>
       </w:r>
     </w:p>
     <w:p>
@@ -587,14 +600,6 @@
           <w:sz w:val="40"/>
           <w:szCs w:val="40"/>
         </w:rPr>
-        <w:fldChar w:fldCharType="end"/>
-      </w:r>
-      <w:r>
-        <w:rPr>
-          <w:rFonts w:ascii="Aparajita" w:hAnsi="Aparajita" w:cs="Aparajita"/>
-          <w:sz w:val="40"/>
-          <w:szCs w:val="40"/>
-        </w:rPr>
         <w:fldChar w:fldCharType="begin"/>
       </w:r>
       <w:r>
@@ -761,14 +766,117 @@
           <w:szCs w:val="40"/>
         </w:rPr>
       </w:pPr>
-      <w:r>
-        <w:rPr>
-          <w:rFonts w:ascii="Aparajita" w:hAnsi="Aparajita" w:cs="Aparajita"/>
-          <w:sz w:val="40"/>
-          <w:szCs w:val="40"/>
-        </w:rPr>
-        <w:t>LAN tra i router</w:t>
-      </w:r>
+      <w:hyperlink w:anchor="LANRouter" w:history="1">
+        <w:r>
+          <w:rPr>
+            <w:rStyle w:val="Collegamentoipertestuale"/>
+            <w:rFonts w:ascii="Aparajita" w:hAnsi="Aparajita" w:cs="Aparajita"/>
+            <w:sz w:val="40"/>
+            <w:szCs w:val="40"/>
+          </w:rPr>
+          <w:t>LAN tra i rou</w:t>
+        </w:r>
+        <w:r>
+          <w:rPr>
+            <w:rStyle w:val="Collegamentoipertestuale"/>
+            <w:rFonts w:ascii="Aparajita" w:hAnsi="Aparajita" w:cs="Aparajita"/>
+            <w:sz w:val="40"/>
+            <w:szCs w:val="40"/>
+          </w:rPr>
+          <w:t>t</w:t>
+        </w:r>
+        <w:r>
+          <w:rPr>
+            <w:rStyle w:val="Collegamentoipertestuale"/>
+            <w:rFonts w:ascii="Aparajita" w:hAnsi="Aparajita" w:cs="Aparajita"/>
+            <w:sz w:val="40"/>
+            <w:szCs w:val="40"/>
+          </w:rPr>
+          <w:t>er</w:t>
+        </w:r>
+        <w:r>
+          <w:rPr>
+            <w:rStyle w:val="Collegamentoipertestuale"/>
+            <w:rFonts w:ascii="Aparajita" w:hAnsi="Aparajita" w:cs="Aparajita"/>
+            <w:sz w:val="40"/>
+            <w:szCs w:val="40"/>
+          </w:rPr>
+          <w:tab/>
+        </w:r>
+        <w:r>
+          <w:rPr>
+            <w:rStyle w:val="Collegamentoipertestuale"/>
+            <w:rFonts w:ascii="Aparajita" w:hAnsi="Aparajita" w:cs="Aparajita"/>
+            <w:sz w:val="40"/>
+            <w:szCs w:val="40"/>
+          </w:rPr>
+          <w:tab/>
+        </w:r>
+        <w:r>
+          <w:rPr>
+            <w:rStyle w:val="Collegamentoipertestuale"/>
+            <w:rFonts w:ascii="Aparajita" w:hAnsi="Aparajita" w:cs="Aparajita"/>
+            <w:sz w:val="40"/>
+            <w:szCs w:val="40"/>
+          </w:rPr>
+          <w:tab/>
+        </w:r>
+        <w:r>
+          <w:rPr>
+            <w:rStyle w:val="Collegamentoipertestuale"/>
+            <w:rFonts w:ascii="Aparajita" w:hAnsi="Aparajita" w:cs="Aparajita"/>
+            <w:sz w:val="40"/>
+            <w:szCs w:val="40"/>
+          </w:rPr>
+          <w:tab/>
+        </w:r>
+        <w:r>
+          <w:rPr>
+            <w:rStyle w:val="Collegamentoipertestuale"/>
+            <w:rFonts w:ascii="Aparajita" w:hAnsi="Aparajita" w:cs="Aparajita"/>
+            <w:sz w:val="40"/>
+            <w:szCs w:val="40"/>
+          </w:rPr>
+          <w:tab/>
+        </w:r>
+        <w:r>
+          <w:rPr>
+            <w:rStyle w:val="Collegamentoipertestuale"/>
+            <w:rFonts w:ascii="Aparajita" w:hAnsi="Aparajita" w:cs="Aparajita"/>
+            <w:sz w:val="40"/>
+            <w:szCs w:val="40"/>
+          </w:rPr>
+          <w:tab/>
+        </w:r>
+        <w:r>
+          <w:rPr>
+            <w:rStyle w:val="Collegamentoipertestuale"/>
+            <w:rFonts w:ascii="Aparajita" w:hAnsi="Aparajita" w:cs="Aparajita"/>
+            <w:sz w:val="40"/>
+            <w:szCs w:val="40"/>
+          </w:rPr>
+          <w:tab/>
+        </w:r>
+        <w:r>
+          <w:rPr>
+            <w:rStyle w:val="Collegamentoipertestuale"/>
+            <w:rFonts w:ascii="Aparajita" w:hAnsi="Aparajita" w:cs="Aparajita"/>
+            <w:sz w:val="40"/>
+            <w:szCs w:val="40"/>
+          </w:rPr>
+          <w:tab/>
+        </w:r>
+        <w:r>
+          <w:rPr>
+            <w:rStyle w:val="Collegamentoipertestuale"/>
+            <w:rFonts w:ascii="Aparajita" w:hAnsi="Aparajita" w:cs="Aparajita"/>
+            <w:sz w:val="40"/>
+            <w:szCs w:val="40"/>
+          </w:rPr>
+          <w:tab/>
+          <w:t xml:space="preserve">   4</w:t>
+        </w:r>
+      </w:hyperlink>
     </w:p>
     <w:p>
       <w:pPr>
@@ -784,14 +892,489 @@
           <w:szCs w:val="40"/>
         </w:rPr>
       </w:pPr>
-      <w:r>
+      <w:hyperlink w:anchor="Spiegazione" w:history="1">
+        <w:r>
+          <w:rPr>
+            <w:rStyle w:val="Collegamentoipertestuale"/>
+            <w:rFonts w:ascii="Aparajita" w:hAnsi="Aparajita" w:cs="Aparajita"/>
+            <w:sz w:val="40"/>
+            <w:szCs w:val="40"/>
+          </w:rPr>
+          <w:t>C</w:t>
+        </w:r>
+        <w:r>
+          <w:rPr>
+            <w:rStyle w:val="Collegamentoipertestuale"/>
+            <w:rFonts w:ascii="Aparajita" w:hAnsi="Aparajita" w:cs="Aparajita"/>
+            <w:sz w:val="40"/>
+            <w:szCs w:val="40"/>
+          </w:rPr>
+          <w:t>omandi utilizzati</w:t>
+        </w:r>
+        <w:r>
+          <w:rPr>
+            <w:rStyle w:val="Collegamentoipertestuale"/>
+            <w:rFonts w:ascii="Aparajita" w:hAnsi="Aparajita" w:cs="Aparajita"/>
+            <w:sz w:val="40"/>
+            <w:szCs w:val="40"/>
+          </w:rPr>
+          <w:tab/>
+        </w:r>
+        <w:r>
+          <w:rPr>
+            <w:rStyle w:val="Collegamentoipertestuale"/>
+            <w:rFonts w:ascii="Aparajita" w:hAnsi="Aparajita" w:cs="Aparajita"/>
+            <w:sz w:val="40"/>
+            <w:szCs w:val="40"/>
+          </w:rPr>
+          <w:tab/>
+        </w:r>
+        <w:r>
+          <w:rPr>
+            <w:rStyle w:val="Collegamentoipertestuale"/>
+            <w:rFonts w:ascii="Aparajita" w:hAnsi="Aparajita" w:cs="Aparajita"/>
+            <w:sz w:val="40"/>
+            <w:szCs w:val="40"/>
+          </w:rPr>
+          <w:tab/>
+        </w:r>
+        <w:r>
+          <w:rPr>
+            <w:rStyle w:val="Collegamentoipertestuale"/>
+            <w:rFonts w:ascii="Aparajita" w:hAnsi="Aparajita" w:cs="Aparajita"/>
+            <w:sz w:val="40"/>
+            <w:szCs w:val="40"/>
+          </w:rPr>
+          <w:tab/>
+        </w:r>
+        <w:r>
+          <w:rPr>
+            <w:rStyle w:val="Collegamentoipertestuale"/>
+            <w:rFonts w:ascii="Aparajita" w:hAnsi="Aparajita" w:cs="Aparajita"/>
+            <w:sz w:val="40"/>
+            <w:szCs w:val="40"/>
+          </w:rPr>
+          <w:tab/>
+        </w:r>
+        <w:r>
+          <w:rPr>
+            <w:rStyle w:val="Collegamentoipertestuale"/>
+            <w:rFonts w:ascii="Aparajita" w:hAnsi="Aparajita" w:cs="Aparajita"/>
+            <w:sz w:val="40"/>
+            <w:szCs w:val="40"/>
+          </w:rPr>
+          <w:tab/>
+        </w:r>
+        <w:proofErr w:type="gramStart"/>
+        <w:r>
+          <w:rPr>
+            <w:rStyle w:val="Collegamentoipertestuale"/>
+            <w:rFonts w:ascii="Aparajita" w:hAnsi="Aparajita" w:cs="Aparajita"/>
+            <w:sz w:val="40"/>
+            <w:szCs w:val="40"/>
+          </w:rPr>
+          <w:tab/>
+          <w:t xml:space="preserve">  </w:t>
+        </w:r>
+        <w:r>
+          <w:rPr>
+            <w:rStyle w:val="Collegamentoipertestuale"/>
+            <w:rFonts w:ascii="Aparajita" w:hAnsi="Aparajita" w:cs="Aparajita"/>
+            <w:sz w:val="40"/>
+            <w:szCs w:val="40"/>
+          </w:rPr>
+          <w:tab/>
+        </w:r>
+        <w:proofErr w:type="gramEnd"/>
+        <w:r>
+          <w:rPr>
+            <w:rStyle w:val="Collegamentoipertestuale"/>
+            <w:rFonts w:ascii="Aparajita" w:hAnsi="Aparajita" w:cs="Aparajita"/>
+            <w:sz w:val="40"/>
+            <w:szCs w:val="40"/>
+          </w:rPr>
+          <w:tab/>
+        </w:r>
+        <w:r>
+          <w:rPr>
+            <w:rStyle w:val="Collegamentoipertestuale"/>
+            <w:rFonts w:ascii="Aparajita" w:hAnsi="Aparajita" w:cs="Aparajita"/>
+            <w:sz w:val="40"/>
+            <w:szCs w:val="40"/>
+          </w:rPr>
+          <w:tab/>
+          <w:t xml:space="preserve">  </w:t>
+        </w:r>
+        <w:r>
+          <w:rPr>
+            <w:rStyle w:val="Collegamentoipertestuale"/>
+            <w:rFonts w:ascii="Aparajita" w:hAnsi="Aparajita" w:cs="Aparajita"/>
+            <w:sz w:val="40"/>
+            <w:szCs w:val="40"/>
+          </w:rPr>
+          <w:t xml:space="preserve"> 5</w:t>
+        </w:r>
+      </w:hyperlink>
+    </w:p>
+    <w:p>
+      <w:pPr>
+        <w:pStyle w:val="Paragrafoelenco"/>
+        <w:numPr>
+          <w:ilvl w:val="1"/>
+          <w:numId w:val="1"/>
+        </w:numPr>
+        <w:spacing w:after="0" w:line="240" w:lineRule="auto"/>
         <w:rPr>
           <w:rFonts w:ascii="Aparajita" w:hAnsi="Aparajita" w:cs="Aparajita"/>
           <w:sz w:val="40"/>
           <w:szCs w:val="40"/>
         </w:rPr>
-        <w:t>Suddivisione degli indirizzi</w:t>
-      </w:r>
+      </w:pPr>
+      <w:hyperlink w:anchor="ConfigIPHost" w:history="1">
+        <w:r>
+          <w:rPr>
+            <w:rStyle w:val="Collegamentoipertestuale"/>
+            <w:rFonts w:ascii="Aparajita" w:hAnsi="Aparajita" w:cs="Aparajita"/>
+            <w:sz w:val="40"/>
+            <w:szCs w:val="40"/>
+          </w:rPr>
+          <w:t>Configurazione IP de</w:t>
+        </w:r>
+        <w:r>
+          <w:rPr>
+            <w:rStyle w:val="Collegamentoipertestuale"/>
+            <w:rFonts w:ascii="Aparajita" w:hAnsi="Aparajita" w:cs="Aparajita"/>
+            <w:sz w:val="40"/>
+            <w:szCs w:val="40"/>
+          </w:rPr>
+          <w:t>i</w:t>
+        </w:r>
+        <w:r>
+          <w:rPr>
+            <w:rStyle w:val="Collegamentoipertestuale"/>
+            <w:rFonts w:ascii="Aparajita" w:hAnsi="Aparajita" w:cs="Aparajita"/>
+            <w:sz w:val="40"/>
+            <w:szCs w:val="40"/>
+          </w:rPr>
+          <w:t xml:space="preserve"> sin</w:t>
+        </w:r>
+        <w:r>
+          <w:rPr>
+            <w:rStyle w:val="Collegamentoipertestuale"/>
+            <w:rFonts w:ascii="Aparajita" w:hAnsi="Aparajita" w:cs="Aparajita"/>
+            <w:sz w:val="40"/>
+            <w:szCs w:val="40"/>
+          </w:rPr>
+          <w:t>g</w:t>
+        </w:r>
+        <w:r>
+          <w:rPr>
+            <w:rStyle w:val="Collegamentoipertestuale"/>
+            <w:rFonts w:ascii="Aparajita" w:hAnsi="Aparajita" w:cs="Aparajita"/>
+            <w:sz w:val="40"/>
+            <w:szCs w:val="40"/>
+          </w:rPr>
+          <w:t>oli h</w:t>
+        </w:r>
+        <w:r>
+          <w:rPr>
+            <w:rStyle w:val="Collegamentoipertestuale"/>
+            <w:rFonts w:ascii="Aparajita" w:hAnsi="Aparajita" w:cs="Aparajita"/>
+            <w:sz w:val="40"/>
+            <w:szCs w:val="40"/>
+          </w:rPr>
+          <w:t>o</w:t>
+        </w:r>
+        <w:r>
+          <w:rPr>
+            <w:rStyle w:val="Collegamentoipertestuale"/>
+            <w:rFonts w:ascii="Aparajita" w:hAnsi="Aparajita" w:cs="Aparajita"/>
+            <w:sz w:val="40"/>
+            <w:szCs w:val="40"/>
+          </w:rPr>
+          <w:t>st</w:t>
+        </w:r>
+        <w:r>
+          <w:rPr>
+            <w:rStyle w:val="Collegamentoipertestuale"/>
+            <w:rFonts w:ascii="Aparajita" w:hAnsi="Aparajita" w:cs="Aparajita"/>
+            <w:sz w:val="40"/>
+            <w:szCs w:val="40"/>
+          </w:rPr>
+          <w:tab/>
+        </w:r>
+        <w:r>
+          <w:rPr>
+            <w:rStyle w:val="Collegamentoipertestuale"/>
+            <w:rFonts w:ascii="Aparajita" w:hAnsi="Aparajita" w:cs="Aparajita"/>
+            <w:sz w:val="40"/>
+            <w:szCs w:val="40"/>
+          </w:rPr>
+          <w:tab/>
+        </w:r>
+        <w:r>
+          <w:rPr>
+            <w:rStyle w:val="Collegamentoipertestuale"/>
+            <w:rFonts w:ascii="Aparajita" w:hAnsi="Aparajita" w:cs="Aparajita"/>
+            <w:sz w:val="40"/>
+            <w:szCs w:val="40"/>
+          </w:rPr>
+          <w:tab/>
+        </w:r>
+        <w:r>
+          <w:rPr>
+            <w:rStyle w:val="Collegamentoipertestuale"/>
+            <w:rFonts w:ascii="Aparajita" w:hAnsi="Aparajita" w:cs="Aparajita"/>
+            <w:sz w:val="40"/>
+            <w:szCs w:val="40"/>
+          </w:rPr>
+          <w:tab/>
+        </w:r>
+        <w:r>
+          <w:rPr>
+            <w:rStyle w:val="Collegamentoipertestuale"/>
+            <w:rFonts w:ascii="Aparajita" w:hAnsi="Aparajita" w:cs="Aparajita"/>
+            <w:sz w:val="40"/>
+            <w:szCs w:val="40"/>
+          </w:rPr>
+          <w:tab/>
+          <w:t xml:space="preserve">   5</w:t>
+        </w:r>
+      </w:hyperlink>
+    </w:p>
+    <w:p>
+      <w:pPr>
+        <w:pStyle w:val="Paragrafoelenco"/>
+        <w:numPr>
+          <w:ilvl w:val="1"/>
+          <w:numId w:val="1"/>
+        </w:numPr>
+        <w:spacing w:after="0" w:line="240" w:lineRule="auto"/>
+        <w:rPr>
+          <w:rFonts w:ascii="Aparajita" w:hAnsi="Aparajita" w:cs="Aparajita"/>
+          <w:sz w:val="40"/>
+          <w:szCs w:val="40"/>
+        </w:rPr>
+      </w:pPr>
+      <w:hyperlink w:anchor="Switch" w:history="1">
+        <w:r>
+          <w:rPr>
+            <w:rStyle w:val="Collegamentoipertestuale"/>
+            <w:rFonts w:ascii="Aparajita" w:hAnsi="Aparajita" w:cs="Aparajita"/>
+            <w:sz w:val="40"/>
+            <w:szCs w:val="40"/>
+          </w:rPr>
+          <w:t>Comandi su S</w:t>
+        </w:r>
+        <w:r>
+          <w:rPr>
+            <w:rStyle w:val="Collegamentoipertestuale"/>
+            <w:rFonts w:ascii="Aparajita" w:hAnsi="Aparajita" w:cs="Aparajita"/>
+            <w:sz w:val="40"/>
+            <w:szCs w:val="40"/>
+          </w:rPr>
+          <w:t>w</w:t>
+        </w:r>
+        <w:r>
+          <w:rPr>
+            <w:rStyle w:val="Collegamentoipertestuale"/>
+            <w:rFonts w:ascii="Aparajita" w:hAnsi="Aparajita" w:cs="Aparajita"/>
+            <w:sz w:val="40"/>
+            <w:szCs w:val="40"/>
+          </w:rPr>
+          <w:t>itch</w:t>
+        </w:r>
+        <w:r>
+          <w:rPr>
+            <w:rStyle w:val="Collegamentoipertestuale"/>
+            <w:rFonts w:ascii="Aparajita" w:hAnsi="Aparajita" w:cs="Aparajita"/>
+            <w:sz w:val="40"/>
+            <w:szCs w:val="40"/>
+          </w:rPr>
+          <w:tab/>
+        </w:r>
+        <w:r>
+          <w:rPr>
+            <w:rStyle w:val="Collegamentoipertestuale"/>
+            <w:rFonts w:ascii="Aparajita" w:hAnsi="Aparajita" w:cs="Aparajita"/>
+            <w:sz w:val="40"/>
+            <w:szCs w:val="40"/>
+          </w:rPr>
+          <w:tab/>
+        </w:r>
+        <w:r>
+          <w:rPr>
+            <w:rStyle w:val="Collegamentoipertestuale"/>
+            <w:rFonts w:ascii="Aparajita" w:hAnsi="Aparajita" w:cs="Aparajita"/>
+            <w:sz w:val="40"/>
+            <w:szCs w:val="40"/>
+          </w:rPr>
+          <w:tab/>
+        </w:r>
+        <w:r>
+          <w:rPr>
+            <w:rStyle w:val="Collegamentoipertestuale"/>
+            <w:rFonts w:ascii="Aparajita" w:hAnsi="Aparajita" w:cs="Aparajita"/>
+            <w:sz w:val="40"/>
+            <w:szCs w:val="40"/>
+          </w:rPr>
+          <w:tab/>
+        </w:r>
+        <w:r>
+          <w:rPr>
+            <w:rStyle w:val="Collegamentoipertestuale"/>
+            <w:rFonts w:ascii="Aparajita" w:hAnsi="Aparajita" w:cs="Aparajita"/>
+            <w:sz w:val="40"/>
+            <w:szCs w:val="40"/>
+          </w:rPr>
+          <w:tab/>
+        </w:r>
+        <w:r>
+          <w:rPr>
+            <w:rStyle w:val="Collegamentoipertestuale"/>
+            <w:rFonts w:ascii="Aparajita" w:hAnsi="Aparajita" w:cs="Aparajita"/>
+            <w:sz w:val="40"/>
+            <w:szCs w:val="40"/>
+          </w:rPr>
+          <w:tab/>
+        </w:r>
+        <w:r>
+          <w:rPr>
+            <w:rStyle w:val="Collegamentoipertestuale"/>
+            <w:rFonts w:ascii="Aparajita" w:hAnsi="Aparajita" w:cs="Aparajita"/>
+            <w:sz w:val="40"/>
+            <w:szCs w:val="40"/>
+          </w:rPr>
+          <w:tab/>
+        </w:r>
+        <w:r>
+          <w:rPr>
+            <w:rStyle w:val="Collegamentoipertestuale"/>
+            <w:rFonts w:ascii="Aparajita" w:hAnsi="Aparajita" w:cs="Aparajita"/>
+            <w:sz w:val="40"/>
+            <w:szCs w:val="40"/>
+          </w:rPr>
+          <w:tab/>
+          <w:t xml:space="preserve">   6</w:t>
+        </w:r>
+      </w:hyperlink>
+    </w:p>
+    <w:p>
+      <w:pPr>
+        <w:pStyle w:val="Paragrafoelenco"/>
+        <w:numPr>
+          <w:ilvl w:val="1"/>
+          <w:numId w:val="1"/>
+        </w:numPr>
+        <w:spacing w:after="0" w:line="240" w:lineRule="auto"/>
+        <w:rPr>
+          <w:rFonts w:ascii="Aparajita" w:hAnsi="Aparajita" w:cs="Aparajita"/>
+          <w:sz w:val="40"/>
+          <w:szCs w:val="40"/>
+        </w:rPr>
+      </w:pPr>
+      <w:hyperlink w:anchor="Router" w:history="1">
+        <w:r>
+          <w:rPr>
+            <w:rStyle w:val="Collegamentoipertestuale"/>
+            <w:rFonts w:ascii="Aparajita" w:hAnsi="Aparajita" w:cs="Aparajita"/>
+            <w:sz w:val="40"/>
+            <w:szCs w:val="40"/>
+          </w:rPr>
+          <w:t>Comandi su Ro</w:t>
+        </w:r>
+        <w:r>
+          <w:rPr>
+            <w:rStyle w:val="Collegamentoipertestuale"/>
+            <w:rFonts w:ascii="Aparajita" w:hAnsi="Aparajita" w:cs="Aparajita"/>
+            <w:sz w:val="40"/>
+            <w:szCs w:val="40"/>
+          </w:rPr>
+          <w:t>u</w:t>
+        </w:r>
+        <w:r>
+          <w:rPr>
+            <w:rStyle w:val="Collegamentoipertestuale"/>
+            <w:rFonts w:ascii="Aparajita" w:hAnsi="Aparajita" w:cs="Aparajita"/>
+            <w:sz w:val="40"/>
+            <w:szCs w:val="40"/>
+          </w:rPr>
+          <w:t>ter</w:t>
+        </w:r>
+        <w:r>
+          <w:rPr>
+            <w:rStyle w:val="Collegamentoipertestuale"/>
+            <w:rFonts w:ascii="Aparajita" w:hAnsi="Aparajita" w:cs="Aparajita"/>
+            <w:sz w:val="40"/>
+            <w:szCs w:val="40"/>
+          </w:rPr>
+          <w:tab/>
+        </w:r>
+        <w:r>
+          <w:rPr>
+            <w:rStyle w:val="Collegamentoipertestuale"/>
+            <w:rFonts w:ascii="Aparajita" w:hAnsi="Aparajita" w:cs="Aparajita"/>
+            <w:sz w:val="40"/>
+            <w:szCs w:val="40"/>
+          </w:rPr>
+          <w:tab/>
+        </w:r>
+        <w:r>
+          <w:rPr>
+            <w:rStyle w:val="Collegamentoipertestuale"/>
+            <w:rFonts w:ascii="Aparajita" w:hAnsi="Aparajita" w:cs="Aparajita"/>
+            <w:sz w:val="40"/>
+            <w:szCs w:val="40"/>
+          </w:rPr>
+          <w:tab/>
+        </w:r>
+        <w:r>
+          <w:rPr>
+            <w:rStyle w:val="Collegamentoipertestuale"/>
+            <w:rFonts w:ascii="Aparajita" w:hAnsi="Aparajita" w:cs="Aparajita"/>
+            <w:sz w:val="40"/>
+            <w:szCs w:val="40"/>
+          </w:rPr>
+          <w:tab/>
+        </w:r>
+        <w:r>
+          <w:rPr>
+            <w:rStyle w:val="Collegamentoipertestuale"/>
+            <w:rFonts w:ascii="Aparajita" w:hAnsi="Aparajita" w:cs="Aparajita"/>
+            <w:sz w:val="40"/>
+            <w:szCs w:val="40"/>
+          </w:rPr>
+          <w:tab/>
+        </w:r>
+        <w:r>
+          <w:rPr>
+            <w:rStyle w:val="Collegamentoipertestuale"/>
+            <w:rFonts w:ascii="Aparajita" w:hAnsi="Aparajita" w:cs="Aparajita"/>
+            <w:sz w:val="40"/>
+            <w:szCs w:val="40"/>
+          </w:rPr>
+          <w:tab/>
+        </w:r>
+        <w:r>
+          <w:rPr>
+            <w:rStyle w:val="Collegamentoipertestuale"/>
+            <w:rFonts w:ascii="Aparajita" w:hAnsi="Aparajita" w:cs="Aparajita"/>
+            <w:sz w:val="40"/>
+            <w:szCs w:val="40"/>
+          </w:rPr>
+          <w:tab/>
+        </w:r>
+        <w:r>
+          <w:rPr>
+            <w:rStyle w:val="Collegamentoipertestuale"/>
+            <w:rFonts w:ascii="Aparajita" w:hAnsi="Aparajita" w:cs="Aparajita"/>
+            <w:sz w:val="40"/>
+            <w:szCs w:val="40"/>
+          </w:rPr>
+          <w:tab/>
+          <w:t xml:space="preserve">   8</w:t>
+        </w:r>
+      </w:hyperlink>
     </w:p>
     <w:p>
       <w:pPr>
@@ -813,75 +1396,6 @@
           <w:sz w:val="40"/>
           <w:szCs w:val="40"/>
         </w:rPr>
-        <w:t>Spiegazione comandi utilizzati</w:t>
-      </w:r>
-    </w:p>
-    <w:p>
-      <w:pPr>
-        <w:pStyle w:val="Paragrafoelenco"/>
-        <w:numPr>
-          <w:ilvl w:val="1"/>
-          <w:numId w:val="1"/>
-        </w:numPr>
-        <w:spacing w:after="0" w:line="240" w:lineRule="auto"/>
-        <w:rPr>
-          <w:rFonts w:ascii="Aparajita" w:hAnsi="Aparajita" w:cs="Aparajita"/>
-          <w:sz w:val="40"/>
-          <w:szCs w:val="40"/>
-        </w:rPr>
-      </w:pPr>
-      <w:r>
-        <w:rPr>
-          <w:rFonts w:ascii="Aparajita" w:hAnsi="Aparajita" w:cs="Aparajita"/>
-          <w:sz w:val="40"/>
-          <w:szCs w:val="40"/>
-        </w:rPr>
-        <w:t>Comandi su Switch</w:t>
-      </w:r>
-    </w:p>
-    <w:p>
-      <w:pPr>
-        <w:pStyle w:val="Paragrafoelenco"/>
-        <w:numPr>
-          <w:ilvl w:val="1"/>
-          <w:numId w:val="1"/>
-        </w:numPr>
-        <w:spacing w:after="0" w:line="240" w:lineRule="auto"/>
-        <w:rPr>
-          <w:rFonts w:ascii="Aparajita" w:hAnsi="Aparajita" w:cs="Aparajita"/>
-          <w:sz w:val="40"/>
-          <w:szCs w:val="40"/>
-        </w:rPr>
-      </w:pPr>
-      <w:r>
-        <w:rPr>
-          <w:rFonts w:ascii="Aparajita" w:hAnsi="Aparajita" w:cs="Aparajita"/>
-          <w:sz w:val="40"/>
-          <w:szCs w:val="40"/>
-        </w:rPr>
-        <w:t>Comandi su Router</w:t>
-      </w:r>
-    </w:p>
-    <w:p>
-      <w:pPr>
-        <w:pStyle w:val="Paragrafoelenco"/>
-        <w:numPr>
-          <w:ilvl w:val="0"/>
-          <w:numId w:val="1"/>
-        </w:numPr>
-        <w:spacing w:after="0" w:line="240" w:lineRule="auto"/>
-        <w:rPr>
-          <w:rFonts w:ascii="Aparajita" w:hAnsi="Aparajita" w:cs="Aparajita"/>
-          <w:sz w:val="40"/>
-          <w:szCs w:val="40"/>
-        </w:rPr>
-      </w:pPr>
-      <w:r>
-        <w:rPr>
-          <w:rFonts w:ascii="Aparajita" w:hAnsi="Aparajita" w:cs="Aparajita"/>
-          <w:sz w:val="40"/>
-          <w:szCs w:val="40"/>
-        </w:rPr>
         <w:t>Verifica del funzionamento</w:t>
       </w:r>
     </w:p>
@@ -1193,7 +1707,7 @@
     <w:p>
       <w:pPr>
         <w:spacing w:after="0" w:line="240" w:lineRule="auto"/>
-        <w:ind w:left="360"/>
+        <w:jc w:val="center"/>
         <w:rPr>
           <w:rFonts w:ascii="Arial" w:hAnsi="Arial" w:cs="Arial"/>
           <w:b/>
@@ -1207,13 +1721,14 @@
           <w:rFonts w:ascii="Arial" w:hAnsi="Arial" w:cs="Arial"/>
           <w:b/>
           <w:bCs/>
+          <w:noProof/>
           <w:sz w:val="36"/>
           <w:szCs w:val="36"/>
         </w:rPr>
         <w:drawing>
-          <wp:inline distT="0" distB="0" distL="0" distR="0" wp14:anchorId="67B1EC6A" wp14:editId="2B1E477D">
-            <wp:extent cx="5629275" cy="3676650"/>
-            <wp:effectExtent l="0" t="0" r="9525" b="0"/>
+          <wp:inline distT="0" distB="0" distL="0" distR="0" wp14:anchorId="67B1EC6A" wp14:editId="183565A5">
+            <wp:extent cx="5753100" cy="3676650"/>
+            <wp:effectExtent l="0" t="0" r="0" b="0"/>
             <wp:docPr id="1317663800" name="Immagine 1"/>
             <wp:cNvGraphicFramePr>
               <a:graphicFrameLocks xmlns:a="http://schemas.openxmlformats.org/drawingml/2006/main" noChangeAspect="1"/>
@@ -1234,7 +1749,7 @@
                   <pic:spPr>
                     <a:xfrm>
                       <a:off x="0" y="0"/>
-                      <a:ext cx="5630062" cy="3677164"/>
+                      <a:ext cx="5753100" cy="3676650"/>
                     </a:xfrm>
                     <a:prstGeom prst="rect">
                       <a:avLst/>
@@ -1264,19 +1779,18 @@
     <w:p>
       <w:pPr>
         <w:spacing w:after="0" w:line="240" w:lineRule="auto"/>
-        <w:ind w:left="360"/>
-        <w:jc w:val="both"/>
-        <w:rPr>
-          <w:rFonts w:ascii="Aparajita" w:hAnsi="Aparajita" w:cs="Aparajita"/>
-          <w:sz w:val="36"/>
-          <w:szCs w:val="36"/>
-        </w:rPr>
-      </w:pPr>
-      <w:r>
-        <w:rPr>
-          <w:rFonts w:ascii="Aparajita" w:hAnsi="Aparajita" w:cs="Aparajita"/>
-          <w:sz w:val="36"/>
-          <w:szCs w:val="36"/>
+        <w:jc w:val="both"/>
+        <w:rPr>
+          <w:rFonts w:ascii="Aparajita" w:hAnsi="Aparajita" w:cs="Aparajita"/>
+          <w:sz w:val="32"/>
+          <w:szCs w:val="32"/>
+        </w:rPr>
+      </w:pPr>
+      <w:r>
+        <w:rPr>
+          <w:rFonts w:ascii="Aparajita" w:hAnsi="Aparajita" w:cs="Aparajita"/>
+          <w:sz w:val="32"/>
+          <w:szCs w:val="32"/>
         </w:rPr>
         <w:t xml:space="preserve">La prima delle 2 LAN fisiche presenti possiede l’indirizzo di rete </w:t>
       </w:r>
@@ -1285,48 +1799,48 @@
           <w:rFonts w:ascii="Aparajita" w:hAnsi="Aparajita" w:cs="Aparajita"/>
           <w:i/>
           <w:iCs/>
-          <w:sz w:val="36"/>
-          <w:szCs w:val="36"/>
+          <w:sz w:val="32"/>
+          <w:szCs w:val="32"/>
         </w:rPr>
         <w:t>192.168.1.0</w:t>
       </w:r>
       <w:r>
         <w:rPr>
           <w:rFonts w:ascii="Aparajita" w:hAnsi="Aparajita" w:cs="Aparajita"/>
-          <w:sz w:val="36"/>
-          <w:szCs w:val="36"/>
+          <w:sz w:val="32"/>
+          <w:szCs w:val="32"/>
         </w:rPr>
         <w:t xml:space="preserve"> con subnet mask /24</w:t>
       </w:r>
       <w:r>
         <w:rPr>
           <w:rFonts w:ascii="Aparajita" w:hAnsi="Aparajita" w:cs="Aparajita"/>
-          <w:sz w:val="36"/>
-          <w:szCs w:val="36"/>
+          <w:sz w:val="32"/>
+          <w:szCs w:val="32"/>
         </w:rPr>
         <w:t xml:space="preserve">, abilitando quindi </w:t>
       </w:r>
       <w:r>
         <w:rPr>
           <w:rFonts w:ascii="Aparajita" w:hAnsi="Aparajita" w:cs="Aparajita"/>
-          <w:sz w:val="36"/>
-          <w:szCs w:val="36"/>
+          <w:sz w:val="32"/>
+          <w:szCs w:val="32"/>
         </w:rPr>
         <w:t>3 byte per identificare la rete e 1 byte per l’identificazione degli hos</w:t>
       </w:r>
       <w:r>
         <w:rPr>
           <w:rFonts w:ascii="Aparajita" w:hAnsi="Aparajita" w:cs="Aparajita"/>
-          <w:sz w:val="36"/>
-          <w:szCs w:val="36"/>
+          <w:sz w:val="32"/>
+          <w:szCs w:val="32"/>
         </w:rPr>
         <w:t>t</w:t>
       </w:r>
       <w:r>
         <w:rPr>
           <w:rFonts w:ascii="Aparajita" w:hAnsi="Aparajita" w:cs="Aparajita"/>
-          <w:sz w:val="36"/>
-          <w:szCs w:val="36"/>
+          <w:sz w:val="32"/>
+          <w:szCs w:val="32"/>
         </w:rPr>
         <w:t>.</w:t>
       </w:r>
@@ -1334,103 +1848,103 @@
     <w:p>
       <w:pPr>
         <w:spacing w:after="0" w:line="240" w:lineRule="auto"/>
-        <w:ind w:left="360"/>
-        <w:jc w:val="both"/>
-        <w:rPr>
-          <w:rFonts w:ascii="Aparajita" w:hAnsi="Aparajita" w:cs="Aparajita"/>
-          <w:sz w:val="36"/>
-          <w:szCs w:val="36"/>
-        </w:rPr>
-      </w:pPr>
-      <w:r>
-        <w:rPr>
-          <w:rFonts w:ascii="Aparajita" w:hAnsi="Aparajita" w:cs="Aparajita"/>
-          <w:sz w:val="36"/>
-          <w:szCs w:val="36"/>
+        <w:jc w:val="both"/>
+        <w:rPr>
+          <w:rFonts w:ascii="Aparajita" w:hAnsi="Aparajita" w:cs="Aparajita"/>
+          <w:sz w:val="32"/>
+          <w:szCs w:val="32"/>
+        </w:rPr>
+      </w:pPr>
+      <w:bookmarkStart w:id="2" w:name="SceltaSuddivisione"/>
+      <w:r>
+        <w:rPr>
+          <w:rFonts w:ascii="Aparajita" w:hAnsi="Aparajita" w:cs="Aparajita"/>
+          <w:sz w:val="32"/>
+          <w:szCs w:val="32"/>
         </w:rPr>
         <w:t xml:space="preserve">La modalità scelta per la creazione delle due VLAN interne è quella di suddividere la parte di host dell’indirizzo, </w:t>
       </w:r>
       <w:r>
         <w:rPr>
           <w:rFonts w:ascii="Aparajita" w:hAnsi="Aparajita" w:cs="Aparajita"/>
-          <w:sz w:val="36"/>
-          <w:szCs w:val="36"/>
+          <w:sz w:val="32"/>
+          <w:szCs w:val="32"/>
         </w:rPr>
         <w:t>con l’obiettivo di ottenere due sottoreti con subnet mask /25</w:t>
       </w:r>
       <w:r>
         <w:rPr>
           <w:rFonts w:ascii="Aparajita" w:hAnsi="Aparajita" w:cs="Aparajita"/>
-          <w:sz w:val="36"/>
-          <w:szCs w:val="36"/>
+          <w:sz w:val="32"/>
+          <w:szCs w:val="32"/>
         </w:rPr>
         <w:t>.</w:t>
       </w:r>
       <w:r>
         <w:rPr>
           <w:rFonts w:ascii="Aparajita" w:hAnsi="Aparajita" w:cs="Aparajita"/>
-          <w:sz w:val="36"/>
-          <w:szCs w:val="36"/>
+          <w:sz w:val="32"/>
+          <w:szCs w:val="32"/>
         </w:rPr>
         <w:t xml:space="preserve"> </w:t>
       </w:r>
       <w:r>
         <w:rPr>
           <w:rFonts w:ascii="Aparajita" w:hAnsi="Aparajita" w:cs="Aparajita"/>
-          <w:sz w:val="36"/>
-          <w:szCs w:val="36"/>
+          <w:sz w:val="32"/>
+          <w:szCs w:val="32"/>
         </w:rPr>
         <w:t xml:space="preserve">In questo modo, </w:t>
       </w:r>
       <w:r>
         <w:rPr>
           <w:rFonts w:ascii="Aparajita" w:hAnsi="Aparajita" w:cs="Aparajita"/>
-          <w:sz w:val="36"/>
-          <w:szCs w:val="36"/>
+          <w:sz w:val="32"/>
+          <w:szCs w:val="32"/>
         </w:rPr>
         <w:t xml:space="preserve">ogni VLAN </w:t>
       </w:r>
       <w:r>
         <w:rPr>
           <w:rFonts w:ascii="Aparajita" w:hAnsi="Aparajita" w:cs="Aparajita"/>
-          <w:sz w:val="36"/>
-          <w:szCs w:val="36"/>
+          <w:sz w:val="32"/>
+          <w:szCs w:val="32"/>
         </w:rPr>
         <w:t xml:space="preserve">ha </w:t>
       </w:r>
       <w:r>
         <w:rPr>
           <w:rFonts w:ascii="Aparajita" w:hAnsi="Aparajita" w:cs="Aparajita"/>
-          <w:sz w:val="36"/>
-          <w:szCs w:val="36"/>
+          <w:sz w:val="32"/>
+          <w:szCs w:val="32"/>
         </w:rPr>
         <w:t>127 indirizzi disponibili e quindi 124 host collegabili, numero ottenuto rimuovendo gli indirizzi che rappresentano la rete, il default gateway e il broadcast.</w:t>
       </w:r>
     </w:p>
-    <w:p>
-      <w:pPr>
-        <w:spacing w:after="0" w:line="240" w:lineRule="auto"/>
-        <w:ind w:left="360"/>
-        <w:jc w:val="both"/>
-        <w:rPr>
-          <w:rFonts w:ascii="Aparajita" w:hAnsi="Aparajita" w:cs="Aparajita"/>
-          <w:sz w:val="36"/>
-          <w:szCs w:val="36"/>
-        </w:rPr>
-      </w:pPr>
-      <w:r>
-        <w:rPr>
-          <w:rFonts w:ascii="Aparajita" w:hAnsi="Aparajita" w:cs="Aparajita"/>
-          <w:sz w:val="36"/>
-          <w:szCs w:val="36"/>
+    <w:bookmarkEnd w:id="2"/>
+    <w:p>
+      <w:pPr>
+        <w:spacing w:after="0" w:line="240" w:lineRule="auto"/>
+        <w:jc w:val="both"/>
+        <w:rPr>
+          <w:rFonts w:ascii="Aparajita" w:hAnsi="Aparajita" w:cs="Aparajita"/>
+          <w:sz w:val="32"/>
+          <w:szCs w:val="32"/>
+        </w:rPr>
+      </w:pPr>
+      <w:r>
+        <w:rPr>
+          <w:rFonts w:ascii="Aparajita" w:hAnsi="Aparajita" w:cs="Aparajita"/>
+          <w:sz w:val="32"/>
+          <w:szCs w:val="32"/>
         </w:rPr>
         <w:t xml:space="preserve">Come si può evincere </w:t>
       </w:r>
       <w:r>
         <w:rPr>
           <w:rFonts w:ascii="Aparajita" w:hAnsi="Aparajita" w:cs="Aparajita"/>
-          <w:sz w:val="36"/>
-          <w:szCs w:val="36"/>
+          <w:sz w:val="32"/>
+          <w:szCs w:val="32"/>
         </w:rPr>
         <w:t xml:space="preserve">dall’immagine sopra, la prima VLAN, denominata “VLAN-Rossa”, ha come indirizzo di rete </w:t>
       </w:r>
@@ -1439,16 +1953,16 @@
           <w:rFonts w:ascii="Aparajita" w:hAnsi="Aparajita" w:cs="Aparajita"/>
           <w:i/>
           <w:iCs/>
-          <w:sz w:val="36"/>
-          <w:szCs w:val="36"/>
+          <w:sz w:val="32"/>
+          <w:szCs w:val="32"/>
         </w:rPr>
         <w:t>192.168.1.0/25</w:t>
       </w:r>
       <w:r>
         <w:rPr>
           <w:rFonts w:ascii="Aparajita" w:hAnsi="Aparajita" w:cs="Aparajita"/>
-          <w:sz w:val="36"/>
-          <w:szCs w:val="36"/>
+          <w:sz w:val="32"/>
+          <w:szCs w:val="32"/>
         </w:rPr>
         <w:t xml:space="preserve">, con il default gateway rappresentato dal primo indirizzo disponibile, ovvero il </w:t>
       </w:r>
@@ -1457,16 +1971,16 @@
           <w:rFonts w:ascii="Aparajita" w:hAnsi="Aparajita" w:cs="Aparajita"/>
           <w:i/>
           <w:iCs/>
-          <w:sz w:val="36"/>
-          <w:szCs w:val="36"/>
+          <w:sz w:val="32"/>
+          <w:szCs w:val="32"/>
         </w:rPr>
         <w:t>192.168.1.1</w:t>
       </w:r>
       <w:r>
         <w:rPr>
           <w:rFonts w:ascii="Aparajita" w:hAnsi="Aparajita" w:cs="Aparajita"/>
-          <w:sz w:val="36"/>
-          <w:szCs w:val="36"/>
+          <w:sz w:val="32"/>
+          <w:szCs w:val="32"/>
         </w:rPr>
         <w:t xml:space="preserve"> e il broadcast rappresentato dall’ultimo, </w:t>
       </w:r>
@@ -1475,16 +1989,16 @@
           <w:rFonts w:ascii="Aparajita" w:hAnsi="Aparajita" w:cs="Aparajita"/>
           <w:i/>
           <w:iCs/>
-          <w:sz w:val="36"/>
-          <w:szCs w:val="36"/>
+          <w:sz w:val="32"/>
+          <w:szCs w:val="32"/>
         </w:rPr>
         <w:t>192.168.1.127</w:t>
       </w:r>
       <w:r>
         <w:rPr>
           <w:rFonts w:ascii="Aparajita" w:hAnsi="Aparajita" w:cs="Aparajita"/>
-          <w:sz w:val="36"/>
-          <w:szCs w:val="36"/>
+          <w:sz w:val="32"/>
+          <w:szCs w:val="32"/>
         </w:rPr>
         <w:t>.</w:t>
       </w:r>
@@ -1492,19 +2006,18 @@
     <w:p>
       <w:pPr>
         <w:spacing w:after="0" w:line="240" w:lineRule="auto"/>
-        <w:ind w:left="360"/>
-        <w:jc w:val="both"/>
-        <w:rPr>
-          <w:rFonts w:ascii="Aparajita" w:hAnsi="Aparajita" w:cs="Aparajita"/>
-          <w:sz w:val="36"/>
-          <w:szCs w:val="36"/>
-        </w:rPr>
-      </w:pPr>
-      <w:r>
-        <w:rPr>
-          <w:rFonts w:ascii="Aparajita" w:hAnsi="Aparajita" w:cs="Aparajita"/>
-          <w:sz w:val="36"/>
-          <w:szCs w:val="36"/>
+        <w:jc w:val="both"/>
+        <w:rPr>
+          <w:rFonts w:ascii="Aparajita" w:hAnsi="Aparajita" w:cs="Aparajita"/>
+          <w:sz w:val="32"/>
+          <w:szCs w:val="32"/>
+        </w:rPr>
+      </w:pPr>
+      <w:r>
+        <w:rPr>
+          <w:rFonts w:ascii="Aparajita" w:hAnsi="Aparajita" w:cs="Aparajita"/>
+          <w:sz w:val="32"/>
+          <w:szCs w:val="32"/>
         </w:rPr>
         <w:t xml:space="preserve">La seconda VLAN, denominata “VLAN-Azzurra”, ha come indirizzo di rete </w:t>
       </w:r>
@@ -1513,16 +2026,16 @@
           <w:rFonts w:ascii="Aparajita" w:hAnsi="Aparajita" w:cs="Aparajita"/>
           <w:i/>
           <w:iCs/>
-          <w:sz w:val="36"/>
-          <w:szCs w:val="36"/>
+          <w:sz w:val="32"/>
+          <w:szCs w:val="32"/>
         </w:rPr>
         <w:t>192.168.1.128/25</w:t>
       </w:r>
       <w:r>
         <w:rPr>
           <w:rFonts w:ascii="Aparajita" w:hAnsi="Aparajita" w:cs="Aparajita"/>
-          <w:sz w:val="36"/>
-          <w:szCs w:val="36"/>
+          <w:sz w:val="32"/>
+          <w:szCs w:val="32"/>
         </w:rPr>
         <w:t xml:space="preserve">, come default gateway </w:t>
       </w:r>
@@ -1531,16 +2044,16 @@
           <w:rFonts w:ascii="Aparajita" w:hAnsi="Aparajita" w:cs="Aparajita"/>
           <w:i/>
           <w:iCs/>
-          <w:sz w:val="36"/>
-          <w:szCs w:val="36"/>
+          <w:sz w:val="32"/>
+          <w:szCs w:val="32"/>
         </w:rPr>
         <w:t xml:space="preserve">192.168.1.129 </w:t>
       </w:r>
       <w:r>
         <w:rPr>
           <w:rFonts w:ascii="Aparajita" w:hAnsi="Aparajita" w:cs="Aparajita"/>
-          <w:sz w:val="36"/>
-          <w:szCs w:val="36"/>
+          <w:sz w:val="32"/>
+          <w:szCs w:val="32"/>
         </w:rPr>
         <w:t xml:space="preserve">e come broadcast </w:t>
       </w:r>
@@ -1549,18 +2062,181 @@
           <w:rFonts w:ascii="Aparajita" w:hAnsi="Aparajita" w:cs="Aparajita"/>
           <w:i/>
           <w:iCs/>
-          <w:sz w:val="36"/>
-          <w:szCs w:val="36"/>
+          <w:sz w:val="32"/>
+          <w:szCs w:val="32"/>
         </w:rPr>
         <w:t>192.168.1.255</w:t>
       </w:r>
       <w:r>
         <w:rPr>
           <w:rFonts w:ascii="Aparajita" w:hAnsi="Aparajita" w:cs="Aparajita"/>
-          <w:sz w:val="36"/>
-          <w:szCs w:val="36"/>
+          <w:sz w:val="32"/>
+          <w:szCs w:val="32"/>
         </w:rPr>
         <w:t>.</w:t>
+      </w:r>
+    </w:p>
+    <w:p>
+      <w:pPr>
+        <w:spacing w:after="0" w:line="240" w:lineRule="auto"/>
+        <w:jc w:val="both"/>
+        <w:rPr>
+          <w:rFonts w:ascii="Aparajita" w:hAnsi="Aparajita" w:cs="Aparajita"/>
+          <w:sz w:val="32"/>
+          <w:szCs w:val="32"/>
+        </w:rPr>
+      </w:pPr>
+      <w:bookmarkStart w:id="3" w:name="CollFisici"/>
+      <w:r>
+        <w:rPr>
+          <w:rFonts w:ascii="Aparajita" w:hAnsi="Aparajita" w:cs="Aparajita"/>
+          <w:sz w:val="32"/>
+          <w:szCs w:val="32"/>
+        </w:rPr>
+        <w:t xml:space="preserve">Tutti i pc sono collegati allo switch attraverso </w:t>
+      </w:r>
+      <w:r>
+        <w:rPr>
+          <w:rFonts w:ascii="Aparajita" w:hAnsi="Aparajita" w:cs="Aparajita"/>
+          <w:sz w:val="32"/>
+          <w:szCs w:val="32"/>
+        </w:rPr>
+        <w:t>cavi Ethernet</w:t>
+      </w:r>
+      <w:r>
+        <w:rPr>
+          <w:rFonts w:ascii="Aparajita" w:hAnsi="Aparajita" w:cs="Aparajita"/>
+          <w:sz w:val="32"/>
+          <w:szCs w:val="32"/>
+        </w:rPr>
+        <w:t xml:space="preserve"> diretti</w:t>
+      </w:r>
+      <w:r>
+        <w:rPr>
+          <w:rFonts w:ascii="Aparajita" w:hAnsi="Aparajita" w:cs="Aparajita"/>
+          <w:sz w:val="32"/>
+          <w:szCs w:val="32"/>
+        </w:rPr>
+        <w:t xml:space="preserve"> che partono dal</w:t>
+      </w:r>
+      <w:r>
+        <w:rPr>
+          <w:rFonts w:ascii="Aparajita" w:hAnsi="Aparajita" w:cs="Aparajita"/>
+          <w:sz w:val="32"/>
+          <w:szCs w:val="32"/>
+        </w:rPr>
+        <w:t>le loro interfacce FastEthernet, utilizzate per i medesimi collegamenti anche da quest’ultimo.</w:t>
+      </w:r>
+    </w:p>
+    <w:p>
+      <w:pPr>
+        <w:spacing w:after="0" w:line="240" w:lineRule="auto"/>
+        <w:jc w:val="both"/>
+        <w:rPr>
+          <w:rFonts w:ascii="Aparajita" w:hAnsi="Aparajita" w:cs="Aparajita"/>
+          <w:sz w:val="32"/>
+          <w:szCs w:val="32"/>
+        </w:rPr>
+      </w:pPr>
+      <w:r>
+        <w:rPr>
+          <w:rFonts w:ascii="Aparajita" w:hAnsi="Aparajita" w:cs="Aparajita"/>
+          <w:sz w:val="32"/>
+          <w:szCs w:val="32"/>
+        </w:rPr>
+        <w:t xml:space="preserve">Invece, per quanto riguarda il collegamento tra lo switch e il router, questo avviene tramite la porta Gigabit Ethernet Gig0/1 </w:t>
+      </w:r>
+      <w:r>
+        <w:rPr>
+          <w:rFonts w:ascii="Aparajita" w:hAnsi="Aparajita" w:cs="Aparajita"/>
+          <w:sz w:val="32"/>
+          <w:szCs w:val="32"/>
+        </w:rPr>
+        <w:t xml:space="preserve">per il primo </w:t>
+      </w:r>
+      <w:r>
+        <w:rPr>
+          <w:rFonts w:ascii="Aparajita" w:hAnsi="Aparajita" w:cs="Aparajita"/>
+          <w:sz w:val="32"/>
+          <w:szCs w:val="32"/>
+        </w:rPr>
+        <w:t>e la porta Gigabit Ethernet Gig0/0/0</w:t>
+      </w:r>
+      <w:r>
+        <w:rPr>
+          <w:rFonts w:ascii="Aparajita" w:hAnsi="Aparajita" w:cs="Aparajita"/>
+          <w:sz w:val="32"/>
+          <w:szCs w:val="32"/>
+        </w:rPr>
+        <w:t xml:space="preserve"> per il secondo</w:t>
+      </w:r>
+      <w:bookmarkEnd w:id="3"/>
+      <w:r>
+        <w:rPr>
+          <w:rFonts w:ascii="Aparajita" w:hAnsi="Aparajita" w:cs="Aparajita"/>
+          <w:sz w:val="32"/>
+          <w:szCs w:val="32"/>
+        </w:rPr>
+        <w:t xml:space="preserve">, </w:t>
+      </w:r>
+      <w:r>
+        <w:rPr>
+          <w:rFonts w:ascii="Aparajita" w:hAnsi="Aparajita" w:cs="Aparajita"/>
+          <w:sz w:val="32"/>
+          <w:szCs w:val="32"/>
+        </w:rPr>
+        <w:t xml:space="preserve">unite </w:t>
+      </w:r>
+      <w:r>
+        <w:rPr>
+          <w:rFonts w:ascii="Aparajita" w:hAnsi="Aparajita" w:cs="Aparajita"/>
+          <w:sz w:val="32"/>
+          <w:szCs w:val="32"/>
+        </w:rPr>
+        <w:t xml:space="preserve">sempre </w:t>
+      </w:r>
+      <w:r>
+        <w:rPr>
+          <w:rFonts w:ascii="Aparajita" w:hAnsi="Aparajita" w:cs="Aparajita"/>
+          <w:sz w:val="32"/>
+          <w:szCs w:val="32"/>
+        </w:rPr>
+        <w:t xml:space="preserve">da </w:t>
+      </w:r>
+      <w:r>
+        <w:rPr>
+          <w:rFonts w:ascii="Aparajita" w:hAnsi="Aparajita" w:cs="Aparajita"/>
+          <w:sz w:val="32"/>
+          <w:szCs w:val="32"/>
+        </w:rPr>
+        <w:t>un cavo diretto.</w:t>
+      </w:r>
+      <w:r>
+        <w:rPr>
+          <w:rFonts w:ascii="Aparajita" w:hAnsi="Aparajita" w:cs="Aparajita"/>
+          <w:sz w:val="32"/>
+          <w:szCs w:val="32"/>
+        </w:rPr>
+        <w:t xml:space="preserve"> </w:t>
+      </w:r>
+    </w:p>
+    <w:p>
+      <w:pPr>
+        <w:spacing w:after="0" w:line="240" w:lineRule="auto"/>
+        <w:jc w:val="both"/>
+        <w:rPr>
+          <w:rFonts w:ascii="Aparajita" w:hAnsi="Aparajita" w:cs="Aparajita"/>
+          <w:sz w:val="32"/>
+          <w:szCs w:val="32"/>
+        </w:rPr>
+      </w:pPr>
+      <w:r>
+        <w:rPr>
+          <w:rFonts w:ascii="Aparajita" w:hAnsi="Aparajita" w:cs="Aparajita"/>
+          <w:sz w:val="32"/>
+          <w:szCs w:val="32"/>
+        </w:rPr>
+        <w:t>Gli indirizzi IP assegnati ai singoli host sono quelli indicati sopra.</w:t>
       </w:r>
     </w:p>
     <w:p>
@@ -1580,7 +2256,7 @@
           <w:szCs w:val="36"/>
         </w:rPr>
       </w:pPr>
-      <w:bookmarkStart w:id="2" w:name="LAN2"/>
+      <w:bookmarkStart w:id="4" w:name="LAN2"/>
       <w:r>
         <w:rPr>
           <w:rFonts w:asciiTheme="majorHAnsi" w:hAnsiTheme="majorHAnsi" w:cs="Aparajita"/>
@@ -1593,11 +2269,11 @@
         <w:t>LAN 2</w:t>
       </w:r>
     </w:p>
-    <w:bookmarkEnd w:id="2"/>
-    <w:p>
-      <w:pPr>
-        <w:spacing w:after="0" w:line="240" w:lineRule="auto"/>
-        <w:ind w:left="360"/>
+    <w:bookmarkEnd w:id="4"/>
+    <w:p>
+      <w:pPr>
+        <w:spacing w:after="0" w:line="240" w:lineRule="auto"/>
+        <w:jc w:val="center"/>
         <w:rPr>
           <w:rFonts w:asciiTheme="majorHAnsi" w:hAnsiTheme="majorHAnsi" w:cs="Aparajita"/>
           <w:b/>
@@ -1615,10 +2291,10 @@
           <w:szCs w:val="36"/>
         </w:rPr>
         <w:drawing>
-          <wp:inline distT="0" distB="0" distL="0" distR="0" wp14:anchorId="61499397" wp14:editId="5EB00522">
-            <wp:extent cx="5725324" cy="3658111"/>
-            <wp:effectExtent l="0" t="0" r="0" b="0"/>
-            <wp:docPr id="535080724" name="Immagine 1"/>
+          <wp:inline distT="0" distB="0" distL="0" distR="0" wp14:anchorId="6A879A1A" wp14:editId="3C8E63A7">
+            <wp:extent cx="5752800" cy="3841200"/>
+            <wp:effectExtent l="0" t="0" r="635" b="6985"/>
+            <wp:docPr id="921293626" name="Immagine 1" descr="Immagine che contiene testo, schermata, diagramma, linea&#10;&#10;Descrizione generata automaticamente"/>
             <wp:cNvGraphicFramePr>
               <a:graphicFrameLocks xmlns:a="http://schemas.openxmlformats.org/drawingml/2006/main" noChangeAspect="1"/>
             </wp:cNvGraphicFramePr>
@@ -1626,7 +2302,7 @@
               <a:graphicData uri="http://schemas.openxmlformats.org/drawingml/2006/picture">
                 <pic:pic xmlns:pic="http://schemas.openxmlformats.org/drawingml/2006/picture">
                   <pic:nvPicPr>
-                    <pic:cNvPr id="535080724" name=""/>
+                    <pic:cNvPr id="921293626" name="Immagine 1" descr="Immagine che contiene testo, schermata, diagramma, linea&#10;&#10;Descrizione generata automaticamente"/>
                     <pic:cNvPicPr/>
                   </pic:nvPicPr>
                   <pic:blipFill>
@@ -1638,7 +2314,7 @@
                   <pic:spPr>
                     <a:xfrm>
                       <a:off x="0" y="0"/>
-                      <a:ext cx="5725324" cy="3658111"/>
+                      <a:ext cx="5752800" cy="3841200"/>
                     </a:xfrm>
                     <a:prstGeom prst="rect">
                       <a:avLst/>
@@ -1651,8 +2327,3532 @@
         </w:drawing>
       </w:r>
     </w:p>
+    <w:p>
+      <w:pPr>
+        <w:spacing w:after="0" w:line="240" w:lineRule="auto"/>
+        <w:ind w:left="360"/>
+        <w:rPr>
+          <w:rFonts w:asciiTheme="majorHAnsi" w:hAnsiTheme="majorHAnsi" w:cs="Aparajita"/>
+          <w:b/>
+          <w:bCs/>
+          <w:sz w:val="36"/>
+          <w:szCs w:val="36"/>
+        </w:rPr>
+      </w:pPr>
+    </w:p>
+    <w:p>
+      <w:pPr>
+        <w:spacing w:after="0" w:line="240" w:lineRule="auto"/>
+        <w:jc w:val="both"/>
+        <w:rPr>
+          <w:rFonts w:ascii="Aparajita" w:hAnsi="Aparajita" w:cs="Aparajita"/>
+          <w:sz w:val="32"/>
+          <w:szCs w:val="32"/>
+        </w:rPr>
+      </w:pPr>
+      <w:r>
+        <w:rPr>
+          <w:rFonts w:ascii="Aparajita" w:hAnsi="Aparajita" w:cs="Aparajita"/>
+          <w:sz w:val="32"/>
+          <w:szCs w:val="32"/>
+        </w:rPr>
+        <w:t xml:space="preserve">La </w:t>
+      </w:r>
+      <w:r>
+        <w:rPr>
+          <w:rFonts w:ascii="Aparajita" w:hAnsi="Aparajita" w:cs="Aparajita"/>
+          <w:sz w:val="32"/>
+          <w:szCs w:val="32"/>
+        </w:rPr>
+        <w:t>seconda</w:t>
+      </w:r>
+      <w:r>
+        <w:rPr>
+          <w:rFonts w:ascii="Aparajita" w:hAnsi="Aparajita" w:cs="Aparajita"/>
+          <w:sz w:val="32"/>
+          <w:szCs w:val="32"/>
+        </w:rPr>
+        <w:t xml:space="preserve"> delle 2 LAN fisiche presenti possiede l’indirizzo di rete </w:t>
+      </w:r>
+      <w:r>
+        <w:rPr>
+          <w:rFonts w:ascii="Aparajita" w:hAnsi="Aparajita" w:cs="Aparajita"/>
+          <w:i/>
+          <w:iCs/>
+          <w:sz w:val="32"/>
+          <w:szCs w:val="32"/>
+        </w:rPr>
+        <w:t>192.168.</w:t>
+      </w:r>
+      <w:r>
+        <w:rPr>
+          <w:rFonts w:ascii="Aparajita" w:hAnsi="Aparajita" w:cs="Aparajita"/>
+          <w:i/>
+          <w:iCs/>
+          <w:sz w:val="32"/>
+          <w:szCs w:val="32"/>
+        </w:rPr>
+        <w:t>2</w:t>
+      </w:r>
+      <w:r>
+        <w:rPr>
+          <w:rFonts w:ascii="Aparajita" w:hAnsi="Aparajita" w:cs="Aparajita"/>
+          <w:i/>
+          <w:iCs/>
+          <w:sz w:val="32"/>
+          <w:szCs w:val="32"/>
+        </w:rPr>
+        <w:t>.0</w:t>
+      </w:r>
+      <w:r>
+        <w:rPr>
+          <w:rFonts w:ascii="Aparajita" w:hAnsi="Aparajita" w:cs="Aparajita"/>
+          <w:sz w:val="32"/>
+          <w:szCs w:val="32"/>
+        </w:rPr>
+        <w:t xml:space="preserve"> con subnet mask /24, abilitando quindi 3 byte per identificare la rete e 1 byte per l’identificazione degli host.</w:t>
+      </w:r>
+    </w:p>
+    <w:p>
+      <w:pPr>
+        <w:spacing w:after="0" w:line="240" w:lineRule="auto"/>
+        <w:jc w:val="both"/>
+        <w:rPr>
+          <w:rFonts w:ascii="Aparajita" w:hAnsi="Aparajita" w:cs="Aparajita"/>
+          <w:sz w:val="32"/>
+          <w:szCs w:val="32"/>
+        </w:rPr>
+      </w:pPr>
+      <w:r>
+        <w:rPr>
+          <w:rFonts w:ascii="Aparajita" w:hAnsi="Aparajita" w:cs="Aparajita"/>
+          <w:sz w:val="32"/>
+          <w:szCs w:val="32"/>
+        </w:rPr>
+        <w:t>La modalità scelta per la creazione delle due VLAN interne</w:t>
+      </w:r>
+      <w:r>
+        <w:rPr>
+          <w:rFonts w:ascii="Aparajita" w:hAnsi="Aparajita" w:cs="Aparajita"/>
+          <w:sz w:val="32"/>
+          <w:szCs w:val="32"/>
+        </w:rPr>
+        <w:t xml:space="preserve"> è la </w:t>
+      </w:r>
+      <w:hyperlink w:anchor="SceltaSuddivisione" w:history="1">
+        <w:r>
+          <w:rPr>
+            <w:rStyle w:val="Collegamentoipertestuale"/>
+            <w:rFonts w:ascii="Aparajita" w:hAnsi="Aparajita" w:cs="Aparajita"/>
+            <w:sz w:val="32"/>
+            <w:szCs w:val="32"/>
+          </w:rPr>
+          <w:t>med</w:t>
+        </w:r>
+        <w:r>
+          <w:rPr>
+            <w:rStyle w:val="Collegamentoipertestuale"/>
+            <w:rFonts w:ascii="Aparajita" w:hAnsi="Aparajita" w:cs="Aparajita"/>
+            <w:sz w:val="32"/>
+            <w:szCs w:val="32"/>
+          </w:rPr>
+          <w:t>e</w:t>
+        </w:r>
+        <w:r>
+          <w:rPr>
+            <w:rStyle w:val="Collegamentoipertestuale"/>
+            <w:rFonts w:ascii="Aparajita" w:hAnsi="Aparajita" w:cs="Aparajita"/>
+            <w:sz w:val="32"/>
+            <w:szCs w:val="32"/>
+          </w:rPr>
+          <w:t>s</w:t>
+        </w:r>
+        <w:r>
+          <w:rPr>
+            <w:rStyle w:val="Collegamentoipertestuale"/>
+            <w:rFonts w:ascii="Aparajita" w:hAnsi="Aparajita" w:cs="Aparajita"/>
+            <w:sz w:val="32"/>
+            <w:szCs w:val="32"/>
+          </w:rPr>
+          <w:t>i</w:t>
+        </w:r>
+        <w:r>
+          <w:rPr>
+            <w:rStyle w:val="Collegamentoipertestuale"/>
+            <w:rFonts w:ascii="Aparajita" w:hAnsi="Aparajita" w:cs="Aparajita"/>
+            <w:sz w:val="32"/>
+            <w:szCs w:val="32"/>
+          </w:rPr>
+          <w:t>m</w:t>
+        </w:r>
+        <w:r>
+          <w:rPr>
+            <w:rStyle w:val="Collegamentoipertestuale"/>
+            <w:rFonts w:ascii="Aparajita" w:hAnsi="Aparajita" w:cs="Aparajita"/>
+            <w:sz w:val="32"/>
+            <w:szCs w:val="32"/>
+          </w:rPr>
+          <w:t>a</w:t>
+        </w:r>
+      </w:hyperlink>
+      <w:r>
+        <w:rPr>
+          <w:rFonts w:ascii="Aparajita" w:hAnsi="Aparajita" w:cs="Aparajita"/>
+          <w:sz w:val="32"/>
+          <w:szCs w:val="32"/>
+        </w:rPr>
+        <w:t xml:space="preserve"> descritta per la LAN 1.</w:t>
+      </w:r>
+    </w:p>
+    <w:p>
+      <w:pPr>
+        <w:spacing w:after="0" w:line="240" w:lineRule="auto"/>
+        <w:jc w:val="both"/>
+        <w:rPr>
+          <w:rFonts w:ascii="Aparajita" w:hAnsi="Aparajita" w:cs="Aparajita"/>
+          <w:sz w:val="32"/>
+          <w:szCs w:val="32"/>
+        </w:rPr>
+      </w:pPr>
+      <w:r>
+        <w:rPr>
+          <w:rFonts w:ascii="Aparajita" w:hAnsi="Aparajita" w:cs="Aparajita"/>
+          <w:sz w:val="32"/>
+          <w:szCs w:val="32"/>
+        </w:rPr>
+        <w:t xml:space="preserve">Concordemente all’immagine sopra, la prima VLAN, denominata “VLAN-Gialla”, ha come indirizzo di rete </w:t>
+      </w:r>
+      <w:r>
+        <w:rPr>
+          <w:rFonts w:ascii="Aparajita" w:hAnsi="Aparajita" w:cs="Aparajita"/>
+          <w:i/>
+          <w:iCs/>
+          <w:sz w:val="32"/>
+          <w:szCs w:val="32"/>
+        </w:rPr>
+        <w:t>192.168.2.0/25</w:t>
+      </w:r>
+      <w:r>
+        <w:rPr>
+          <w:rFonts w:ascii="Aparajita" w:hAnsi="Aparajita" w:cs="Aparajita"/>
+          <w:sz w:val="32"/>
+          <w:szCs w:val="32"/>
+        </w:rPr>
+        <w:t xml:space="preserve">, </w:t>
+      </w:r>
+      <w:r>
+        <w:rPr>
+          <w:rFonts w:ascii="Aparajita" w:hAnsi="Aparajita" w:cs="Aparajita"/>
+          <w:sz w:val="32"/>
+          <w:szCs w:val="32"/>
+        </w:rPr>
+        <w:t xml:space="preserve">con il default gateway rappresentato dal primo indirizzo disponibile, ovvero il </w:t>
+      </w:r>
+      <w:r>
+        <w:rPr>
+          <w:rFonts w:ascii="Aparajita" w:hAnsi="Aparajita" w:cs="Aparajita"/>
+          <w:i/>
+          <w:iCs/>
+          <w:sz w:val="32"/>
+          <w:szCs w:val="32"/>
+        </w:rPr>
+        <w:t>192.168.</w:t>
+      </w:r>
+      <w:r>
+        <w:rPr>
+          <w:rFonts w:ascii="Aparajita" w:hAnsi="Aparajita" w:cs="Aparajita"/>
+          <w:i/>
+          <w:iCs/>
+          <w:sz w:val="32"/>
+          <w:szCs w:val="32"/>
+        </w:rPr>
+        <w:t>2</w:t>
+      </w:r>
+      <w:r>
+        <w:rPr>
+          <w:rFonts w:ascii="Aparajita" w:hAnsi="Aparajita" w:cs="Aparajita"/>
+          <w:i/>
+          <w:iCs/>
+          <w:sz w:val="32"/>
+          <w:szCs w:val="32"/>
+        </w:rPr>
+        <w:t>.1</w:t>
+      </w:r>
+      <w:r>
+        <w:rPr>
+          <w:rFonts w:ascii="Aparajita" w:hAnsi="Aparajita" w:cs="Aparajita"/>
+          <w:sz w:val="32"/>
+          <w:szCs w:val="32"/>
+        </w:rPr>
+        <w:t xml:space="preserve"> e il broadcast rappresentato dall’ultimo, </w:t>
+      </w:r>
+      <w:r>
+        <w:rPr>
+          <w:rFonts w:ascii="Aparajita" w:hAnsi="Aparajita" w:cs="Aparajita"/>
+          <w:i/>
+          <w:iCs/>
+          <w:sz w:val="32"/>
+          <w:szCs w:val="32"/>
+        </w:rPr>
+        <w:t>192.168.</w:t>
+      </w:r>
+      <w:r>
+        <w:rPr>
+          <w:rFonts w:ascii="Aparajita" w:hAnsi="Aparajita" w:cs="Aparajita"/>
+          <w:i/>
+          <w:iCs/>
+          <w:sz w:val="32"/>
+          <w:szCs w:val="32"/>
+        </w:rPr>
+        <w:t>2</w:t>
+      </w:r>
+      <w:r>
+        <w:rPr>
+          <w:rFonts w:ascii="Aparajita" w:hAnsi="Aparajita" w:cs="Aparajita"/>
+          <w:i/>
+          <w:iCs/>
+          <w:sz w:val="32"/>
+          <w:szCs w:val="32"/>
+        </w:rPr>
+        <w:t>.127</w:t>
+      </w:r>
+      <w:r>
+        <w:rPr>
+          <w:rFonts w:ascii="Aparajita" w:hAnsi="Aparajita" w:cs="Aparajita"/>
+          <w:sz w:val="32"/>
+          <w:szCs w:val="32"/>
+        </w:rPr>
+        <w:t>.</w:t>
+      </w:r>
+    </w:p>
+    <w:p>
+      <w:pPr>
+        <w:spacing w:after="0" w:line="240" w:lineRule="auto"/>
+        <w:jc w:val="both"/>
+        <w:rPr>
+          <w:rFonts w:ascii="Aparajita" w:hAnsi="Aparajita" w:cs="Aparajita"/>
+          <w:sz w:val="32"/>
+          <w:szCs w:val="32"/>
+        </w:rPr>
+      </w:pPr>
+      <w:r>
+        <w:rPr>
+          <w:rFonts w:ascii="Aparajita" w:hAnsi="Aparajita" w:cs="Aparajita"/>
+          <w:sz w:val="32"/>
+          <w:szCs w:val="32"/>
+        </w:rPr>
+        <w:t>La seconda VLAN, denominata “VLAN-</w:t>
+      </w:r>
+      <w:r>
+        <w:rPr>
+          <w:rFonts w:ascii="Aparajita" w:hAnsi="Aparajita" w:cs="Aparajita"/>
+          <w:sz w:val="32"/>
+          <w:szCs w:val="32"/>
+        </w:rPr>
+        <w:t>Rosa</w:t>
+      </w:r>
+      <w:r>
+        <w:rPr>
+          <w:rFonts w:ascii="Aparajita" w:hAnsi="Aparajita" w:cs="Aparajita"/>
+          <w:sz w:val="32"/>
+          <w:szCs w:val="32"/>
+        </w:rPr>
+        <w:t xml:space="preserve">”, ha come indirizzo di rete </w:t>
+      </w:r>
+      <w:r>
+        <w:rPr>
+          <w:rFonts w:ascii="Aparajita" w:hAnsi="Aparajita" w:cs="Aparajita"/>
+          <w:i/>
+          <w:iCs/>
+          <w:sz w:val="32"/>
+          <w:szCs w:val="32"/>
+        </w:rPr>
+        <w:t>192.168.</w:t>
+      </w:r>
+      <w:r>
+        <w:rPr>
+          <w:rFonts w:ascii="Aparajita" w:hAnsi="Aparajita" w:cs="Aparajita"/>
+          <w:i/>
+          <w:iCs/>
+          <w:sz w:val="32"/>
+          <w:szCs w:val="32"/>
+        </w:rPr>
+        <w:t>2</w:t>
+      </w:r>
+      <w:r>
+        <w:rPr>
+          <w:rFonts w:ascii="Aparajita" w:hAnsi="Aparajita" w:cs="Aparajita"/>
+          <w:i/>
+          <w:iCs/>
+          <w:sz w:val="32"/>
+          <w:szCs w:val="32"/>
+        </w:rPr>
+        <w:t>.128/25</w:t>
+      </w:r>
+      <w:r>
+        <w:rPr>
+          <w:rFonts w:ascii="Aparajita" w:hAnsi="Aparajita" w:cs="Aparajita"/>
+          <w:sz w:val="32"/>
+          <w:szCs w:val="32"/>
+        </w:rPr>
+        <w:t xml:space="preserve">, come default gateway </w:t>
+      </w:r>
+      <w:r>
+        <w:rPr>
+          <w:rFonts w:ascii="Aparajita" w:hAnsi="Aparajita" w:cs="Aparajita"/>
+          <w:i/>
+          <w:iCs/>
+          <w:sz w:val="32"/>
+          <w:szCs w:val="32"/>
+        </w:rPr>
+        <w:t>192.168</w:t>
+      </w:r>
+      <w:r>
+        <w:rPr>
+          <w:rFonts w:ascii="Aparajita" w:hAnsi="Aparajita" w:cs="Aparajita"/>
+          <w:i/>
+          <w:iCs/>
+          <w:sz w:val="32"/>
+          <w:szCs w:val="32"/>
+        </w:rPr>
+        <w:t>.2</w:t>
+      </w:r>
+      <w:r>
+        <w:rPr>
+          <w:rFonts w:ascii="Aparajita" w:hAnsi="Aparajita" w:cs="Aparajita"/>
+          <w:i/>
+          <w:iCs/>
+          <w:sz w:val="32"/>
+          <w:szCs w:val="32"/>
+        </w:rPr>
+        <w:t xml:space="preserve">.129 </w:t>
+      </w:r>
+      <w:r>
+        <w:rPr>
+          <w:rFonts w:ascii="Aparajita" w:hAnsi="Aparajita" w:cs="Aparajita"/>
+          <w:sz w:val="32"/>
+          <w:szCs w:val="32"/>
+        </w:rPr>
+        <w:t xml:space="preserve">e come broadcast </w:t>
+      </w:r>
+      <w:r>
+        <w:rPr>
+          <w:rFonts w:ascii="Aparajita" w:hAnsi="Aparajita" w:cs="Aparajita"/>
+          <w:i/>
+          <w:iCs/>
+          <w:sz w:val="32"/>
+          <w:szCs w:val="32"/>
+        </w:rPr>
+        <w:t>192.168.</w:t>
+      </w:r>
+      <w:r>
+        <w:rPr>
+          <w:rFonts w:ascii="Aparajita" w:hAnsi="Aparajita" w:cs="Aparajita"/>
+          <w:i/>
+          <w:iCs/>
+          <w:sz w:val="32"/>
+          <w:szCs w:val="32"/>
+        </w:rPr>
+        <w:t>2</w:t>
+      </w:r>
+      <w:r>
+        <w:rPr>
+          <w:rFonts w:ascii="Aparajita" w:hAnsi="Aparajita" w:cs="Aparajita"/>
+          <w:i/>
+          <w:iCs/>
+          <w:sz w:val="32"/>
+          <w:szCs w:val="32"/>
+        </w:rPr>
+        <w:t>.255</w:t>
+      </w:r>
+      <w:r>
+        <w:rPr>
+          <w:rFonts w:ascii="Aparajita" w:hAnsi="Aparajita" w:cs="Aparajita"/>
+          <w:sz w:val="32"/>
+          <w:szCs w:val="32"/>
+        </w:rPr>
+        <w:t>.</w:t>
+      </w:r>
+    </w:p>
+    <w:p>
+      <w:pPr>
+        <w:spacing w:after="0" w:line="240" w:lineRule="auto"/>
+        <w:jc w:val="both"/>
+        <w:rPr>
+          <w:rFonts w:ascii="Aparajita" w:hAnsi="Aparajita" w:cs="Aparajita"/>
+          <w:sz w:val="32"/>
+          <w:szCs w:val="32"/>
+        </w:rPr>
+      </w:pPr>
+      <w:r>
+        <w:rPr>
+          <w:rFonts w:ascii="Aparajita" w:hAnsi="Aparajita" w:cs="Aparajita"/>
+          <w:sz w:val="32"/>
+          <w:szCs w:val="32"/>
+        </w:rPr>
+        <w:t xml:space="preserve">Per quanto riguarda i collegamenti fisici, le interfacce </w:t>
+      </w:r>
+      <w:r>
+        <w:rPr>
+          <w:rFonts w:ascii="Aparajita" w:hAnsi="Aparajita" w:cs="Aparajita"/>
+          <w:sz w:val="32"/>
+          <w:szCs w:val="32"/>
+        </w:rPr>
+        <w:t xml:space="preserve">e i cavi </w:t>
+      </w:r>
+      <w:r>
+        <w:rPr>
+          <w:rFonts w:ascii="Aparajita" w:hAnsi="Aparajita" w:cs="Aparajita"/>
+          <w:sz w:val="32"/>
+          <w:szCs w:val="32"/>
+        </w:rPr>
+        <w:t>utilizzat</w:t>
+      </w:r>
+      <w:r>
+        <w:rPr>
+          <w:rFonts w:ascii="Aparajita" w:hAnsi="Aparajita" w:cs="Aparajita"/>
+          <w:sz w:val="32"/>
+          <w:szCs w:val="32"/>
+        </w:rPr>
+        <w:t>i</w:t>
+      </w:r>
+      <w:r>
+        <w:rPr>
+          <w:rFonts w:ascii="Aparajita" w:hAnsi="Aparajita" w:cs="Aparajita"/>
+          <w:sz w:val="32"/>
+          <w:szCs w:val="32"/>
+        </w:rPr>
+        <w:t xml:space="preserve"> sono </w:t>
+      </w:r>
+      <w:r>
+        <w:rPr>
+          <w:rFonts w:ascii="Aparajita" w:hAnsi="Aparajita" w:cs="Aparajita"/>
+          <w:sz w:val="32"/>
+          <w:szCs w:val="32"/>
+        </w:rPr>
+        <w:t xml:space="preserve">gli </w:t>
+      </w:r>
+      <w:hyperlink w:anchor="CollFisici" w:history="1">
+        <w:r>
+          <w:rPr>
+            <w:rStyle w:val="Collegamentoipertestuale"/>
+            <w:rFonts w:ascii="Aparajita" w:hAnsi="Aparajita" w:cs="Aparajita"/>
+            <w:sz w:val="32"/>
+            <w:szCs w:val="32"/>
+          </w:rPr>
+          <w:t>ste</w:t>
+        </w:r>
+        <w:r>
+          <w:rPr>
+            <w:rStyle w:val="Collegamentoipertestuale"/>
+            <w:rFonts w:ascii="Aparajita" w:hAnsi="Aparajita" w:cs="Aparajita"/>
+            <w:sz w:val="32"/>
+            <w:szCs w:val="32"/>
+          </w:rPr>
+          <w:t>s</w:t>
+        </w:r>
+        <w:r>
+          <w:rPr>
+            <w:rStyle w:val="Collegamentoipertestuale"/>
+            <w:rFonts w:ascii="Aparajita" w:hAnsi="Aparajita" w:cs="Aparajita"/>
+            <w:sz w:val="32"/>
+            <w:szCs w:val="32"/>
+          </w:rPr>
+          <w:t>si</w:t>
+        </w:r>
+      </w:hyperlink>
+      <w:r>
+        <w:rPr>
+          <w:rFonts w:ascii="Aparajita" w:hAnsi="Aparajita" w:cs="Aparajita"/>
+          <w:sz w:val="32"/>
+          <w:szCs w:val="32"/>
+        </w:rPr>
+        <w:t xml:space="preserve"> </w:t>
+      </w:r>
+      <w:r>
+        <w:rPr>
+          <w:rFonts w:ascii="Aparajita" w:hAnsi="Aparajita" w:cs="Aparajita"/>
+          <w:sz w:val="32"/>
+          <w:szCs w:val="32"/>
+        </w:rPr>
+        <w:t>descritt</w:t>
+      </w:r>
+      <w:r>
+        <w:rPr>
+          <w:rFonts w:ascii="Aparajita" w:hAnsi="Aparajita" w:cs="Aparajita"/>
+          <w:sz w:val="32"/>
+          <w:szCs w:val="32"/>
+        </w:rPr>
+        <w:t>i</w:t>
+      </w:r>
+      <w:r>
+        <w:rPr>
+          <w:rFonts w:ascii="Aparajita" w:hAnsi="Aparajita" w:cs="Aparajita"/>
+          <w:sz w:val="32"/>
+          <w:szCs w:val="32"/>
+        </w:rPr>
+        <w:t xml:space="preserve"> per la LAN 1.</w:t>
+      </w:r>
+    </w:p>
+    <w:p>
+      <w:pPr>
+        <w:spacing w:after="0" w:line="240" w:lineRule="auto"/>
+        <w:ind w:left="360"/>
+        <w:jc w:val="both"/>
+        <w:rPr>
+          <w:rFonts w:ascii="Aparajita" w:hAnsi="Aparajita" w:cs="Aparajita"/>
+          <w:sz w:val="36"/>
+          <w:szCs w:val="36"/>
+        </w:rPr>
+      </w:pPr>
+    </w:p>
+    <w:p>
+      <w:pPr>
+        <w:spacing w:after="0" w:line="240" w:lineRule="auto"/>
+        <w:ind w:left="360"/>
+        <w:jc w:val="both"/>
+        <w:rPr>
+          <w:rFonts w:ascii="Aparajita" w:hAnsi="Aparajita" w:cs="Aparajita"/>
+          <w:sz w:val="36"/>
+          <w:szCs w:val="36"/>
+        </w:rPr>
+      </w:pPr>
+    </w:p>
+    <w:p>
+      <w:pPr>
+        <w:spacing w:after="0" w:line="240" w:lineRule="auto"/>
+        <w:ind w:left="360"/>
+        <w:jc w:val="both"/>
+        <w:rPr>
+          <w:rFonts w:ascii="Aparajita" w:hAnsi="Aparajita" w:cs="Aparajita"/>
+          <w:sz w:val="36"/>
+          <w:szCs w:val="36"/>
+        </w:rPr>
+      </w:pPr>
+    </w:p>
+    <w:p>
+      <w:pPr>
+        <w:spacing w:after="0" w:line="240" w:lineRule="auto"/>
+        <w:ind w:left="360"/>
+        <w:jc w:val="both"/>
+        <w:rPr>
+          <w:rFonts w:ascii="Aparajita" w:hAnsi="Aparajita" w:cs="Aparajita"/>
+          <w:sz w:val="36"/>
+          <w:szCs w:val="36"/>
+        </w:rPr>
+      </w:pPr>
+    </w:p>
+    <w:p>
+      <w:pPr>
+        <w:spacing w:after="0" w:line="240" w:lineRule="auto"/>
+        <w:ind w:left="360"/>
+        <w:jc w:val="both"/>
+        <w:rPr>
+          <w:rFonts w:ascii="Aparajita" w:hAnsi="Aparajita" w:cs="Aparajita"/>
+          <w:sz w:val="36"/>
+          <w:szCs w:val="36"/>
+        </w:rPr>
+      </w:pPr>
+    </w:p>
+    <w:p>
+      <w:pPr>
+        <w:spacing w:after="0" w:line="240" w:lineRule="auto"/>
+        <w:jc w:val="both"/>
+        <w:rPr>
+          <w:rFonts w:ascii="Aparajita" w:hAnsi="Aparajita" w:cs="Aparajita"/>
+          <w:sz w:val="36"/>
+          <w:szCs w:val="36"/>
+        </w:rPr>
+      </w:pPr>
+    </w:p>
+    <w:p>
+      <w:pPr>
+        <w:pStyle w:val="Paragrafoelenco"/>
+        <w:numPr>
+          <w:ilvl w:val="1"/>
+          <w:numId w:val="3"/>
+        </w:numPr>
+        <w:spacing w:after="0" w:line="240" w:lineRule="auto"/>
+        <w:jc w:val="both"/>
+        <w:rPr>
+          <w:rFonts w:asciiTheme="majorHAnsi" w:hAnsiTheme="majorHAnsi" w:cs="Aparajita"/>
+          <w:b/>
+          <w:bCs/>
+          <w:sz w:val="36"/>
+          <w:szCs w:val="36"/>
+        </w:rPr>
+      </w:pPr>
+      <w:bookmarkStart w:id="5" w:name="LANRouter"/>
+      <w:r>
+        <w:rPr>
+          <w:rFonts w:asciiTheme="majorHAnsi" w:hAnsiTheme="majorHAnsi" w:cs="Aparajita"/>
+          <w:b/>
+          <w:bCs/>
+          <w:sz w:val="36"/>
+          <w:szCs w:val="36"/>
+        </w:rPr>
+        <w:lastRenderedPageBreak/>
+        <w:t>LAN tra i router</w:t>
+      </w:r>
+    </w:p>
+    <w:bookmarkEnd w:id="5"/>
+    <w:p>
+      <w:pPr>
+        <w:spacing w:after="0" w:line="240" w:lineRule="auto"/>
+        <w:ind w:left="360"/>
+        <w:rPr>
+          <w:rFonts w:asciiTheme="majorHAnsi" w:hAnsiTheme="majorHAnsi" w:cs="Aparajita"/>
+          <w:b/>
+          <w:bCs/>
+          <w:sz w:val="36"/>
+          <w:szCs w:val="36"/>
+        </w:rPr>
+      </w:pPr>
+    </w:p>
+    <w:p>
+      <w:pPr>
+        <w:spacing w:after="0" w:line="240" w:lineRule="auto"/>
+        <w:ind w:left="360"/>
+        <w:jc w:val="center"/>
+        <w:rPr>
+          <w:rFonts w:asciiTheme="majorHAnsi" w:hAnsiTheme="majorHAnsi" w:cs="Aparajita"/>
+          <w:sz w:val="36"/>
+          <w:szCs w:val="36"/>
+        </w:rPr>
+      </w:pPr>
+      <w:r>
+        <w:rPr>
+          <w:rFonts w:asciiTheme="majorHAnsi" w:hAnsiTheme="majorHAnsi" w:cs="Aparajita"/>
+          <w:sz w:val="36"/>
+          <w:szCs w:val="36"/>
+        </w:rPr>
+        <w:drawing>
+          <wp:inline distT="0" distB="0" distL="0" distR="0" wp14:anchorId="2B6B2B89" wp14:editId="1E03966E">
+            <wp:extent cx="3478955" cy="1323975"/>
+            <wp:effectExtent l="0" t="0" r="7620" b="0"/>
+            <wp:docPr id="561571807" name="Immagine 1"/>
+            <wp:cNvGraphicFramePr>
+              <a:graphicFrameLocks xmlns:a="http://schemas.openxmlformats.org/drawingml/2006/main" noChangeAspect="1"/>
+            </wp:cNvGraphicFramePr>
+            <a:graphic xmlns:a="http://schemas.openxmlformats.org/drawingml/2006/main">
+              <a:graphicData uri="http://schemas.openxmlformats.org/drawingml/2006/picture">
+                <pic:pic xmlns:pic="http://schemas.openxmlformats.org/drawingml/2006/picture">
+                  <pic:nvPicPr>
+                    <pic:cNvPr id="561571807" name=""/>
+                    <pic:cNvPicPr/>
+                  </pic:nvPicPr>
+                  <pic:blipFill>
+                    <a:blip r:embed="rId11"/>
+                    <a:stretch>
+                      <a:fillRect/>
+                    </a:stretch>
+                  </pic:blipFill>
+                  <pic:spPr>
+                    <a:xfrm>
+                      <a:off x="0" y="0"/>
+                      <a:ext cx="3493066" cy="1329345"/>
+                    </a:xfrm>
+                    <a:prstGeom prst="rect">
+                      <a:avLst/>
+                    </a:prstGeom>
+                  </pic:spPr>
+                </pic:pic>
+              </a:graphicData>
+            </a:graphic>
+          </wp:inline>
+        </w:drawing>
+      </w:r>
+    </w:p>
+    <w:p>
+      <w:pPr>
+        <w:spacing w:after="0" w:line="240" w:lineRule="auto"/>
+        <w:jc w:val="both"/>
+        <w:rPr>
+          <w:rFonts w:asciiTheme="majorHAnsi" w:hAnsiTheme="majorHAnsi" w:cs="Aparajita"/>
+          <w:sz w:val="36"/>
+          <w:szCs w:val="36"/>
+        </w:rPr>
+      </w:pPr>
+    </w:p>
+    <w:p>
+      <w:pPr>
+        <w:spacing w:after="0" w:line="240" w:lineRule="auto"/>
+        <w:jc w:val="both"/>
+        <w:rPr>
+          <w:rFonts w:ascii="Aparajita" w:hAnsi="Aparajita" w:cs="Aparajita"/>
+          <w:sz w:val="32"/>
+          <w:szCs w:val="32"/>
+        </w:rPr>
+      </w:pPr>
+      <w:r>
+        <w:rPr>
+          <w:rFonts w:ascii="Aparajita" w:hAnsi="Aparajita" w:cs="Aparajita"/>
+          <w:sz w:val="32"/>
+          <w:szCs w:val="32"/>
+        </w:rPr>
+        <w:t xml:space="preserve">La LAN che rappresenta il collegamento tra i due router ha come indirizzo di rete </w:t>
+      </w:r>
+      <w:r>
+        <w:rPr>
+          <w:rFonts w:ascii="Aparajita" w:hAnsi="Aparajita" w:cs="Aparajita"/>
+          <w:i/>
+          <w:iCs/>
+          <w:sz w:val="32"/>
+          <w:szCs w:val="32"/>
+        </w:rPr>
+        <w:t>192.168.3.0</w:t>
+      </w:r>
+      <w:r>
+        <w:rPr>
+          <w:rFonts w:ascii="Aparajita" w:hAnsi="Aparajita" w:cs="Aparajita"/>
+          <w:i/>
+          <w:iCs/>
+          <w:sz w:val="32"/>
+          <w:szCs w:val="32"/>
+        </w:rPr>
+        <w:t>/24</w:t>
+      </w:r>
+      <w:r>
+        <w:rPr>
+          <w:rFonts w:ascii="Aparajita" w:hAnsi="Aparajita" w:cs="Aparajita"/>
+          <w:sz w:val="32"/>
+          <w:szCs w:val="32"/>
+        </w:rPr>
+        <w:t>.</w:t>
+      </w:r>
+    </w:p>
+    <w:p>
+      <w:pPr>
+        <w:spacing w:after="0" w:line="240" w:lineRule="auto"/>
+        <w:jc w:val="both"/>
+        <w:rPr>
+          <w:rFonts w:ascii="Aparajita" w:hAnsi="Aparajita" w:cs="Aparajita"/>
+          <w:sz w:val="32"/>
+          <w:szCs w:val="32"/>
+        </w:rPr>
+      </w:pPr>
+      <w:r>
+        <w:rPr>
+          <w:rFonts w:ascii="Aparajita" w:hAnsi="Aparajita" w:cs="Aparajita"/>
+          <w:sz w:val="32"/>
+          <w:szCs w:val="32"/>
+        </w:rPr>
+        <w:t>Il collegamento fisico avviene tramite un cavo Ethernet incrociato</w:t>
+      </w:r>
+      <w:r>
+        <w:rPr>
+          <w:rFonts w:ascii="Aparajita" w:hAnsi="Aparajita" w:cs="Aparajita"/>
+          <w:sz w:val="32"/>
+          <w:szCs w:val="32"/>
+        </w:rPr>
+        <w:t xml:space="preserve"> (essendo due dispositivi uguali)</w:t>
+      </w:r>
+      <w:r>
+        <w:rPr>
+          <w:rFonts w:ascii="Aparajita" w:hAnsi="Aparajita" w:cs="Aparajita"/>
+          <w:sz w:val="32"/>
+          <w:szCs w:val="32"/>
+        </w:rPr>
+        <w:t xml:space="preserve"> e le interfacce Gigabit Ethernet Gig0/0/1 dei due </w:t>
+      </w:r>
+      <w:r>
+        <w:rPr>
+          <w:rFonts w:ascii="Aparajita" w:hAnsi="Aparajita" w:cs="Aparajita"/>
+          <w:sz w:val="32"/>
+          <w:szCs w:val="32"/>
+        </w:rPr>
+        <w:t>apparati</w:t>
+      </w:r>
+      <w:r>
+        <w:rPr>
+          <w:rFonts w:ascii="Aparajita" w:hAnsi="Aparajita" w:cs="Aparajita"/>
+          <w:sz w:val="32"/>
+          <w:szCs w:val="32"/>
+        </w:rPr>
+        <w:t>.</w:t>
+      </w:r>
+    </w:p>
+    <w:p>
+      <w:pPr>
+        <w:spacing w:after="0" w:line="240" w:lineRule="auto"/>
+        <w:jc w:val="both"/>
+        <w:rPr>
+          <w:rFonts w:ascii="Aparajita" w:hAnsi="Aparajita" w:cs="Aparajita"/>
+          <w:sz w:val="32"/>
+          <w:szCs w:val="32"/>
+        </w:rPr>
+      </w:pPr>
+      <w:r>
+        <w:rPr>
+          <w:rFonts w:ascii="Aparajita" w:hAnsi="Aparajita" w:cs="Aparajita"/>
+          <w:sz w:val="32"/>
+          <w:szCs w:val="32"/>
+        </w:rPr>
+        <w:t xml:space="preserve">Gli indirizzi associati alle interfacce utilizzate sono quelli visibili sopra, ovvero </w:t>
+      </w:r>
+      <w:r>
+        <w:rPr>
+          <w:rFonts w:ascii="Aparajita" w:hAnsi="Aparajita" w:cs="Aparajita"/>
+          <w:i/>
+          <w:iCs/>
+          <w:sz w:val="32"/>
+          <w:szCs w:val="32"/>
+        </w:rPr>
+        <w:t>192.168.3.1</w:t>
+      </w:r>
+      <w:r>
+        <w:rPr>
+          <w:rFonts w:ascii="Aparajita" w:hAnsi="Aparajita" w:cs="Aparajita"/>
+          <w:sz w:val="32"/>
+          <w:szCs w:val="32"/>
+        </w:rPr>
+        <w:t xml:space="preserve"> per il router al quale è collegata la LAN 1 e </w:t>
+      </w:r>
+      <w:r>
+        <w:rPr>
+          <w:rFonts w:ascii="Aparajita" w:hAnsi="Aparajita" w:cs="Aparajita"/>
+          <w:i/>
+          <w:iCs/>
+          <w:sz w:val="32"/>
+          <w:szCs w:val="32"/>
+        </w:rPr>
+        <w:t xml:space="preserve">192.168.3.2 </w:t>
+      </w:r>
+      <w:r>
+        <w:rPr>
+          <w:rFonts w:ascii="Aparajita" w:hAnsi="Aparajita" w:cs="Aparajita"/>
+          <w:sz w:val="32"/>
+          <w:szCs w:val="32"/>
+        </w:rPr>
+        <w:t xml:space="preserve">per </w:t>
+      </w:r>
+      <w:r>
+        <w:rPr>
+          <w:rFonts w:ascii="Aparajita" w:hAnsi="Aparajita" w:cs="Aparajita"/>
+          <w:sz w:val="32"/>
+          <w:szCs w:val="32"/>
+        </w:rPr>
+        <w:t>il router</w:t>
+      </w:r>
+      <w:r>
+        <w:rPr>
+          <w:rFonts w:ascii="Aparajita" w:hAnsi="Aparajita" w:cs="Aparajita"/>
+          <w:sz w:val="32"/>
+          <w:szCs w:val="32"/>
+        </w:rPr>
+        <w:t xml:space="preserve"> al quale è collegata la LAN 2.</w:t>
+      </w:r>
+    </w:p>
+    <w:p>
+      <w:pPr>
+        <w:spacing w:after="0" w:line="240" w:lineRule="auto"/>
+        <w:jc w:val="both"/>
+        <w:rPr>
+          <w:rFonts w:ascii="Aparajita" w:hAnsi="Aparajita" w:cs="Aparajita"/>
+          <w:sz w:val="32"/>
+          <w:szCs w:val="32"/>
+        </w:rPr>
+      </w:pPr>
+    </w:p>
+    <w:p>
+      <w:pPr>
+        <w:spacing w:after="0" w:line="240" w:lineRule="auto"/>
+        <w:jc w:val="both"/>
+        <w:rPr>
+          <w:rFonts w:ascii="Aparajita" w:hAnsi="Aparajita" w:cs="Aparajita"/>
+          <w:sz w:val="32"/>
+          <w:szCs w:val="32"/>
+        </w:rPr>
+      </w:pPr>
+    </w:p>
+    <w:p>
+      <w:pPr>
+        <w:spacing w:after="0" w:line="240" w:lineRule="auto"/>
+        <w:jc w:val="both"/>
+        <w:rPr>
+          <w:rFonts w:ascii="Aparajita" w:hAnsi="Aparajita" w:cs="Aparajita"/>
+          <w:sz w:val="32"/>
+          <w:szCs w:val="32"/>
+        </w:rPr>
+      </w:pPr>
+    </w:p>
+    <w:p>
+      <w:pPr>
+        <w:spacing w:after="0" w:line="240" w:lineRule="auto"/>
+        <w:jc w:val="both"/>
+        <w:rPr>
+          <w:rFonts w:ascii="Aparajita" w:hAnsi="Aparajita" w:cs="Aparajita"/>
+          <w:sz w:val="32"/>
+          <w:szCs w:val="32"/>
+        </w:rPr>
+      </w:pPr>
+    </w:p>
+    <w:p>
+      <w:pPr>
+        <w:spacing w:after="0" w:line="240" w:lineRule="auto"/>
+        <w:jc w:val="both"/>
+        <w:rPr>
+          <w:rFonts w:ascii="Aparajita" w:hAnsi="Aparajita" w:cs="Aparajita"/>
+          <w:sz w:val="32"/>
+          <w:szCs w:val="32"/>
+        </w:rPr>
+      </w:pPr>
+    </w:p>
+    <w:p>
+      <w:pPr>
+        <w:spacing w:after="0" w:line="240" w:lineRule="auto"/>
+        <w:jc w:val="both"/>
+        <w:rPr>
+          <w:rFonts w:ascii="Aparajita" w:hAnsi="Aparajita" w:cs="Aparajita"/>
+          <w:sz w:val="32"/>
+          <w:szCs w:val="32"/>
+        </w:rPr>
+      </w:pPr>
+    </w:p>
+    <w:p>
+      <w:pPr>
+        <w:spacing w:after="0" w:line="240" w:lineRule="auto"/>
+        <w:jc w:val="both"/>
+        <w:rPr>
+          <w:rFonts w:ascii="Aparajita" w:hAnsi="Aparajita" w:cs="Aparajita"/>
+          <w:sz w:val="32"/>
+          <w:szCs w:val="32"/>
+        </w:rPr>
+      </w:pPr>
+    </w:p>
+    <w:p>
+      <w:pPr>
+        <w:spacing w:after="0" w:line="240" w:lineRule="auto"/>
+        <w:jc w:val="both"/>
+        <w:rPr>
+          <w:rFonts w:ascii="Aparajita" w:hAnsi="Aparajita" w:cs="Aparajita"/>
+          <w:sz w:val="32"/>
+          <w:szCs w:val="32"/>
+        </w:rPr>
+      </w:pPr>
+    </w:p>
+    <w:p>
+      <w:pPr>
+        <w:spacing w:after="0" w:line="240" w:lineRule="auto"/>
+        <w:jc w:val="both"/>
+        <w:rPr>
+          <w:rFonts w:ascii="Aparajita" w:hAnsi="Aparajita" w:cs="Aparajita"/>
+          <w:sz w:val="32"/>
+          <w:szCs w:val="32"/>
+        </w:rPr>
+      </w:pPr>
+    </w:p>
+    <w:p>
+      <w:pPr>
+        <w:spacing w:after="0" w:line="240" w:lineRule="auto"/>
+        <w:jc w:val="both"/>
+        <w:rPr>
+          <w:rFonts w:ascii="Aparajita" w:hAnsi="Aparajita" w:cs="Aparajita"/>
+          <w:sz w:val="32"/>
+          <w:szCs w:val="32"/>
+        </w:rPr>
+      </w:pPr>
+    </w:p>
+    <w:p>
+      <w:pPr>
+        <w:spacing w:after="0" w:line="240" w:lineRule="auto"/>
+        <w:jc w:val="both"/>
+        <w:rPr>
+          <w:rFonts w:ascii="Aparajita" w:hAnsi="Aparajita" w:cs="Aparajita"/>
+          <w:sz w:val="32"/>
+          <w:szCs w:val="32"/>
+        </w:rPr>
+      </w:pPr>
+    </w:p>
+    <w:p>
+      <w:pPr>
+        <w:spacing w:after="0" w:line="240" w:lineRule="auto"/>
+        <w:jc w:val="both"/>
+        <w:rPr>
+          <w:rFonts w:ascii="Aparajita" w:hAnsi="Aparajita" w:cs="Aparajita"/>
+          <w:sz w:val="32"/>
+          <w:szCs w:val="32"/>
+        </w:rPr>
+      </w:pPr>
+    </w:p>
+    <w:p>
+      <w:pPr>
+        <w:spacing w:after="0" w:line="240" w:lineRule="auto"/>
+        <w:jc w:val="both"/>
+        <w:rPr>
+          <w:rFonts w:ascii="Aparajita" w:hAnsi="Aparajita" w:cs="Aparajita"/>
+          <w:sz w:val="32"/>
+          <w:szCs w:val="32"/>
+        </w:rPr>
+      </w:pPr>
+    </w:p>
+    <w:p>
+      <w:pPr>
+        <w:spacing w:after="0" w:line="240" w:lineRule="auto"/>
+        <w:jc w:val="both"/>
+        <w:rPr>
+          <w:rFonts w:ascii="Aparajita" w:hAnsi="Aparajita" w:cs="Aparajita"/>
+          <w:sz w:val="32"/>
+          <w:szCs w:val="32"/>
+        </w:rPr>
+      </w:pPr>
+    </w:p>
+    <w:p>
+      <w:pPr>
+        <w:spacing w:after="0" w:line="240" w:lineRule="auto"/>
+        <w:jc w:val="both"/>
+        <w:rPr>
+          <w:rFonts w:ascii="Aparajita" w:hAnsi="Aparajita" w:cs="Aparajita"/>
+          <w:sz w:val="32"/>
+          <w:szCs w:val="32"/>
+        </w:rPr>
+      </w:pPr>
+    </w:p>
+    <w:p>
+      <w:pPr>
+        <w:spacing w:after="0" w:line="240" w:lineRule="auto"/>
+        <w:jc w:val="both"/>
+        <w:rPr>
+          <w:rFonts w:ascii="Aparajita" w:hAnsi="Aparajita" w:cs="Aparajita"/>
+          <w:sz w:val="32"/>
+          <w:szCs w:val="32"/>
+        </w:rPr>
+      </w:pPr>
+    </w:p>
+    <w:p>
+      <w:pPr>
+        <w:spacing w:after="0" w:line="240" w:lineRule="auto"/>
+        <w:jc w:val="both"/>
+        <w:rPr>
+          <w:rFonts w:ascii="Aparajita" w:hAnsi="Aparajita" w:cs="Aparajita"/>
+          <w:sz w:val="32"/>
+          <w:szCs w:val="32"/>
+        </w:rPr>
+      </w:pPr>
+    </w:p>
+    <w:p>
+      <w:pPr>
+        <w:spacing w:after="0" w:line="240" w:lineRule="auto"/>
+        <w:jc w:val="both"/>
+        <w:rPr>
+          <w:rFonts w:ascii="Aparajita" w:hAnsi="Aparajita" w:cs="Aparajita"/>
+          <w:sz w:val="32"/>
+          <w:szCs w:val="32"/>
+        </w:rPr>
+      </w:pPr>
+    </w:p>
+    <w:p>
+      <w:pPr>
+        <w:spacing w:after="0" w:line="240" w:lineRule="auto"/>
+        <w:jc w:val="both"/>
+        <w:rPr>
+          <w:rFonts w:ascii="Aparajita" w:hAnsi="Aparajita" w:cs="Aparajita"/>
+          <w:sz w:val="32"/>
+          <w:szCs w:val="32"/>
+        </w:rPr>
+      </w:pPr>
+    </w:p>
+    <w:p>
+      <w:pPr>
+        <w:spacing w:after="0" w:line="240" w:lineRule="auto"/>
+        <w:jc w:val="both"/>
+        <w:rPr>
+          <w:rFonts w:ascii="Aparajita" w:hAnsi="Aparajita" w:cs="Aparajita"/>
+          <w:sz w:val="32"/>
+          <w:szCs w:val="32"/>
+        </w:rPr>
+      </w:pPr>
+    </w:p>
+    <w:p>
+      <w:pPr>
+        <w:spacing w:after="0" w:line="240" w:lineRule="auto"/>
+        <w:jc w:val="both"/>
+        <w:rPr>
+          <w:rFonts w:ascii="Aparajita" w:hAnsi="Aparajita" w:cs="Aparajita"/>
+          <w:sz w:val="32"/>
+          <w:szCs w:val="32"/>
+        </w:rPr>
+      </w:pPr>
+    </w:p>
+    <w:p>
+      <w:pPr>
+        <w:pStyle w:val="Paragrafoelenco"/>
+        <w:numPr>
+          <w:ilvl w:val="0"/>
+          <w:numId w:val="3"/>
+        </w:numPr>
+        <w:spacing w:after="0" w:line="240" w:lineRule="auto"/>
+        <w:jc w:val="center"/>
+        <w:rPr>
+          <w:rFonts w:asciiTheme="majorHAnsi" w:hAnsiTheme="majorHAnsi" w:cs="Aparajita"/>
+          <w:b/>
+          <w:bCs/>
+          <w:sz w:val="50"/>
+          <w:szCs w:val="50"/>
+        </w:rPr>
+      </w:pPr>
+      <w:bookmarkStart w:id="6" w:name="Spiegazione"/>
+      <w:r>
+        <w:rPr>
+          <w:rFonts w:asciiTheme="majorHAnsi" w:hAnsiTheme="majorHAnsi" w:cs="Aparajita"/>
+          <w:b/>
+          <w:bCs/>
+          <w:sz w:val="50"/>
+          <w:szCs w:val="50"/>
+        </w:rPr>
+        <w:lastRenderedPageBreak/>
+        <w:t>C</w:t>
+      </w:r>
+      <w:r>
+        <w:rPr>
+          <w:rFonts w:asciiTheme="majorHAnsi" w:hAnsiTheme="majorHAnsi" w:cs="Aparajita"/>
+          <w:b/>
+          <w:bCs/>
+          <w:sz w:val="50"/>
+          <w:szCs w:val="50"/>
+        </w:rPr>
+        <w:t>omandi utilizzati</w:t>
+      </w:r>
+      <w:bookmarkEnd w:id="6"/>
+    </w:p>
+    <w:p>
+      <w:pPr>
+        <w:pStyle w:val="Paragrafoelenco"/>
+        <w:spacing w:after="0" w:line="240" w:lineRule="auto"/>
+        <w:ind w:left="360"/>
+        <w:rPr>
+          <w:rFonts w:asciiTheme="majorHAnsi" w:hAnsiTheme="majorHAnsi" w:cs="Aparajita"/>
+          <w:b/>
+          <w:bCs/>
+          <w:sz w:val="36"/>
+          <w:szCs w:val="36"/>
+        </w:rPr>
+      </w:pPr>
+    </w:p>
+    <w:p>
+      <w:pPr>
+        <w:pStyle w:val="Paragrafoelenco"/>
+        <w:numPr>
+          <w:ilvl w:val="1"/>
+          <w:numId w:val="3"/>
+        </w:numPr>
+        <w:spacing w:after="0" w:line="240" w:lineRule="auto"/>
+        <w:jc w:val="both"/>
+        <w:rPr>
+          <w:rFonts w:asciiTheme="majorHAnsi" w:hAnsiTheme="majorHAnsi" w:cs="Aparajita"/>
+          <w:b/>
+          <w:bCs/>
+          <w:sz w:val="36"/>
+          <w:szCs w:val="36"/>
+        </w:rPr>
+      </w:pPr>
+      <w:bookmarkStart w:id="7" w:name="ConfigIPHost"/>
+      <w:r>
+        <w:rPr>
+          <w:rFonts w:asciiTheme="majorHAnsi" w:hAnsiTheme="majorHAnsi" w:cs="Aparajita"/>
+          <w:b/>
+          <w:bCs/>
+          <w:sz w:val="36"/>
+          <w:szCs w:val="36"/>
+        </w:rPr>
+        <w:t>Configurazione IP dei singoli host</w:t>
+      </w:r>
+    </w:p>
+    <w:bookmarkEnd w:id="7"/>
+    <w:p>
+      <w:pPr>
+        <w:spacing w:after="0" w:line="240" w:lineRule="auto"/>
+        <w:jc w:val="both"/>
+        <w:rPr>
+          <w:rFonts w:asciiTheme="majorHAnsi" w:hAnsiTheme="majorHAnsi" w:cs="Aparajita"/>
+          <w:b/>
+          <w:bCs/>
+          <w:sz w:val="36"/>
+          <w:szCs w:val="36"/>
+        </w:rPr>
+      </w:pPr>
+    </w:p>
+    <w:p>
+      <w:pPr>
+        <w:spacing w:after="0" w:line="240" w:lineRule="auto"/>
+        <w:jc w:val="both"/>
+        <w:rPr>
+          <w:rFonts w:ascii="Aparajita" w:hAnsi="Aparajita" w:cs="Aparajita"/>
+          <w:sz w:val="32"/>
+          <w:szCs w:val="32"/>
+        </w:rPr>
+      </w:pPr>
+      <w:r>
+        <w:rPr>
+          <w:rFonts w:ascii="Aparajita" w:hAnsi="Aparajita" w:cs="Aparajita"/>
+          <w:sz w:val="32"/>
+          <w:szCs w:val="32"/>
+        </w:rPr>
+        <w:t>Di seguito vengono elencati i passaggi effettuati per eseguire la configurazione IP</w:t>
+      </w:r>
+      <w:r>
+        <w:rPr>
+          <w:rFonts w:ascii="Aparajita" w:hAnsi="Aparajita" w:cs="Aparajita"/>
+          <w:sz w:val="32"/>
+          <w:szCs w:val="32"/>
+        </w:rPr>
+        <w:t>v4</w:t>
+      </w:r>
+      <w:r>
+        <w:rPr>
+          <w:rFonts w:ascii="Aparajita" w:hAnsi="Aparajita" w:cs="Aparajita"/>
+          <w:sz w:val="32"/>
+          <w:szCs w:val="32"/>
+        </w:rPr>
+        <w:t xml:space="preserve"> statica dei singoli host di tutte le VLAN. Per semplicità vengono mostrate le fasi di una sola configurazione.</w:t>
+      </w:r>
+      <w:r>
+        <w:rPr>
+          <w:rFonts w:ascii="Aparajita" w:hAnsi="Aparajita" w:cs="Aparajita"/>
+          <w:sz w:val="32"/>
+          <w:szCs w:val="32"/>
+        </w:rPr>
+        <w:t xml:space="preserve"> </w:t>
+      </w:r>
+    </w:p>
+    <w:p>
+      <w:pPr>
+        <w:spacing w:after="0" w:line="240" w:lineRule="auto"/>
+        <w:jc w:val="both"/>
+        <w:rPr>
+          <w:rFonts w:ascii="Aparajita" w:hAnsi="Aparajita" w:cs="Aparajita"/>
+          <w:sz w:val="32"/>
+          <w:szCs w:val="32"/>
+        </w:rPr>
+      </w:pPr>
+      <w:r>
+        <w:rPr>
+          <w:rFonts w:ascii="Aparajita" w:hAnsi="Aparajita" w:cs="Aparajita"/>
+          <w:sz w:val="32"/>
+          <w:szCs w:val="32"/>
+        </w:rPr>
+        <w:t>È bene ricordare che l’applicazione utilizzata per eseguire la simulazione di rete richiesta in questo elaborato è Cisco Packet Tracer.</w:t>
+      </w:r>
+    </w:p>
+    <w:p>
+      <w:pPr>
+        <w:spacing w:after="0" w:line="240" w:lineRule="auto"/>
+        <w:jc w:val="both"/>
+        <w:rPr>
+          <w:rFonts w:ascii="Aparajita" w:hAnsi="Aparajita" w:cs="Aparajita"/>
+          <w:sz w:val="32"/>
+          <w:szCs w:val="32"/>
+        </w:rPr>
+      </w:pPr>
+    </w:p>
+    <w:p>
+      <w:pPr>
+        <w:spacing w:after="0" w:line="240" w:lineRule="auto"/>
+        <w:jc w:val="both"/>
+        <w:rPr>
+          <w:rFonts w:ascii="Aparajita" w:hAnsi="Aparajita" w:cs="Aparajita"/>
+          <w:sz w:val="32"/>
+          <w:szCs w:val="32"/>
+        </w:rPr>
+      </w:pPr>
+      <w:r>
+        <w:rPr>
+          <w:rFonts w:ascii="Aparajita" w:hAnsi="Aparajita" w:cs="Aparajita"/>
+          <w:sz w:val="32"/>
+          <w:szCs w:val="32"/>
+          <w:u w:val="single"/>
+        </w:rPr>
+        <w:t>Passo 1</w:t>
+      </w:r>
+      <w:r>
+        <w:rPr>
+          <w:rFonts w:ascii="Aparajita" w:hAnsi="Aparajita" w:cs="Aparajita"/>
+          <w:sz w:val="32"/>
+          <w:szCs w:val="32"/>
+        </w:rPr>
+        <w:t>: Cliccare sull’host da configurare</w:t>
+      </w:r>
+    </w:p>
+    <w:p>
+      <w:pPr>
+        <w:spacing w:after="0" w:line="240" w:lineRule="auto"/>
+        <w:jc w:val="center"/>
+        <w:rPr>
+          <w:rFonts w:ascii="Aparajita" w:hAnsi="Aparajita" w:cs="Aparajita"/>
+          <w:sz w:val="32"/>
+          <w:szCs w:val="32"/>
+        </w:rPr>
+      </w:pPr>
+      <w:r>
+        <w:rPr>
+          <w:rFonts w:ascii="Aparajita" w:hAnsi="Aparajita" w:cs="Aparajita"/>
+          <w:noProof/>
+          <w:sz w:val="32"/>
+          <w:szCs w:val="32"/>
+        </w:rPr>
+        <w:drawing>
+          <wp:anchor distT="0" distB="0" distL="114300" distR="114300" simplePos="0" relativeHeight="251659264" behindDoc="0" locked="0" layoutInCell="1" allowOverlap="1" wp14:anchorId="79F846DD" wp14:editId="47345424">
+            <wp:simplePos x="0" y="0"/>
+            <wp:positionH relativeFrom="column">
+              <wp:posOffset>2775585</wp:posOffset>
+            </wp:positionH>
+            <wp:positionV relativeFrom="paragraph">
+              <wp:posOffset>566420</wp:posOffset>
+            </wp:positionV>
+            <wp:extent cx="323850" cy="323850"/>
+            <wp:effectExtent l="0" t="0" r="0" b="0"/>
+            <wp:wrapNone/>
+            <wp:docPr id="634187026" name="Elemento grafico 3" descr="Cursore con riempimento a tinta unita"/>
+            <wp:cNvGraphicFramePr>
+              <a:graphicFrameLocks xmlns:a="http://schemas.openxmlformats.org/drawingml/2006/main" noChangeAspect="1"/>
+            </wp:cNvGraphicFramePr>
+            <a:graphic xmlns:a="http://schemas.openxmlformats.org/drawingml/2006/main">
+              <a:graphicData uri="http://schemas.openxmlformats.org/drawingml/2006/picture">
+                <pic:pic xmlns:pic="http://schemas.openxmlformats.org/drawingml/2006/picture">
+                  <pic:nvPicPr>
+                    <pic:cNvPr id="634187026" name="Elemento grafico 634187026" descr="Cursore con riempimento a tinta unita"/>
+                    <pic:cNvPicPr/>
+                  </pic:nvPicPr>
+                  <pic:blipFill>
+                    <a:blip r:embed="rId12">
+                      <a:extLst>
+                        <a:ext uri="{96DAC541-7B7A-43D3-8B79-37D633B846F1}">
+                          <asvg:svgBlip xmlns:asvg="http://schemas.microsoft.com/office/drawing/2016/SVG/main" r:embed="rId13"/>
+                        </a:ext>
+                      </a:extLst>
+                    </a:blip>
+                    <a:stretch>
+                      <a:fillRect/>
+                    </a:stretch>
+                  </pic:blipFill>
+                  <pic:spPr>
+                    <a:xfrm>
+                      <a:off x="0" y="0"/>
+                      <a:ext cx="323850" cy="323850"/>
+                    </a:xfrm>
+                    <a:prstGeom prst="rect">
+                      <a:avLst/>
+                    </a:prstGeom>
+                  </pic:spPr>
+                </pic:pic>
+              </a:graphicData>
+            </a:graphic>
+          </wp:anchor>
+        </w:drawing>
+      </w:r>
+      <w:r>
+        <w:rPr>
+          <w:rFonts w:ascii="Aparajita" w:hAnsi="Aparajita" w:cs="Aparajita"/>
+          <w:sz w:val="32"/>
+          <w:szCs w:val="32"/>
+        </w:rPr>
+        <w:drawing>
+          <wp:inline distT="0" distB="0" distL="0" distR="0" wp14:anchorId="5254684B" wp14:editId="46AA1CE4">
+            <wp:extent cx="1971950" cy="1838582"/>
+            <wp:effectExtent l="0" t="0" r="0" b="9525"/>
+            <wp:docPr id="261229802" name="Immagine 1" descr="Immagine che contiene testo, schermata, linea, diagramma&#10;&#10;Descrizione generata automaticamente"/>
+            <wp:cNvGraphicFramePr>
+              <a:graphicFrameLocks xmlns:a="http://schemas.openxmlformats.org/drawingml/2006/main" noChangeAspect="1"/>
+            </wp:cNvGraphicFramePr>
+            <a:graphic xmlns:a="http://schemas.openxmlformats.org/drawingml/2006/main">
+              <a:graphicData uri="http://schemas.openxmlformats.org/drawingml/2006/picture">
+                <pic:pic xmlns:pic="http://schemas.openxmlformats.org/drawingml/2006/picture">
+                  <pic:nvPicPr>
+                    <pic:cNvPr id="261229802" name="Immagine 1" descr="Immagine che contiene testo, schermata, linea, diagramma&#10;&#10;Descrizione generata automaticamente"/>
+                    <pic:cNvPicPr/>
+                  </pic:nvPicPr>
+                  <pic:blipFill>
+                    <a:blip r:embed="rId14"/>
+                    <a:stretch>
+                      <a:fillRect/>
+                    </a:stretch>
+                  </pic:blipFill>
+                  <pic:spPr>
+                    <a:xfrm>
+                      <a:off x="0" y="0"/>
+                      <a:ext cx="1971950" cy="1838582"/>
+                    </a:xfrm>
+                    <a:prstGeom prst="rect">
+                      <a:avLst/>
+                    </a:prstGeom>
+                  </pic:spPr>
+                </pic:pic>
+              </a:graphicData>
+            </a:graphic>
+          </wp:inline>
+        </w:drawing>
+      </w:r>
+    </w:p>
+    <w:p>
+      <w:pPr>
+        <w:spacing w:after="0" w:line="240" w:lineRule="auto"/>
+        <w:jc w:val="center"/>
+        <w:rPr>
+          <w:rFonts w:ascii="Aparajita" w:hAnsi="Aparajita" w:cs="Aparajita"/>
+          <w:sz w:val="32"/>
+          <w:szCs w:val="32"/>
+        </w:rPr>
+      </w:pPr>
+    </w:p>
+    <w:p>
+      <w:pPr>
+        <w:spacing w:after="0" w:line="240" w:lineRule="auto"/>
+        <w:jc w:val="center"/>
+        <w:rPr>
+          <w:rFonts w:ascii="Aparajita" w:hAnsi="Aparajita" w:cs="Aparajita"/>
+          <w:sz w:val="32"/>
+          <w:szCs w:val="32"/>
+        </w:rPr>
+      </w:pPr>
+    </w:p>
+    <w:p>
+      <w:pPr>
+        <w:spacing w:after="0" w:line="240" w:lineRule="auto"/>
+        <w:jc w:val="both"/>
+        <w:rPr>
+          <w:rFonts w:ascii="Aparajita" w:hAnsi="Aparajita" w:cs="Aparajita"/>
+          <w:sz w:val="32"/>
+          <w:szCs w:val="32"/>
+        </w:rPr>
+      </w:pPr>
+      <w:r>
+        <w:rPr>
+          <w:rFonts w:ascii="Aparajita" w:hAnsi="Aparajita" w:cs="Aparajita"/>
+          <w:sz w:val="32"/>
+          <w:szCs w:val="32"/>
+          <w:u w:val="single"/>
+        </w:rPr>
+        <w:t>Passo 2</w:t>
+      </w:r>
+      <w:r>
+        <w:rPr>
+          <w:rFonts w:ascii="Aparajita" w:hAnsi="Aparajita" w:cs="Aparajita"/>
+          <w:sz w:val="32"/>
+          <w:szCs w:val="32"/>
+        </w:rPr>
+        <w:t>: Cliccare su “IP Configuration”</w:t>
+      </w:r>
+    </w:p>
+    <w:p>
+      <w:pPr>
+        <w:spacing w:after="0" w:line="240" w:lineRule="auto"/>
+        <w:jc w:val="center"/>
+        <w:rPr>
+          <w:rFonts w:ascii="Aparajita" w:hAnsi="Aparajita" w:cs="Aparajita"/>
+          <w:sz w:val="32"/>
+          <w:szCs w:val="32"/>
+        </w:rPr>
+      </w:pPr>
+      <w:r>
+        <w:rPr>
+          <w:rFonts w:ascii="Aparajita" w:hAnsi="Aparajita" w:cs="Aparajita"/>
+          <w:noProof/>
+          <w:sz w:val="32"/>
+          <w:szCs w:val="32"/>
+        </w:rPr>
+        <w:drawing>
+          <wp:anchor distT="0" distB="0" distL="114300" distR="114300" simplePos="0" relativeHeight="251661312" behindDoc="0" locked="0" layoutInCell="1" allowOverlap="1" wp14:anchorId="3981A567" wp14:editId="2645EAE5">
+            <wp:simplePos x="0" y="0"/>
+            <wp:positionH relativeFrom="column">
+              <wp:posOffset>1028700</wp:posOffset>
+            </wp:positionH>
+            <wp:positionV relativeFrom="paragraph">
+              <wp:posOffset>1181100</wp:posOffset>
+            </wp:positionV>
+            <wp:extent cx="323850" cy="323850"/>
+            <wp:effectExtent l="0" t="0" r="0" b="0"/>
+            <wp:wrapNone/>
+            <wp:docPr id="563151867" name="Elemento grafico 3" descr="Cursore con riempimento a tinta unita"/>
+            <wp:cNvGraphicFramePr>
+              <a:graphicFrameLocks xmlns:a="http://schemas.openxmlformats.org/drawingml/2006/main" noChangeAspect="1"/>
+            </wp:cNvGraphicFramePr>
+            <a:graphic xmlns:a="http://schemas.openxmlformats.org/drawingml/2006/main">
+              <a:graphicData uri="http://schemas.openxmlformats.org/drawingml/2006/picture">
+                <pic:pic xmlns:pic="http://schemas.openxmlformats.org/drawingml/2006/picture">
+                  <pic:nvPicPr>
+                    <pic:cNvPr id="634187026" name="Elemento grafico 634187026" descr="Cursore con riempimento a tinta unita"/>
+                    <pic:cNvPicPr/>
+                  </pic:nvPicPr>
+                  <pic:blipFill>
+                    <a:blip r:embed="rId12">
+                      <a:extLst>
+                        <a:ext uri="{96DAC541-7B7A-43D3-8B79-37D633B846F1}">
+                          <asvg:svgBlip xmlns:asvg="http://schemas.microsoft.com/office/drawing/2016/SVG/main" r:embed="rId13"/>
+                        </a:ext>
+                      </a:extLst>
+                    </a:blip>
+                    <a:stretch>
+                      <a:fillRect/>
+                    </a:stretch>
+                  </pic:blipFill>
+                  <pic:spPr>
+                    <a:xfrm>
+                      <a:off x="0" y="0"/>
+                      <a:ext cx="323850" cy="323850"/>
+                    </a:xfrm>
+                    <a:prstGeom prst="rect">
+                      <a:avLst/>
+                    </a:prstGeom>
+                  </pic:spPr>
+                </pic:pic>
+              </a:graphicData>
+            </a:graphic>
+          </wp:anchor>
+        </w:drawing>
+      </w:r>
+      <w:r>
+        <w:rPr>
+          <w:rFonts w:ascii="Aparajita" w:hAnsi="Aparajita" w:cs="Aparajita"/>
+          <w:sz w:val="32"/>
+          <w:szCs w:val="32"/>
+        </w:rPr>
+        <w:drawing>
+          <wp:inline distT="0" distB="0" distL="0" distR="0" wp14:anchorId="78CB5F59" wp14:editId="18F6D361">
+            <wp:extent cx="5553075" cy="3315828"/>
+            <wp:effectExtent l="0" t="0" r="0" b="0"/>
+            <wp:docPr id="1140660616" name="Immagine 1"/>
+            <wp:cNvGraphicFramePr>
+              <a:graphicFrameLocks xmlns:a="http://schemas.openxmlformats.org/drawingml/2006/main" noChangeAspect="1"/>
+            </wp:cNvGraphicFramePr>
+            <a:graphic xmlns:a="http://schemas.openxmlformats.org/drawingml/2006/main">
+              <a:graphicData uri="http://schemas.openxmlformats.org/drawingml/2006/picture">
+                <pic:pic xmlns:pic="http://schemas.openxmlformats.org/drawingml/2006/picture">
+                  <pic:nvPicPr>
+                    <pic:cNvPr id="1140660616" name=""/>
+                    <pic:cNvPicPr/>
+                  </pic:nvPicPr>
+                  <pic:blipFill>
+                    <a:blip r:embed="rId15"/>
+                    <a:stretch>
+                      <a:fillRect/>
+                    </a:stretch>
+                  </pic:blipFill>
+                  <pic:spPr>
+                    <a:xfrm>
+                      <a:off x="0" y="0"/>
+                      <a:ext cx="5572880" cy="3327654"/>
+                    </a:xfrm>
+                    <a:prstGeom prst="rect">
+                      <a:avLst/>
+                    </a:prstGeom>
+                  </pic:spPr>
+                </pic:pic>
+              </a:graphicData>
+            </a:graphic>
+          </wp:inline>
+        </w:drawing>
+      </w:r>
+    </w:p>
+    <w:p>
+      <w:pPr>
+        <w:spacing w:after="0" w:line="240" w:lineRule="auto"/>
+        <w:jc w:val="both"/>
+        <w:rPr>
+          <w:rFonts w:ascii="Aparajita" w:hAnsi="Aparajita" w:cs="Aparajita"/>
+          <w:sz w:val="32"/>
+          <w:szCs w:val="32"/>
+        </w:rPr>
+      </w:pPr>
+      <w:r>
+        <w:rPr>
+          <w:rFonts w:ascii="Aparajita" w:hAnsi="Aparajita" w:cs="Aparajita"/>
+          <w:sz w:val="32"/>
+          <w:szCs w:val="32"/>
+          <w:u w:val="single"/>
+        </w:rPr>
+        <w:lastRenderedPageBreak/>
+        <w:t>Passo 3</w:t>
+      </w:r>
+      <w:r>
+        <w:rPr>
+          <w:rFonts w:ascii="Aparajita" w:hAnsi="Aparajita" w:cs="Aparajita"/>
+          <w:sz w:val="32"/>
+          <w:szCs w:val="32"/>
+        </w:rPr>
+        <w:t xml:space="preserve">: </w:t>
+      </w:r>
+      <w:r>
+        <w:rPr>
+          <w:rFonts w:ascii="Aparajita" w:hAnsi="Aparajita" w:cs="Aparajita"/>
+          <w:sz w:val="32"/>
+          <w:szCs w:val="32"/>
+        </w:rPr>
+        <w:t>Nella sezione “IP Configuration” della finestra che appare</w:t>
+      </w:r>
+      <w:r>
+        <w:rPr>
+          <w:rFonts w:ascii="Aparajita" w:hAnsi="Aparajita" w:cs="Aparajita"/>
+          <w:sz w:val="32"/>
+          <w:szCs w:val="32"/>
+        </w:rPr>
+        <w:t>,</w:t>
+      </w:r>
+      <w:r>
+        <w:rPr>
+          <w:rFonts w:ascii="Aparajita" w:hAnsi="Aparajita" w:cs="Aparajita"/>
+          <w:sz w:val="32"/>
+          <w:szCs w:val="32"/>
+        </w:rPr>
+        <w:t xml:space="preserve"> selezionare “Static” e immettere </w:t>
+      </w:r>
+      <w:r>
+        <w:rPr>
+          <w:rFonts w:ascii="Aparajita" w:hAnsi="Aparajita" w:cs="Aparajita"/>
+          <w:sz w:val="32"/>
+          <w:szCs w:val="32"/>
+        </w:rPr>
+        <w:t xml:space="preserve">gli indirizzi </w:t>
+      </w:r>
+      <w:r>
+        <w:rPr>
+          <w:rFonts w:ascii="Aparajita" w:hAnsi="Aparajita" w:cs="Aparajita"/>
+          <w:sz w:val="32"/>
+          <w:szCs w:val="32"/>
+        </w:rPr>
+        <w:t>richiesti</w:t>
+      </w:r>
+      <w:r>
+        <w:rPr>
+          <w:rFonts w:ascii="Aparajita" w:hAnsi="Aparajita" w:cs="Aparajita"/>
+          <w:sz w:val="32"/>
+          <w:szCs w:val="32"/>
+        </w:rPr>
+        <w:t>, ovvero l’indirizzo IPv4, la subnet mask e il default gateway</w:t>
+      </w:r>
+    </w:p>
+    <w:p>
+      <w:pPr>
+        <w:spacing w:after="0" w:line="240" w:lineRule="auto"/>
+        <w:rPr>
+          <w:rFonts w:ascii="Aparajita" w:hAnsi="Aparajita" w:cs="Aparajita"/>
+          <w:sz w:val="32"/>
+          <w:szCs w:val="32"/>
+        </w:rPr>
+      </w:pPr>
+      <w:r>
+        <w:rPr>
+          <w:rFonts w:ascii="Aparajita" w:hAnsi="Aparajita" w:cs="Aparajita"/>
+          <w:noProof/>
+          <w:sz w:val="32"/>
+          <w:szCs w:val="32"/>
+        </w:rPr>
+        <w:drawing>
+          <wp:anchor distT="0" distB="0" distL="114300" distR="114300" simplePos="0" relativeHeight="251663360" behindDoc="0" locked="0" layoutInCell="1" allowOverlap="1" wp14:anchorId="36EAE670" wp14:editId="07E851C8">
+            <wp:simplePos x="0" y="0"/>
+            <wp:positionH relativeFrom="margin">
+              <wp:posOffset>2143125</wp:posOffset>
+            </wp:positionH>
+            <wp:positionV relativeFrom="paragraph">
+              <wp:posOffset>1391920</wp:posOffset>
+            </wp:positionV>
+            <wp:extent cx="200025" cy="200025"/>
+            <wp:effectExtent l="0" t="0" r="9525" b="9525"/>
+            <wp:wrapNone/>
+            <wp:docPr id="302090013" name="Elemento grafico 3" descr="Cursore con riempimento a tinta unita"/>
+            <wp:cNvGraphicFramePr>
+              <a:graphicFrameLocks xmlns:a="http://schemas.openxmlformats.org/drawingml/2006/main" noChangeAspect="1"/>
+            </wp:cNvGraphicFramePr>
+            <a:graphic xmlns:a="http://schemas.openxmlformats.org/drawingml/2006/main">
+              <a:graphicData uri="http://schemas.openxmlformats.org/drawingml/2006/picture">
+                <pic:pic xmlns:pic="http://schemas.openxmlformats.org/drawingml/2006/picture">
+                  <pic:nvPicPr>
+                    <pic:cNvPr id="634187026" name="Elemento grafico 634187026" descr="Cursore con riempimento a tinta unita"/>
+                    <pic:cNvPicPr/>
+                  </pic:nvPicPr>
+                  <pic:blipFill>
+                    <a:blip r:embed="rId12">
+                      <a:extLst>
+                        <a:ext uri="{96DAC541-7B7A-43D3-8B79-37D633B846F1}">
+                          <asvg:svgBlip xmlns:asvg="http://schemas.microsoft.com/office/drawing/2016/SVG/main" r:embed="rId13"/>
+                        </a:ext>
+                      </a:extLst>
+                    </a:blip>
+                    <a:stretch>
+                      <a:fillRect/>
+                    </a:stretch>
+                  </pic:blipFill>
+                  <pic:spPr>
+                    <a:xfrm>
+                      <a:off x="0" y="0"/>
+                      <a:ext cx="200025" cy="200025"/>
+                    </a:xfrm>
+                    <a:prstGeom prst="rect">
+                      <a:avLst/>
+                    </a:prstGeom>
+                  </pic:spPr>
+                </pic:pic>
+              </a:graphicData>
+            </a:graphic>
+            <wp14:sizeRelH relativeFrom="margin">
+              <wp14:pctWidth>0</wp14:pctWidth>
+            </wp14:sizeRelH>
+            <wp14:sizeRelV relativeFrom="margin">
+              <wp14:pctHeight>0</wp14:pctHeight>
+            </wp14:sizeRelV>
+          </wp:anchor>
+        </w:drawing>
+      </w:r>
+      <w:r>
+        <w:rPr>
+          <w:rFonts w:ascii="Aparajita" w:hAnsi="Aparajita" w:cs="Aparajita"/>
+          <w:sz w:val="32"/>
+          <w:szCs w:val="32"/>
+        </w:rPr>
+        <w:drawing>
+          <wp:inline distT="0" distB="0" distL="0" distR="0" wp14:anchorId="031B7598" wp14:editId="53F5B6F3">
+            <wp:extent cx="6120130" cy="2781300"/>
+            <wp:effectExtent l="0" t="0" r="5080" b="0"/>
+            <wp:docPr id="20528148" name="Immagine 1"/>
+            <wp:cNvGraphicFramePr>
+              <a:graphicFrameLocks xmlns:a="http://schemas.openxmlformats.org/drawingml/2006/main" noChangeAspect="1"/>
+            </wp:cNvGraphicFramePr>
+            <a:graphic xmlns:a="http://schemas.openxmlformats.org/drawingml/2006/main">
+              <a:graphicData uri="http://schemas.openxmlformats.org/drawingml/2006/picture">
+                <pic:pic xmlns:pic="http://schemas.openxmlformats.org/drawingml/2006/picture">
+                  <pic:nvPicPr>
+                    <pic:cNvPr id="20528148" name=""/>
+                    <pic:cNvPicPr/>
+                  </pic:nvPicPr>
+                  <pic:blipFill>
+                    <a:blip r:embed="rId16"/>
+                    <a:stretch>
+                      <a:fillRect/>
+                    </a:stretch>
+                  </pic:blipFill>
+                  <pic:spPr>
+                    <a:xfrm>
+                      <a:off x="0" y="0"/>
+                      <a:ext cx="6120130" cy="2781300"/>
+                    </a:xfrm>
+                    <a:prstGeom prst="rect">
+                      <a:avLst/>
+                    </a:prstGeom>
+                  </pic:spPr>
+                </pic:pic>
+              </a:graphicData>
+            </a:graphic>
+          </wp:inline>
+        </w:drawing>
+      </w:r>
+    </w:p>
+    <w:p>
+      <w:pPr>
+        <w:spacing w:after="0" w:line="240" w:lineRule="auto"/>
+        <w:rPr>
+          <w:rFonts w:ascii="Aparajita" w:hAnsi="Aparajita" w:cs="Aparajita"/>
+          <w:sz w:val="32"/>
+          <w:szCs w:val="32"/>
+        </w:rPr>
+      </w:pPr>
+    </w:p>
+    <w:p>
+      <w:pPr>
+        <w:spacing w:after="0" w:line="240" w:lineRule="auto"/>
+        <w:rPr>
+          <w:rFonts w:ascii="Aparajita" w:hAnsi="Aparajita" w:cs="Aparajita"/>
+          <w:sz w:val="32"/>
+          <w:szCs w:val="32"/>
+        </w:rPr>
+      </w:pPr>
+    </w:p>
+    <w:p>
+      <w:pPr>
+        <w:spacing w:after="0" w:line="240" w:lineRule="auto"/>
+        <w:rPr>
+          <w:rFonts w:ascii="Aparajita" w:hAnsi="Aparajita" w:cs="Aparajita"/>
+          <w:sz w:val="32"/>
+          <w:szCs w:val="32"/>
+        </w:rPr>
+      </w:pPr>
+    </w:p>
+    <w:p>
+      <w:pPr>
+        <w:pStyle w:val="Paragrafoelenco"/>
+        <w:numPr>
+          <w:ilvl w:val="1"/>
+          <w:numId w:val="3"/>
+        </w:numPr>
+        <w:spacing w:after="0" w:line="240" w:lineRule="auto"/>
+        <w:rPr>
+          <w:rFonts w:asciiTheme="majorHAnsi" w:hAnsiTheme="majorHAnsi" w:cs="Aparajita"/>
+          <w:b/>
+          <w:bCs/>
+          <w:sz w:val="36"/>
+          <w:szCs w:val="36"/>
+        </w:rPr>
+      </w:pPr>
+      <w:bookmarkStart w:id="8" w:name="Switch"/>
+      <w:r>
+        <w:rPr>
+          <w:rFonts w:asciiTheme="majorHAnsi" w:hAnsiTheme="majorHAnsi" w:cs="Aparajita"/>
+          <w:b/>
+          <w:bCs/>
+          <w:sz w:val="36"/>
+          <w:szCs w:val="36"/>
+        </w:rPr>
+        <w:t xml:space="preserve">Comandi su </w:t>
+      </w:r>
+      <w:r>
+        <w:rPr>
+          <w:rFonts w:asciiTheme="majorHAnsi" w:hAnsiTheme="majorHAnsi" w:cs="Aparajita"/>
+          <w:b/>
+          <w:bCs/>
+          <w:sz w:val="36"/>
+          <w:szCs w:val="36"/>
+        </w:rPr>
+        <w:t>S</w:t>
+      </w:r>
+      <w:r>
+        <w:rPr>
+          <w:rFonts w:asciiTheme="majorHAnsi" w:hAnsiTheme="majorHAnsi" w:cs="Aparajita"/>
+          <w:b/>
+          <w:bCs/>
+          <w:sz w:val="36"/>
+          <w:szCs w:val="36"/>
+        </w:rPr>
+        <w:t>witch</w:t>
+      </w:r>
+    </w:p>
+    <w:bookmarkEnd w:id="8"/>
+    <w:p>
+      <w:pPr>
+        <w:spacing w:after="0" w:line="240" w:lineRule="auto"/>
+        <w:rPr>
+          <w:rFonts w:asciiTheme="majorHAnsi" w:hAnsiTheme="majorHAnsi" w:cs="Aparajita"/>
+          <w:b/>
+          <w:bCs/>
+          <w:sz w:val="36"/>
+          <w:szCs w:val="36"/>
+        </w:rPr>
+      </w:pPr>
+    </w:p>
+    <w:p>
+      <w:pPr>
+        <w:spacing w:after="0" w:line="240" w:lineRule="auto"/>
+        <w:jc w:val="both"/>
+        <w:rPr>
+          <w:rFonts w:ascii="Aparajita" w:hAnsi="Aparajita" w:cs="Aparajita"/>
+          <w:sz w:val="32"/>
+          <w:szCs w:val="32"/>
+        </w:rPr>
+      </w:pPr>
+      <w:r>
+        <w:rPr>
+          <w:rFonts w:ascii="Aparajita" w:hAnsi="Aparajita" w:cs="Aparajita"/>
+          <w:sz w:val="32"/>
+          <w:szCs w:val="32"/>
+        </w:rPr>
+        <w:t>In questa sezione vengono mostrati i comandi utilizzati sugli switch per la creazione delle VLAN</w:t>
+      </w:r>
+      <w:r>
+        <w:rPr>
+          <w:rFonts w:ascii="Aparajita" w:hAnsi="Aparajita" w:cs="Aparajita"/>
+          <w:sz w:val="32"/>
+          <w:szCs w:val="32"/>
+        </w:rPr>
+        <w:t xml:space="preserve"> e per l’abilitazione della modalità trunk sull’interfaccia che si collega al router.</w:t>
+      </w:r>
+    </w:p>
+    <w:p>
+      <w:pPr>
+        <w:spacing w:after="0" w:line="240" w:lineRule="auto"/>
+        <w:jc w:val="both"/>
+        <w:rPr>
+          <w:rFonts w:ascii="Aparajita" w:hAnsi="Aparajita" w:cs="Aparajita"/>
+          <w:sz w:val="32"/>
+          <w:szCs w:val="32"/>
+        </w:rPr>
+      </w:pPr>
+    </w:p>
+    <w:p>
+      <w:pPr>
+        <w:spacing w:after="0" w:line="240" w:lineRule="auto"/>
+        <w:jc w:val="both"/>
+        <w:rPr>
+          <w:rFonts w:ascii="Aparajita" w:hAnsi="Aparajita" w:cs="Aparajita"/>
+          <w:sz w:val="32"/>
+          <w:szCs w:val="32"/>
+        </w:rPr>
+      </w:pPr>
+      <w:r>
+        <w:rPr>
+          <w:rFonts w:ascii="Aparajita" w:hAnsi="Aparajita" w:cs="Aparajita"/>
+          <w:sz w:val="32"/>
+          <w:szCs w:val="32"/>
+          <w:u w:val="single"/>
+        </w:rPr>
+        <w:t>Creazione VLAN</w:t>
+      </w:r>
+      <w:r>
+        <w:rPr>
+          <w:rFonts w:ascii="Aparajita" w:hAnsi="Aparajita" w:cs="Aparajita"/>
+          <w:sz w:val="32"/>
+          <w:szCs w:val="32"/>
+        </w:rPr>
+        <w:t>:</w:t>
+      </w:r>
+    </w:p>
+    <w:p>
+      <w:pPr>
+        <w:spacing w:after="0" w:line="240" w:lineRule="auto"/>
+        <w:jc w:val="both"/>
+        <w:rPr>
+          <w:rFonts w:ascii="Aparajita" w:hAnsi="Aparajita" w:cs="Aparajita"/>
+          <w:sz w:val="32"/>
+          <w:szCs w:val="32"/>
+        </w:rPr>
+      </w:pPr>
+      <w:r>
+        <w:rPr>
+          <w:rFonts w:ascii="Aparajita" w:hAnsi="Aparajita" w:cs="Aparajita"/>
+          <w:sz w:val="32"/>
+          <w:szCs w:val="32"/>
+        </w:rPr>
+        <w:t xml:space="preserve">Per semplicità vengono mostrati solo i comandi eseguiti sullo switch della LAN 1. L’unica differenza con quelli eseguiti </w:t>
+      </w:r>
+      <w:r>
+        <w:rPr>
+          <w:rFonts w:ascii="Aparajita" w:hAnsi="Aparajita" w:cs="Aparajita"/>
+          <w:sz w:val="32"/>
+          <w:szCs w:val="32"/>
+        </w:rPr>
+        <w:t xml:space="preserve">su quello </w:t>
+      </w:r>
+      <w:r>
+        <w:rPr>
+          <w:rFonts w:ascii="Aparajita" w:hAnsi="Aparajita" w:cs="Aparajita"/>
+          <w:sz w:val="32"/>
+          <w:szCs w:val="32"/>
+        </w:rPr>
+        <w:t xml:space="preserve">della LAN 2 è costituita dal comando “name nomeVLAN”, dove </w:t>
+      </w:r>
+      <w:r>
+        <w:rPr>
+          <w:rFonts w:ascii="Aparajita" w:hAnsi="Aparajita" w:cs="Aparajita"/>
+          <w:i/>
+          <w:iCs/>
+          <w:sz w:val="32"/>
+          <w:szCs w:val="32"/>
+        </w:rPr>
+        <w:t>nomeVLAN</w:t>
+      </w:r>
+      <w:r>
+        <w:rPr>
+          <w:rFonts w:ascii="Aparajita" w:hAnsi="Aparajita" w:cs="Aparajita"/>
+          <w:sz w:val="32"/>
+          <w:szCs w:val="32"/>
+        </w:rPr>
+        <w:t xml:space="preserve"> viene sostituito con l’effettivo nome della VLAN che si sta creando.</w:t>
+      </w:r>
+    </w:p>
+    <w:p>
+      <w:pPr>
+        <w:spacing w:after="0" w:line="240" w:lineRule="auto"/>
+        <w:jc w:val="center"/>
+        <w:rPr>
+          <w:rFonts w:ascii="Aparajita" w:hAnsi="Aparajita" w:cs="Aparajita"/>
+          <w:sz w:val="32"/>
+          <w:szCs w:val="32"/>
+        </w:rPr>
+      </w:pPr>
+      <w:r>
+        <w:rPr>
+          <w:rFonts w:ascii="Aparajita" w:hAnsi="Aparajita" w:cs="Aparajita"/>
+          <w:sz w:val="32"/>
+          <w:szCs w:val="32"/>
+        </w:rPr>
+        <w:drawing>
+          <wp:inline distT="0" distB="0" distL="0" distR="0" wp14:anchorId="2075E613" wp14:editId="66082FE1">
+            <wp:extent cx="4182059" cy="1876687"/>
+            <wp:effectExtent l="0" t="0" r="9525" b="9525"/>
+            <wp:docPr id="1113756408" name="Immagine 1"/>
+            <wp:cNvGraphicFramePr>
+              <a:graphicFrameLocks xmlns:a="http://schemas.openxmlformats.org/drawingml/2006/main" noChangeAspect="1"/>
+            </wp:cNvGraphicFramePr>
+            <a:graphic xmlns:a="http://schemas.openxmlformats.org/drawingml/2006/main">
+              <a:graphicData uri="http://schemas.openxmlformats.org/drawingml/2006/picture">
+                <pic:pic xmlns:pic="http://schemas.openxmlformats.org/drawingml/2006/picture">
+                  <pic:nvPicPr>
+                    <pic:cNvPr id="1113756408" name=""/>
+                    <pic:cNvPicPr/>
+                  </pic:nvPicPr>
+                  <pic:blipFill>
+                    <a:blip r:embed="rId17"/>
+                    <a:stretch>
+                      <a:fillRect/>
+                    </a:stretch>
+                  </pic:blipFill>
+                  <pic:spPr>
+                    <a:xfrm>
+                      <a:off x="0" y="0"/>
+                      <a:ext cx="4182059" cy="1876687"/>
+                    </a:xfrm>
+                    <a:prstGeom prst="rect">
+                      <a:avLst/>
+                    </a:prstGeom>
+                  </pic:spPr>
+                </pic:pic>
+              </a:graphicData>
+            </a:graphic>
+          </wp:inline>
+        </w:drawing>
+      </w:r>
+    </w:p>
+    <w:p>
+      <w:pPr>
+        <w:spacing w:after="0" w:line="240" w:lineRule="auto"/>
+        <w:jc w:val="both"/>
+        <w:rPr>
+          <w:rFonts w:ascii="Aparajita" w:hAnsi="Aparajita" w:cs="Aparajita"/>
+          <w:sz w:val="32"/>
+          <w:szCs w:val="32"/>
+        </w:rPr>
+      </w:pPr>
+    </w:p>
+    <w:p>
+      <w:pPr>
+        <w:spacing w:after="0" w:line="240" w:lineRule="auto"/>
+        <w:jc w:val="both"/>
+        <w:rPr>
+          <w:rFonts w:ascii="Aparajita" w:hAnsi="Aparajita" w:cs="Aparajita"/>
+          <w:sz w:val="32"/>
+          <w:szCs w:val="32"/>
+        </w:rPr>
+      </w:pPr>
+    </w:p>
+    <w:p>
+      <w:pPr>
+        <w:spacing w:after="0" w:line="240" w:lineRule="auto"/>
+        <w:jc w:val="both"/>
+        <w:rPr>
+          <w:rFonts w:ascii="Aparajita" w:hAnsi="Aparajita" w:cs="Aparajita"/>
+          <w:sz w:val="32"/>
+          <w:szCs w:val="32"/>
+        </w:rPr>
+      </w:pPr>
+      <w:r>
+        <w:rPr>
+          <w:rFonts w:ascii="Aparajita" w:hAnsi="Aparajita" w:cs="Aparajita"/>
+          <w:i/>
+          <w:iCs/>
+          <w:sz w:val="32"/>
+          <w:szCs w:val="32"/>
+        </w:rPr>
+        <w:lastRenderedPageBreak/>
+        <w:t>en</w:t>
+      </w:r>
+      <w:r>
+        <w:rPr>
+          <w:rFonts w:ascii="Aparajita" w:hAnsi="Aparajita" w:cs="Aparajita"/>
+          <w:sz w:val="32"/>
+          <w:szCs w:val="32"/>
+        </w:rPr>
+        <w:t>: Entra nella modalità Privileged</w:t>
+      </w:r>
+    </w:p>
+    <w:p>
+      <w:pPr>
+        <w:spacing w:after="0" w:line="240" w:lineRule="auto"/>
+        <w:jc w:val="both"/>
+        <w:rPr>
+          <w:rFonts w:ascii="Aparajita" w:hAnsi="Aparajita" w:cs="Aparajita"/>
+          <w:sz w:val="32"/>
+          <w:szCs w:val="32"/>
+        </w:rPr>
+      </w:pPr>
+      <w:r>
+        <w:rPr>
+          <w:rFonts w:ascii="Aparajita" w:hAnsi="Aparajita" w:cs="Aparajita"/>
+          <w:i/>
+          <w:iCs/>
+          <w:sz w:val="32"/>
+          <w:szCs w:val="32"/>
+        </w:rPr>
+        <w:t>conf t</w:t>
+      </w:r>
+      <w:r>
+        <w:rPr>
+          <w:rFonts w:ascii="Aparajita" w:hAnsi="Aparajita" w:cs="Aparajita"/>
+          <w:sz w:val="32"/>
+          <w:szCs w:val="32"/>
+        </w:rPr>
+        <w:t>: Entra nella modalità Global (quella dove è consentito creare VLAN)</w:t>
+      </w:r>
+    </w:p>
+    <w:p>
+      <w:pPr>
+        <w:spacing w:after="0" w:line="240" w:lineRule="auto"/>
+        <w:jc w:val="both"/>
+        <w:rPr>
+          <w:rFonts w:ascii="Aparajita" w:hAnsi="Aparajita" w:cs="Aparajita"/>
+          <w:sz w:val="32"/>
+          <w:szCs w:val="32"/>
+        </w:rPr>
+      </w:pPr>
+      <w:r>
+        <w:rPr>
+          <w:rFonts w:ascii="Aparajita" w:hAnsi="Aparajita" w:cs="Aparajita"/>
+          <w:i/>
+          <w:iCs/>
+          <w:sz w:val="32"/>
+          <w:szCs w:val="32"/>
+        </w:rPr>
+        <w:t>vlan numeroVLAN</w:t>
+      </w:r>
+      <w:r>
+        <w:rPr>
+          <w:rFonts w:ascii="Aparajita" w:hAnsi="Aparajita" w:cs="Aparajita"/>
+          <w:sz w:val="32"/>
+          <w:szCs w:val="32"/>
+        </w:rPr>
+        <w:t xml:space="preserve">: </w:t>
+      </w:r>
+      <w:r>
+        <w:rPr>
+          <w:rFonts w:ascii="Aparajita" w:hAnsi="Aparajita" w:cs="Aparajita"/>
+          <w:sz w:val="32"/>
+          <w:szCs w:val="32"/>
+        </w:rPr>
+        <w:t xml:space="preserve">Viene creata una VLAN con un numero identificativo uguale a </w:t>
+      </w:r>
+      <w:r>
+        <w:rPr>
+          <w:rFonts w:ascii="Aparajita" w:hAnsi="Aparajita" w:cs="Aparajita"/>
+          <w:sz w:val="32"/>
+          <w:szCs w:val="32"/>
+        </w:rPr>
+        <w:t>quello specificato</w:t>
+      </w:r>
+      <w:r>
+        <w:rPr>
+          <w:rFonts w:ascii="Aparajita" w:hAnsi="Aparajita" w:cs="Aparajita"/>
+          <w:sz w:val="32"/>
+          <w:szCs w:val="32"/>
+        </w:rPr>
+        <w:t>. È necessario partire sempre da 2, in quanto la numero 1 è quella di default ed è già presente sul dispositivo</w:t>
+      </w:r>
+    </w:p>
+    <w:p>
+      <w:pPr>
+        <w:spacing w:after="0" w:line="240" w:lineRule="auto"/>
+        <w:jc w:val="both"/>
+        <w:rPr>
+          <w:rFonts w:ascii="Aparajita" w:hAnsi="Aparajita" w:cs="Aparajita"/>
+          <w:sz w:val="32"/>
+          <w:szCs w:val="32"/>
+        </w:rPr>
+      </w:pPr>
+      <w:r>
+        <w:rPr>
+          <w:rFonts w:ascii="Aparajita" w:hAnsi="Aparajita" w:cs="Aparajita"/>
+          <w:i/>
+          <w:iCs/>
+          <w:sz w:val="32"/>
+          <w:szCs w:val="32"/>
+        </w:rPr>
+        <w:t>name nomeVLAN</w:t>
+      </w:r>
+      <w:r>
+        <w:rPr>
+          <w:rFonts w:ascii="Aparajita" w:hAnsi="Aparajita" w:cs="Aparajita"/>
+          <w:sz w:val="32"/>
+          <w:szCs w:val="32"/>
+        </w:rPr>
+        <w:t>: Viene assegnato il nome specificato alla VLAN appena creata</w:t>
+      </w:r>
+    </w:p>
+    <w:p>
+      <w:pPr>
+        <w:spacing w:after="0" w:line="240" w:lineRule="auto"/>
+        <w:jc w:val="both"/>
+        <w:rPr>
+          <w:rFonts w:ascii="Aparajita" w:hAnsi="Aparajita" w:cs="Aparajita"/>
+          <w:sz w:val="32"/>
+          <w:szCs w:val="32"/>
+        </w:rPr>
+      </w:pPr>
+      <w:r>
+        <w:rPr>
+          <w:rFonts w:ascii="Aparajita" w:hAnsi="Aparajita" w:cs="Aparajita"/>
+          <w:i/>
+          <w:iCs/>
+          <w:sz w:val="32"/>
+          <w:szCs w:val="32"/>
+        </w:rPr>
+        <w:t>interface range fa0/inizio-fine</w:t>
+      </w:r>
+      <w:r>
+        <w:rPr>
+          <w:rFonts w:ascii="Aparajita" w:hAnsi="Aparajita" w:cs="Aparajita"/>
+          <w:sz w:val="32"/>
+          <w:szCs w:val="32"/>
+        </w:rPr>
+        <w:t>: Viene selezionato un gruppo di interfacce dello switch, precisamente quelle comprese tra la fa0/inizio e la fa0/fine. Nell’immagine sopra, quando viene eseguito il comando “interface range fa0/1-12”, vengono selezionate le interfacce dalla fa0/1 alla fa0/12, estremi compresi</w:t>
+      </w:r>
+    </w:p>
+    <w:p>
+      <w:pPr>
+        <w:spacing w:after="0" w:line="240" w:lineRule="auto"/>
+        <w:jc w:val="both"/>
+        <w:rPr>
+          <w:rFonts w:ascii="Aparajita" w:hAnsi="Aparajita" w:cs="Aparajita"/>
+          <w:sz w:val="32"/>
+          <w:szCs w:val="32"/>
+        </w:rPr>
+      </w:pPr>
+      <w:r>
+        <w:rPr>
+          <w:rFonts w:ascii="Aparajita" w:hAnsi="Aparajita" w:cs="Aparajita"/>
+          <w:i/>
+          <w:iCs/>
+          <w:sz w:val="32"/>
+          <w:szCs w:val="32"/>
+        </w:rPr>
+        <w:t>switchport access vlan numeroVLAN</w:t>
+      </w:r>
+      <w:r>
+        <w:rPr>
+          <w:rFonts w:ascii="Aparajita" w:hAnsi="Aparajita" w:cs="Aparajita"/>
+          <w:sz w:val="32"/>
+          <w:szCs w:val="32"/>
+        </w:rPr>
+        <w:t>: Le interfacc</w:t>
+      </w:r>
+      <w:r>
+        <w:rPr>
+          <w:rFonts w:ascii="Aparajita" w:hAnsi="Aparajita" w:cs="Aparajita"/>
+          <w:sz w:val="32"/>
+          <w:szCs w:val="32"/>
+        </w:rPr>
+        <w:t>e selezionate precedentemente vengono inserite nella VLAN specificata</w:t>
+      </w:r>
+    </w:p>
+    <w:p>
+      <w:pPr>
+        <w:spacing w:after="0" w:line="240" w:lineRule="auto"/>
+        <w:jc w:val="both"/>
+        <w:rPr>
+          <w:rFonts w:ascii="Aparajita" w:hAnsi="Aparajita" w:cs="Aparajita"/>
+          <w:sz w:val="32"/>
+          <w:szCs w:val="32"/>
+        </w:rPr>
+      </w:pPr>
+    </w:p>
+    <w:p>
+      <w:pPr>
+        <w:spacing w:after="0" w:line="240" w:lineRule="auto"/>
+        <w:jc w:val="both"/>
+        <w:rPr>
+          <w:rFonts w:ascii="Aparajita" w:hAnsi="Aparajita" w:cs="Aparajita"/>
+          <w:sz w:val="32"/>
+          <w:szCs w:val="32"/>
+        </w:rPr>
+      </w:pPr>
+    </w:p>
+    <w:p>
+      <w:pPr>
+        <w:spacing w:after="0" w:line="240" w:lineRule="auto"/>
+        <w:jc w:val="both"/>
+        <w:rPr>
+          <w:rFonts w:ascii="Aparajita" w:hAnsi="Aparajita" w:cs="Aparajita"/>
+          <w:sz w:val="32"/>
+          <w:szCs w:val="32"/>
+        </w:rPr>
+      </w:pPr>
+      <w:r>
+        <w:rPr>
+          <w:rFonts w:ascii="Aparajita" w:hAnsi="Aparajita" w:cs="Aparajita"/>
+          <w:sz w:val="32"/>
+          <w:szCs w:val="32"/>
+          <w:u w:val="single"/>
+        </w:rPr>
+        <w:t>Abilitazione della modalità trunk sull’interfaccia che si connette al router</w:t>
+      </w:r>
+      <w:r>
+        <w:rPr>
+          <w:rFonts w:ascii="Aparajita" w:hAnsi="Aparajita" w:cs="Aparajita"/>
+          <w:sz w:val="32"/>
+          <w:szCs w:val="32"/>
+        </w:rPr>
+        <w:t>:</w:t>
+      </w:r>
+    </w:p>
+    <w:p>
+      <w:pPr>
+        <w:spacing w:after="0" w:line="240" w:lineRule="auto"/>
+        <w:jc w:val="both"/>
+        <w:rPr>
+          <w:rFonts w:ascii="Aparajita" w:hAnsi="Aparajita" w:cs="Aparajita"/>
+          <w:sz w:val="32"/>
+          <w:szCs w:val="32"/>
+        </w:rPr>
+      </w:pPr>
+      <w:r>
+        <w:rPr>
+          <w:rFonts w:ascii="Aparajita" w:hAnsi="Aparajita" w:cs="Aparajita"/>
+          <w:sz w:val="32"/>
+          <w:szCs w:val="32"/>
+        </w:rPr>
+        <w:t xml:space="preserve">La modalità trunk </w:t>
+      </w:r>
+      <w:r>
+        <w:rPr>
+          <w:rFonts w:ascii="Aparajita" w:hAnsi="Aparajita" w:cs="Aparajita"/>
+          <w:sz w:val="32"/>
+          <w:szCs w:val="32"/>
+        </w:rPr>
+        <w:t xml:space="preserve">su uno switch </w:t>
+      </w:r>
+      <w:r>
+        <w:rPr>
+          <w:rFonts w:ascii="Aparajita" w:hAnsi="Aparajita" w:cs="Aparajita"/>
+          <w:sz w:val="32"/>
+          <w:szCs w:val="32"/>
+        </w:rPr>
+        <w:t xml:space="preserve">consente a una singola interfaccia fisica di </w:t>
+      </w:r>
+      <w:r>
+        <w:rPr>
+          <w:rFonts w:ascii="Aparajita" w:hAnsi="Aparajita" w:cs="Aparajita"/>
+          <w:sz w:val="32"/>
+          <w:szCs w:val="32"/>
+        </w:rPr>
+        <w:t>trasportare</w:t>
+      </w:r>
+      <w:r>
+        <w:rPr>
+          <w:rFonts w:ascii="Aparajita" w:hAnsi="Aparajita" w:cs="Aparajita"/>
+          <w:sz w:val="32"/>
+          <w:szCs w:val="32"/>
+        </w:rPr>
+        <w:t xml:space="preserve"> il traffico </w:t>
+      </w:r>
+      <w:r>
+        <w:rPr>
+          <w:rFonts w:ascii="Aparajita" w:hAnsi="Aparajita" w:cs="Aparajita"/>
+          <w:sz w:val="32"/>
+          <w:szCs w:val="32"/>
+        </w:rPr>
+        <w:t xml:space="preserve">di </w:t>
+      </w:r>
+      <w:r>
+        <w:rPr>
+          <w:rFonts w:ascii="Aparajita" w:hAnsi="Aparajita" w:cs="Aparajita"/>
+          <w:sz w:val="32"/>
+          <w:szCs w:val="32"/>
+        </w:rPr>
+        <w:t>più VLAN.</w:t>
+      </w:r>
+    </w:p>
+    <w:p>
+      <w:pPr>
+        <w:spacing w:after="0" w:line="240" w:lineRule="auto"/>
+        <w:jc w:val="center"/>
+        <w:rPr>
+          <w:rFonts w:ascii="Aparajita" w:hAnsi="Aparajita" w:cs="Aparajita"/>
+          <w:sz w:val="32"/>
+          <w:szCs w:val="32"/>
+        </w:rPr>
+      </w:pPr>
+      <w:r>
+        <w:rPr>
+          <w:rFonts w:ascii="Aparajita" w:hAnsi="Aparajita" w:cs="Aparajita"/>
+          <w:sz w:val="32"/>
+          <w:szCs w:val="32"/>
+        </w:rPr>
+        <w:drawing>
+          <wp:inline distT="0" distB="0" distL="0" distR="0" wp14:anchorId="446513DD" wp14:editId="4F7E6333">
+            <wp:extent cx="3458058" cy="666843"/>
+            <wp:effectExtent l="0" t="0" r="9525" b="0"/>
+            <wp:docPr id="2016121156" name="Immagine 1" descr="Immagine che contiene testo, Carattere, schermata, linea&#10;&#10;Descrizione generata automaticamente"/>
+            <wp:cNvGraphicFramePr>
+              <a:graphicFrameLocks xmlns:a="http://schemas.openxmlformats.org/drawingml/2006/main" noChangeAspect="1"/>
+            </wp:cNvGraphicFramePr>
+            <a:graphic xmlns:a="http://schemas.openxmlformats.org/drawingml/2006/main">
+              <a:graphicData uri="http://schemas.openxmlformats.org/drawingml/2006/picture">
+                <pic:pic xmlns:pic="http://schemas.openxmlformats.org/drawingml/2006/picture">
+                  <pic:nvPicPr>
+                    <pic:cNvPr id="2016121156" name="Immagine 1" descr="Immagine che contiene testo, Carattere, schermata, linea&#10;&#10;Descrizione generata automaticamente"/>
+                    <pic:cNvPicPr/>
+                  </pic:nvPicPr>
+                  <pic:blipFill>
+                    <a:blip r:embed="rId18"/>
+                    <a:stretch>
+                      <a:fillRect/>
+                    </a:stretch>
+                  </pic:blipFill>
+                  <pic:spPr>
+                    <a:xfrm>
+                      <a:off x="0" y="0"/>
+                      <a:ext cx="3458058" cy="666843"/>
+                    </a:xfrm>
+                    <a:prstGeom prst="rect">
+                      <a:avLst/>
+                    </a:prstGeom>
+                  </pic:spPr>
+                </pic:pic>
+              </a:graphicData>
+            </a:graphic>
+          </wp:inline>
+        </w:drawing>
+      </w:r>
+    </w:p>
+    <w:p>
+      <w:pPr>
+        <w:spacing w:after="0" w:line="240" w:lineRule="auto"/>
+        <w:jc w:val="both"/>
+        <w:rPr>
+          <w:rFonts w:ascii="Aparajita" w:hAnsi="Aparajita" w:cs="Aparajita"/>
+          <w:sz w:val="32"/>
+          <w:szCs w:val="32"/>
+        </w:rPr>
+      </w:pPr>
+    </w:p>
+    <w:p>
+      <w:pPr>
+        <w:spacing w:after="0" w:line="240" w:lineRule="auto"/>
+        <w:jc w:val="both"/>
+        <w:rPr>
+          <w:rFonts w:ascii="Aparajita" w:hAnsi="Aparajita" w:cs="Aparajita"/>
+          <w:sz w:val="32"/>
+          <w:szCs w:val="32"/>
+        </w:rPr>
+      </w:pPr>
+      <w:r>
+        <w:rPr>
+          <w:rFonts w:ascii="Aparajita" w:hAnsi="Aparajita" w:cs="Aparajita"/>
+          <w:i/>
+          <w:iCs/>
+          <w:sz w:val="32"/>
+          <w:szCs w:val="32"/>
+        </w:rPr>
+        <w:t>interface gig0/1</w:t>
+      </w:r>
+      <w:r>
+        <w:rPr>
+          <w:rFonts w:ascii="Aparajita" w:hAnsi="Aparajita" w:cs="Aparajita"/>
+          <w:sz w:val="32"/>
+          <w:szCs w:val="32"/>
+        </w:rPr>
+        <w:t>: Viene selezionata l’interfaccia sulla quale deve essere abilitata la modalità trunk</w:t>
+      </w:r>
+    </w:p>
+    <w:p>
+      <w:pPr>
+        <w:spacing w:after="0" w:line="240" w:lineRule="auto"/>
+        <w:jc w:val="both"/>
+        <w:rPr>
+          <w:rFonts w:ascii="Aparajita" w:hAnsi="Aparajita" w:cs="Aparajita"/>
+          <w:sz w:val="32"/>
+          <w:szCs w:val="32"/>
+        </w:rPr>
+      </w:pPr>
+      <w:r>
+        <w:rPr>
+          <w:rFonts w:ascii="Aparajita" w:hAnsi="Aparajita" w:cs="Aparajita"/>
+          <w:i/>
+          <w:iCs/>
+          <w:sz w:val="32"/>
+          <w:szCs w:val="32"/>
+        </w:rPr>
+        <w:t>switchport mode trunk</w:t>
+      </w:r>
+      <w:r>
+        <w:rPr>
+          <w:rFonts w:ascii="Aparajita" w:hAnsi="Aparajita" w:cs="Aparajita"/>
+          <w:sz w:val="32"/>
+          <w:szCs w:val="32"/>
+        </w:rPr>
+        <w:t>: Viene configurata l’interfaccia selezionata in modalità trunk</w:t>
+      </w:r>
+    </w:p>
+    <w:p>
+      <w:pPr>
+        <w:spacing w:after="0" w:line="240" w:lineRule="auto"/>
+        <w:jc w:val="both"/>
+        <w:rPr>
+          <w:rFonts w:ascii="Aparajita" w:hAnsi="Aparajita" w:cs="Aparajita"/>
+          <w:sz w:val="32"/>
+          <w:szCs w:val="32"/>
+        </w:rPr>
+      </w:pPr>
+      <w:r>
+        <w:rPr>
+          <w:rFonts w:ascii="Aparajita" w:hAnsi="Aparajita" w:cs="Aparajita"/>
+          <w:i/>
+          <w:iCs/>
+          <w:sz w:val="32"/>
+          <w:szCs w:val="32"/>
+        </w:rPr>
+        <w:t>switchport trunk allowed vlan 2,3</w:t>
+      </w:r>
+      <w:r>
+        <w:rPr>
+          <w:rFonts w:ascii="Aparajita" w:hAnsi="Aparajita" w:cs="Aparajita"/>
+          <w:sz w:val="32"/>
+          <w:szCs w:val="32"/>
+        </w:rPr>
+        <w:t>: Vengono specificate quali VLAN po</w:t>
+      </w:r>
+      <w:r>
+        <w:rPr>
+          <w:rFonts w:ascii="Aparajita" w:hAnsi="Aparajita" w:cs="Aparajita"/>
+          <w:sz w:val="32"/>
+          <w:szCs w:val="32"/>
+        </w:rPr>
+        <w:t>ssono attraversare l’interfaccia configurata in modalità trunk</w:t>
+      </w:r>
+    </w:p>
+    <w:p>
+      <w:pPr>
+        <w:spacing w:after="0" w:line="240" w:lineRule="auto"/>
+        <w:jc w:val="both"/>
+        <w:rPr>
+          <w:rFonts w:ascii="Aparajita" w:hAnsi="Aparajita" w:cs="Aparajita"/>
+          <w:sz w:val="32"/>
+          <w:szCs w:val="32"/>
+        </w:rPr>
+      </w:pPr>
+    </w:p>
+    <w:p>
+      <w:pPr>
+        <w:spacing w:after="0" w:line="240" w:lineRule="auto"/>
+        <w:jc w:val="both"/>
+        <w:rPr>
+          <w:rFonts w:ascii="Aparajita" w:hAnsi="Aparajita" w:cs="Aparajita"/>
+          <w:sz w:val="32"/>
+          <w:szCs w:val="32"/>
+        </w:rPr>
+      </w:pPr>
+    </w:p>
+    <w:p>
+      <w:pPr>
+        <w:spacing w:after="0" w:line="240" w:lineRule="auto"/>
+        <w:jc w:val="both"/>
+        <w:rPr>
+          <w:rFonts w:ascii="Aparajita" w:hAnsi="Aparajita" w:cs="Aparajita"/>
+          <w:sz w:val="32"/>
+          <w:szCs w:val="32"/>
+        </w:rPr>
+      </w:pPr>
+    </w:p>
+    <w:p>
+      <w:pPr>
+        <w:spacing w:after="0" w:line="240" w:lineRule="auto"/>
+        <w:jc w:val="both"/>
+        <w:rPr>
+          <w:rFonts w:ascii="Aparajita" w:hAnsi="Aparajita" w:cs="Aparajita"/>
+          <w:sz w:val="32"/>
+          <w:szCs w:val="32"/>
+        </w:rPr>
+      </w:pPr>
+    </w:p>
+    <w:p>
+      <w:pPr>
+        <w:spacing w:after="0" w:line="240" w:lineRule="auto"/>
+        <w:jc w:val="both"/>
+        <w:rPr>
+          <w:rFonts w:ascii="Aparajita" w:hAnsi="Aparajita" w:cs="Aparajita"/>
+          <w:sz w:val="32"/>
+          <w:szCs w:val="32"/>
+        </w:rPr>
+      </w:pPr>
+    </w:p>
+    <w:p>
+      <w:pPr>
+        <w:spacing w:after="0" w:line="240" w:lineRule="auto"/>
+        <w:jc w:val="both"/>
+        <w:rPr>
+          <w:rFonts w:ascii="Aparajita" w:hAnsi="Aparajita" w:cs="Aparajita"/>
+          <w:sz w:val="32"/>
+          <w:szCs w:val="32"/>
+        </w:rPr>
+      </w:pPr>
+    </w:p>
+    <w:p>
+      <w:pPr>
+        <w:spacing w:after="0" w:line="240" w:lineRule="auto"/>
+        <w:jc w:val="both"/>
+        <w:rPr>
+          <w:rFonts w:ascii="Aparajita" w:hAnsi="Aparajita" w:cs="Aparajita"/>
+          <w:sz w:val="32"/>
+          <w:szCs w:val="32"/>
+        </w:rPr>
+      </w:pPr>
+    </w:p>
+    <w:p>
+      <w:pPr>
+        <w:spacing w:after="0" w:line="240" w:lineRule="auto"/>
+        <w:jc w:val="both"/>
+        <w:rPr>
+          <w:rFonts w:ascii="Aparajita" w:hAnsi="Aparajita" w:cs="Aparajita"/>
+          <w:sz w:val="32"/>
+          <w:szCs w:val="32"/>
+        </w:rPr>
+      </w:pPr>
+    </w:p>
+    <w:p>
+      <w:pPr>
+        <w:spacing w:after="0" w:line="240" w:lineRule="auto"/>
+        <w:jc w:val="both"/>
+        <w:rPr>
+          <w:rFonts w:ascii="Aparajita" w:hAnsi="Aparajita" w:cs="Aparajita"/>
+          <w:sz w:val="32"/>
+          <w:szCs w:val="32"/>
+        </w:rPr>
+      </w:pPr>
+    </w:p>
+    <w:p>
+      <w:pPr>
+        <w:spacing w:after="0" w:line="240" w:lineRule="auto"/>
+        <w:jc w:val="both"/>
+        <w:rPr>
+          <w:rFonts w:ascii="Aparajita" w:hAnsi="Aparajita" w:cs="Aparajita"/>
+          <w:sz w:val="32"/>
+          <w:szCs w:val="32"/>
+        </w:rPr>
+      </w:pPr>
+    </w:p>
+    <w:p>
+      <w:pPr>
+        <w:spacing w:after="0" w:line="240" w:lineRule="auto"/>
+        <w:jc w:val="both"/>
+        <w:rPr>
+          <w:rFonts w:ascii="Aparajita" w:hAnsi="Aparajita" w:cs="Aparajita"/>
+          <w:sz w:val="32"/>
+          <w:szCs w:val="32"/>
+        </w:rPr>
+      </w:pPr>
+    </w:p>
+    <w:p>
+      <w:pPr>
+        <w:pStyle w:val="Paragrafoelenco"/>
+        <w:numPr>
+          <w:ilvl w:val="1"/>
+          <w:numId w:val="3"/>
+        </w:numPr>
+        <w:spacing w:after="0" w:line="240" w:lineRule="auto"/>
+        <w:jc w:val="both"/>
+        <w:rPr>
+          <w:rFonts w:asciiTheme="majorHAnsi" w:hAnsiTheme="majorHAnsi" w:cs="Aparajita"/>
+          <w:b/>
+          <w:bCs/>
+          <w:sz w:val="36"/>
+          <w:szCs w:val="36"/>
+        </w:rPr>
+      </w:pPr>
+      <w:bookmarkStart w:id="9" w:name="Router"/>
+      <w:r>
+        <w:rPr>
+          <w:rFonts w:asciiTheme="majorHAnsi" w:hAnsiTheme="majorHAnsi" w:cs="Aparajita"/>
+          <w:b/>
+          <w:bCs/>
+          <w:sz w:val="36"/>
+          <w:szCs w:val="36"/>
+        </w:rPr>
+        <w:lastRenderedPageBreak/>
+        <w:t>Comandi su Router</w:t>
+      </w:r>
+      <w:bookmarkEnd w:id="9"/>
+    </w:p>
+    <w:p>
+      <w:pPr>
+        <w:spacing w:after="0" w:line="240" w:lineRule="auto"/>
+        <w:jc w:val="both"/>
+        <w:rPr>
+          <w:rFonts w:ascii="Aparajita" w:hAnsi="Aparajita" w:cs="Aparajita"/>
+          <w:b/>
+          <w:bCs/>
+          <w:sz w:val="32"/>
+          <w:szCs w:val="32"/>
+        </w:rPr>
+      </w:pPr>
+    </w:p>
+    <w:p>
+      <w:pPr>
+        <w:spacing w:after="0" w:line="240" w:lineRule="auto"/>
+        <w:jc w:val="both"/>
+        <w:rPr>
+          <w:rFonts w:ascii="Aparajita" w:hAnsi="Aparajita" w:cs="Aparajita"/>
+          <w:sz w:val="32"/>
+          <w:szCs w:val="32"/>
+        </w:rPr>
+      </w:pPr>
+      <w:r>
+        <w:rPr>
+          <w:rFonts w:ascii="Aparajita" w:hAnsi="Aparajita" w:cs="Aparajita"/>
+          <w:sz w:val="32"/>
+          <w:szCs w:val="32"/>
+        </w:rPr>
+        <w:t>In questa sezione vengono mostrati i comandi utilizzati su</w:t>
+      </w:r>
+      <w:r>
+        <w:rPr>
+          <w:rFonts w:ascii="Aparajita" w:hAnsi="Aparajita" w:cs="Aparajita"/>
+          <w:sz w:val="32"/>
+          <w:szCs w:val="32"/>
+        </w:rPr>
+        <w:t xml:space="preserve">i router </w:t>
+      </w:r>
+      <w:r>
+        <w:rPr>
+          <w:rFonts w:ascii="Aparajita" w:hAnsi="Aparajita" w:cs="Aparajita"/>
+          <w:sz w:val="32"/>
+          <w:szCs w:val="32"/>
+        </w:rPr>
+        <w:t xml:space="preserve">per l’abilitazione della modalità </w:t>
+      </w:r>
+      <w:r>
+        <w:rPr>
+          <w:rFonts w:ascii="Aparajita" w:hAnsi="Aparajita" w:cs="Aparajita"/>
+          <w:sz w:val="32"/>
+          <w:szCs w:val="32"/>
+        </w:rPr>
+        <w:t>router-on-a-stick</w:t>
+      </w:r>
+      <w:r>
+        <w:rPr>
+          <w:rFonts w:ascii="Aparajita" w:hAnsi="Aparajita" w:cs="Aparajita"/>
+          <w:sz w:val="32"/>
+          <w:szCs w:val="32"/>
+        </w:rPr>
+        <w:t xml:space="preserve"> e per il </w:t>
+      </w:r>
+      <w:r>
+        <w:rPr>
+          <w:rFonts w:ascii="Aparajita" w:hAnsi="Aparajita" w:cs="Aparajita"/>
+          <w:sz w:val="32"/>
+          <w:szCs w:val="32"/>
+        </w:rPr>
+        <w:t>popolamento</w:t>
+      </w:r>
+      <w:r>
+        <w:rPr>
+          <w:rFonts w:ascii="Aparajita" w:hAnsi="Aparajita" w:cs="Aparajita"/>
+          <w:sz w:val="32"/>
+          <w:szCs w:val="32"/>
+        </w:rPr>
+        <w:t xml:space="preserve"> dinamico delle tabelle di routing</w:t>
+      </w:r>
+      <w:r>
+        <w:rPr>
+          <w:rFonts w:ascii="Aparajita" w:hAnsi="Aparajita" w:cs="Aparajita"/>
+          <w:sz w:val="32"/>
+          <w:szCs w:val="32"/>
+        </w:rPr>
+        <w:t>.</w:t>
+      </w:r>
+    </w:p>
+    <w:p>
+      <w:pPr>
+        <w:spacing w:after="0" w:line="240" w:lineRule="auto"/>
+        <w:jc w:val="both"/>
+        <w:rPr>
+          <w:rFonts w:ascii="Aparajita" w:hAnsi="Aparajita" w:cs="Aparajita"/>
+          <w:sz w:val="32"/>
+          <w:szCs w:val="32"/>
+        </w:rPr>
+      </w:pPr>
+      <w:r>
+        <w:rPr>
+          <w:rFonts w:ascii="Aparajita" w:hAnsi="Aparajita" w:cs="Aparajita"/>
+          <w:sz w:val="32"/>
+          <w:szCs w:val="32"/>
+        </w:rPr>
+        <w:t>Per semplicità vengono mostrati solo i comandi eseguiti sul</w:t>
+      </w:r>
+      <w:r>
+        <w:rPr>
+          <w:rFonts w:ascii="Aparajita" w:hAnsi="Aparajita" w:cs="Aparajita"/>
+          <w:sz w:val="32"/>
+          <w:szCs w:val="32"/>
+        </w:rPr>
+        <w:t xml:space="preserve"> router </w:t>
+      </w:r>
+      <w:r>
+        <w:rPr>
+          <w:rFonts w:ascii="Aparajita" w:hAnsi="Aparajita" w:cs="Aparajita"/>
+          <w:sz w:val="32"/>
+          <w:szCs w:val="32"/>
+        </w:rPr>
+        <w:t>della LAN 1.</w:t>
+      </w:r>
+    </w:p>
+    <w:p>
+      <w:pPr>
+        <w:spacing w:after="0" w:line="240" w:lineRule="auto"/>
+        <w:jc w:val="both"/>
+        <w:rPr>
+          <w:rFonts w:ascii="Aparajita" w:hAnsi="Aparajita" w:cs="Aparajita"/>
+          <w:sz w:val="32"/>
+          <w:szCs w:val="32"/>
+        </w:rPr>
+      </w:pPr>
+    </w:p>
+    <w:p>
+      <w:pPr>
+        <w:spacing w:after="0" w:line="240" w:lineRule="auto"/>
+        <w:jc w:val="both"/>
+        <w:rPr>
+          <w:rFonts w:ascii="Aparajita" w:hAnsi="Aparajita" w:cs="Aparajita"/>
+          <w:sz w:val="32"/>
+          <w:szCs w:val="32"/>
+        </w:rPr>
+      </w:pPr>
+      <w:r>
+        <w:rPr>
+          <w:rFonts w:ascii="Aparajita" w:hAnsi="Aparajita" w:cs="Aparajita"/>
+          <w:sz w:val="32"/>
+          <w:szCs w:val="32"/>
+          <w:u w:val="single"/>
+        </w:rPr>
+        <w:t>Abilitazione della modalità router-on-a-stick</w:t>
+      </w:r>
+      <w:r>
+        <w:rPr>
+          <w:rFonts w:ascii="Aparajita" w:hAnsi="Aparajita" w:cs="Aparajita"/>
+          <w:sz w:val="32"/>
+          <w:szCs w:val="32"/>
+        </w:rPr>
+        <w:t>:</w:t>
+      </w:r>
+    </w:p>
+    <w:p>
+      <w:pPr>
+        <w:spacing w:after="0" w:line="240" w:lineRule="auto"/>
+        <w:jc w:val="both"/>
+        <w:rPr>
+          <w:rFonts w:ascii="Aparajita" w:hAnsi="Aparajita" w:cs="Aparajita"/>
+          <w:sz w:val="32"/>
+          <w:szCs w:val="32"/>
+        </w:rPr>
+      </w:pPr>
+      <w:r>
+        <w:rPr>
+          <w:rFonts w:ascii="Aparajita" w:hAnsi="Aparajita" w:cs="Aparajita"/>
+          <w:sz w:val="32"/>
+          <w:szCs w:val="32"/>
+        </w:rPr>
+        <w:t>Router-on-a-stick consente anche a un router di effettuare il trunking e di conseguenza di gestire il traffico tra più VLAN tramite una singola interfaccia fisica, ovvero quella con la quale avviene il collegamento con lo switch.</w:t>
+      </w:r>
+    </w:p>
+    <w:p>
+      <w:pPr>
+        <w:spacing w:after="0" w:line="240" w:lineRule="auto"/>
+        <w:jc w:val="center"/>
+        <w:rPr>
+          <w:rFonts w:ascii="Aparajita" w:hAnsi="Aparajita" w:cs="Aparajita"/>
+          <w:b/>
+          <w:bCs/>
+          <w:sz w:val="32"/>
+          <w:szCs w:val="32"/>
+        </w:rPr>
+      </w:pPr>
+      <w:r>
+        <w:rPr>
+          <w:rFonts w:ascii="Aparajita" w:hAnsi="Aparajita" w:cs="Aparajita"/>
+          <w:b/>
+          <w:bCs/>
+          <w:sz w:val="32"/>
+          <w:szCs w:val="32"/>
+        </w:rPr>
+        <w:drawing>
+          <wp:inline distT="0" distB="0" distL="0" distR="0" wp14:anchorId="0550E0D5" wp14:editId="0ACE0501">
+            <wp:extent cx="4172532" cy="1600423"/>
+            <wp:effectExtent l="0" t="0" r="0" b="0"/>
+            <wp:docPr id="434020354" name="Immagine 1"/>
+            <wp:cNvGraphicFramePr>
+              <a:graphicFrameLocks xmlns:a="http://schemas.openxmlformats.org/drawingml/2006/main" noChangeAspect="1"/>
+            </wp:cNvGraphicFramePr>
+            <a:graphic xmlns:a="http://schemas.openxmlformats.org/drawingml/2006/main">
+              <a:graphicData uri="http://schemas.openxmlformats.org/drawingml/2006/picture">
+                <pic:pic xmlns:pic="http://schemas.openxmlformats.org/drawingml/2006/picture">
+                  <pic:nvPicPr>
+                    <pic:cNvPr id="434020354" name=""/>
+                    <pic:cNvPicPr/>
+                  </pic:nvPicPr>
+                  <pic:blipFill>
+                    <a:blip r:embed="rId19"/>
+                    <a:stretch>
+                      <a:fillRect/>
+                    </a:stretch>
+                  </pic:blipFill>
+                  <pic:spPr>
+                    <a:xfrm>
+                      <a:off x="0" y="0"/>
+                      <a:ext cx="4172532" cy="1600423"/>
+                    </a:xfrm>
+                    <a:prstGeom prst="rect">
+                      <a:avLst/>
+                    </a:prstGeom>
+                  </pic:spPr>
+                </pic:pic>
+              </a:graphicData>
+            </a:graphic>
+          </wp:inline>
+        </w:drawing>
+      </w:r>
+    </w:p>
+    <w:p>
+      <w:pPr>
+        <w:spacing w:after="0" w:line="240" w:lineRule="auto"/>
+        <w:jc w:val="center"/>
+        <w:rPr>
+          <w:rFonts w:ascii="Aparajita" w:hAnsi="Aparajita" w:cs="Aparajita"/>
+          <w:b/>
+          <w:bCs/>
+          <w:sz w:val="32"/>
+          <w:szCs w:val="32"/>
+        </w:rPr>
+      </w:pPr>
+    </w:p>
+    <w:p>
+      <w:pPr>
+        <w:spacing w:after="0" w:line="240" w:lineRule="auto"/>
+        <w:jc w:val="both"/>
+        <w:rPr>
+          <w:rFonts w:ascii="Aparajita" w:hAnsi="Aparajita" w:cs="Aparajita"/>
+          <w:sz w:val="32"/>
+          <w:szCs w:val="32"/>
+        </w:rPr>
+      </w:pPr>
+      <w:r>
+        <w:rPr>
+          <w:rFonts w:ascii="Aparajita" w:hAnsi="Aparajita" w:cs="Aparajita"/>
+          <w:i/>
+          <w:iCs/>
+          <w:sz w:val="32"/>
+          <w:szCs w:val="32"/>
+        </w:rPr>
+        <w:t>en</w:t>
+      </w:r>
+      <w:r>
+        <w:rPr>
+          <w:rFonts w:ascii="Aparajita" w:hAnsi="Aparajita" w:cs="Aparajita"/>
+          <w:sz w:val="32"/>
+          <w:szCs w:val="32"/>
+        </w:rPr>
+        <w:t>: Entra nella modalità Privileged</w:t>
+      </w:r>
+    </w:p>
+    <w:p>
+      <w:pPr>
+        <w:spacing w:after="0" w:line="240" w:lineRule="auto"/>
+        <w:jc w:val="both"/>
+        <w:rPr>
+          <w:rFonts w:ascii="Aparajita" w:hAnsi="Aparajita" w:cs="Aparajita"/>
+          <w:sz w:val="32"/>
+          <w:szCs w:val="32"/>
+        </w:rPr>
+      </w:pPr>
+      <w:r>
+        <w:rPr>
+          <w:rFonts w:ascii="Aparajita" w:hAnsi="Aparajita" w:cs="Aparajita"/>
+          <w:i/>
+          <w:iCs/>
+          <w:sz w:val="32"/>
+          <w:szCs w:val="32"/>
+        </w:rPr>
+        <w:t>conf t</w:t>
+      </w:r>
+      <w:r>
+        <w:rPr>
+          <w:rFonts w:ascii="Aparajita" w:hAnsi="Aparajita" w:cs="Aparajita"/>
+          <w:sz w:val="32"/>
+          <w:szCs w:val="32"/>
+        </w:rPr>
+        <w:t>: Entra nella modalità Global</w:t>
+      </w:r>
+    </w:p>
+    <w:p>
+      <w:pPr>
+        <w:spacing w:after="0" w:line="240" w:lineRule="auto"/>
+        <w:jc w:val="both"/>
+        <w:rPr>
+          <w:rFonts w:ascii="Aparajita" w:hAnsi="Aparajita" w:cs="Aparajita"/>
+          <w:sz w:val="32"/>
+          <w:szCs w:val="32"/>
+        </w:rPr>
+      </w:pPr>
+      <w:r>
+        <w:rPr>
+          <w:rFonts w:ascii="Aparajita" w:hAnsi="Aparajita" w:cs="Aparajita"/>
+          <w:i/>
+          <w:iCs/>
+          <w:sz w:val="32"/>
+          <w:szCs w:val="32"/>
+        </w:rPr>
+        <w:t>interface gig0/0/0.numeroVLAN</w:t>
+      </w:r>
+      <w:r>
+        <w:rPr>
+          <w:rFonts w:ascii="Aparajita" w:hAnsi="Aparajita" w:cs="Aparajita"/>
+          <w:sz w:val="32"/>
+          <w:szCs w:val="32"/>
+        </w:rPr>
+        <w:t>: Viene selezionata l’interfaccia fisica che si collega allo switch e viene creata una sub-interfaccia addetta alla VLAN indicata</w:t>
+      </w:r>
+      <w:r>
+        <w:rPr>
+          <w:rFonts w:ascii="Aparajita" w:hAnsi="Aparajita" w:cs="Aparajita"/>
+          <w:sz w:val="32"/>
+          <w:szCs w:val="32"/>
+        </w:rPr>
+        <w:t xml:space="preserve"> dopo il punto</w:t>
+      </w:r>
+    </w:p>
+    <w:p>
+      <w:pPr>
+        <w:spacing w:after="0" w:line="240" w:lineRule="auto"/>
+        <w:jc w:val="both"/>
+        <w:rPr>
+          <w:rFonts w:ascii="Aparajita" w:hAnsi="Aparajita" w:cs="Aparajita"/>
+          <w:sz w:val="32"/>
+          <w:szCs w:val="32"/>
+        </w:rPr>
+      </w:pPr>
+      <w:r>
+        <w:rPr>
+          <w:rFonts w:ascii="Aparajita" w:hAnsi="Aparajita" w:cs="Aparajita"/>
+          <w:i/>
+          <w:iCs/>
+          <w:sz w:val="32"/>
+          <w:szCs w:val="32"/>
+        </w:rPr>
+        <w:t>encapsulation dot1Q numeroVLAN</w:t>
+      </w:r>
+      <w:r>
+        <w:rPr>
+          <w:rFonts w:ascii="Aparajita" w:hAnsi="Aparajita" w:cs="Aparajita"/>
+          <w:sz w:val="32"/>
+          <w:szCs w:val="32"/>
+        </w:rPr>
+        <w:t>: Viene configurato il protocollo 802.1Q (ovvero quello che definisce le VLAN) sulla sub-interfaccia e specifica a quale VLAN essa appartiene</w:t>
+      </w:r>
+    </w:p>
+    <w:p>
+      <w:pPr>
+        <w:spacing w:after="0" w:line="240" w:lineRule="auto"/>
+        <w:jc w:val="both"/>
+        <w:rPr>
+          <w:rFonts w:ascii="Aparajita" w:hAnsi="Aparajita" w:cs="Aparajita"/>
+          <w:sz w:val="32"/>
+          <w:szCs w:val="32"/>
+        </w:rPr>
+      </w:pPr>
+      <w:r>
+        <w:rPr>
+          <w:rFonts w:ascii="Aparajita" w:hAnsi="Aparajita" w:cs="Aparajita"/>
+          <w:i/>
+          <w:iCs/>
+          <w:sz w:val="32"/>
+          <w:szCs w:val="32"/>
+        </w:rPr>
+        <w:t>ip address defaultGateway subnetMask</w:t>
+      </w:r>
+      <w:r>
+        <w:rPr>
+          <w:rFonts w:ascii="Aparajita" w:hAnsi="Aparajita" w:cs="Aparajita"/>
+          <w:sz w:val="32"/>
+          <w:szCs w:val="32"/>
+        </w:rPr>
+        <w:t xml:space="preserve">: </w:t>
+      </w:r>
+      <w:r>
+        <w:rPr>
+          <w:rFonts w:ascii="Aparajita" w:hAnsi="Aparajita" w:cs="Aparajita"/>
+          <w:sz w:val="32"/>
+          <w:szCs w:val="32"/>
+        </w:rPr>
+        <w:t>Viene assegnato</w:t>
+      </w:r>
+      <w:r>
+        <w:rPr>
+          <w:rFonts w:ascii="Aparajita" w:hAnsi="Aparajita" w:cs="Aparajita"/>
+          <w:sz w:val="32"/>
+          <w:szCs w:val="32"/>
+        </w:rPr>
+        <w:t xml:space="preserve"> un indirizzo I</w:t>
+      </w:r>
+      <w:r>
+        <w:rPr>
+          <w:rFonts w:ascii="Aparajita" w:hAnsi="Aparajita" w:cs="Aparajita"/>
+          <w:sz w:val="32"/>
+          <w:szCs w:val="32"/>
+        </w:rPr>
+        <w:t>P alla sub-interfaccia, che corrisponde al default gateway della VLAN</w:t>
+      </w:r>
+      <w:r>
+        <w:rPr>
+          <w:rFonts w:ascii="Aparajita" w:hAnsi="Aparajita" w:cs="Aparajita"/>
+          <w:sz w:val="32"/>
+          <w:szCs w:val="32"/>
+        </w:rPr>
+        <w:t xml:space="preserve"> che si sta configurando</w:t>
+      </w:r>
+    </w:p>
+    <w:p>
+      <w:pPr>
+        <w:spacing w:after="0" w:line="240" w:lineRule="auto"/>
+        <w:jc w:val="both"/>
+        <w:rPr>
+          <w:rFonts w:ascii="Aparajita" w:hAnsi="Aparajita" w:cs="Aparajita"/>
+          <w:sz w:val="32"/>
+          <w:szCs w:val="32"/>
+        </w:rPr>
+      </w:pPr>
+    </w:p>
+    <w:p>
+      <w:pPr>
+        <w:spacing w:after="0" w:line="240" w:lineRule="auto"/>
+        <w:jc w:val="both"/>
+        <w:rPr>
+          <w:rFonts w:ascii="Aparajita" w:hAnsi="Aparajita" w:cs="Aparajita"/>
+          <w:sz w:val="32"/>
+          <w:szCs w:val="32"/>
+        </w:rPr>
+      </w:pPr>
+    </w:p>
+    <w:p>
+      <w:pPr>
+        <w:spacing w:after="0" w:line="240" w:lineRule="auto"/>
+        <w:jc w:val="both"/>
+        <w:rPr>
+          <w:rFonts w:ascii="Aparajita" w:hAnsi="Aparajita" w:cs="Aparajita"/>
+          <w:sz w:val="32"/>
+          <w:szCs w:val="32"/>
+        </w:rPr>
+      </w:pPr>
+      <w:r>
+        <w:rPr>
+          <w:rFonts w:ascii="Aparajita" w:hAnsi="Aparajita" w:cs="Aparajita"/>
+          <w:sz w:val="32"/>
+          <w:szCs w:val="32"/>
+          <w:u w:val="single"/>
+        </w:rPr>
+        <w:t>Popolamento dinamico delle tabelle di routing</w:t>
+      </w:r>
+      <w:r>
+        <w:rPr>
+          <w:rFonts w:ascii="Aparajita" w:hAnsi="Aparajita" w:cs="Aparajita"/>
+          <w:sz w:val="32"/>
+          <w:szCs w:val="32"/>
+        </w:rPr>
+        <w:t>:</w:t>
+      </w:r>
+    </w:p>
+    <w:p>
+      <w:pPr>
+        <w:spacing w:after="0" w:line="240" w:lineRule="auto"/>
+        <w:jc w:val="both"/>
+        <w:rPr>
+          <w:rFonts w:ascii="Aparajita" w:hAnsi="Aparajita" w:cs="Aparajita"/>
+          <w:sz w:val="32"/>
+          <w:szCs w:val="32"/>
+        </w:rPr>
+      </w:pPr>
+      <w:r>
+        <w:rPr>
+          <w:rFonts w:ascii="Aparajita" w:hAnsi="Aparajita" w:cs="Aparajita"/>
+          <w:sz w:val="32"/>
+          <w:szCs w:val="32"/>
+        </w:rPr>
+        <w:t>Il protocollo scelto è il RIP (Routing Information Protocol).</w:t>
+      </w:r>
+    </w:p>
+    <w:p>
+      <w:pPr>
+        <w:spacing w:after="0" w:line="240" w:lineRule="auto"/>
+        <w:jc w:val="both"/>
+        <w:rPr>
+          <w:rFonts w:ascii="Aparajita" w:hAnsi="Aparajita" w:cs="Aparajita"/>
+          <w:sz w:val="32"/>
+          <w:szCs w:val="32"/>
+        </w:rPr>
+      </w:pPr>
+    </w:p>
+    <w:p>
+      <w:pPr>
+        <w:spacing w:after="0" w:line="240" w:lineRule="auto"/>
+        <w:jc w:val="center"/>
+        <w:rPr>
+          <w:rFonts w:ascii="Aparajita" w:hAnsi="Aparajita" w:cs="Aparajita"/>
+          <w:sz w:val="32"/>
+          <w:szCs w:val="32"/>
+        </w:rPr>
+      </w:pPr>
+      <w:r>
+        <w:rPr>
+          <w:rFonts w:ascii="Aparajita" w:hAnsi="Aparajita" w:cs="Aparajita"/>
+          <w:sz w:val="32"/>
+          <w:szCs w:val="32"/>
+        </w:rPr>
+        <w:drawing>
+          <wp:inline distT="0" distB="0" distL="0" distR="0" wp14:anchorId="4B968E06" wp14:editId="69D350C6">
+            <wp:extent cx="2962688" cy="1076475"/>
+            <wp:effectExtent l="0" t="0" r="9525" b="9525"/>
+            <wp:docPr id="2039105711" name="Immagine 1"/>
+            <wp:cNvGraphicFramePr>
+              <a:graphicFrameLocks xmlns:a="http://schemas.openxmlformats.org/drawingml/2006/main" noChangeAspect="1"/>
+            </wp:cNvGraphicFramePr>
+            <a:graphic xmlns:a="http://schemas.openxmlformats.org/drawingml/2006/main">
+              <a:graphicData uri="http://schemas.openxmlformats.org/drawingml/2006/picture">
+                <pic:pic xmlns:pic="http://schemas.openxmlformats.org/drawingml/2006/picture">
+                  <pic:nvPicPr>
+                    <pic:cNvPr id="2039105711" name=""/>
+                    <pic:cNvPicPr/>
+                  </pic:nvPicPr>
+                  <pic:blipFill>
+                    <a:blip r:embed="rId20"/>
+                    <a:stretch>
+                      <a:fillRect/>
+                    </a:stretch>
+                  </pic:blipFill>
+                  <pic:spPr>
+                    <a:xfrm>
+                      <a:off x="0" y="0"/>
+                      <a:ext cx="2962688" cy="1076475"/>
+                    </a:xfrm>
+                    <a:prstGeom prst="rect">
+                      <a:avLst/>
+                    </a:prstGeom>
+                  </pic:spPr>
+                </pic:pic>
+              </a:graphicData>
+            </a:graphic>
+          </wp:inline>
+        </w:drawing>
+      </w:r>
+    </w:p>
+    <w:p>
+      <w:pPr>
+        <w:spacing w:after="0" w:line="240" w:lineRule="auto"/>
+        <w:jc w:val="center"/>
+        <w:rPr>
+          <w:rFonts w:ascii="Aparajita" w:hAnsi="Aparajita" w:cs="Aparajita"/>
+          <w:sz w:val="32"/>
+          <w:szCs w:val="32"/>
+        </w:rPr>
+      </w:pPr>
+    </w:p>
+    <w:p>
+      <w:pPr>
+        <w:spacing w:after="0" w:line="240" w:lineRule="auto"/>
+        <w:jc w:val="both"/>
+        <w:rPr>
+          <w:rFonts w:ascii="Aparajita" w:hAnsi="Aparajita" w:cs="Aparajita"/>
+          <w:sz w:val="32"/>
+          <w:szCs w:val="32"/>
+        </w:rPr>
+      </w:pPr>
+      <w:r>
+        <w:rPr>
+          <w:rFonts w:ascii="Aparajita" w:hAnsi="Aparajita" w:cs="Aparajita"/>
+          <w:i/>
+          <w:iCs/>
+          <w:sz w:val="32"/>
+          <w:szCs w:val="32"/>
+        </w:rPr>
+        <w:lastRenderedPageBreak/>
+        <w:t>router rip</w:t>
+      </w:r>
+      <w:r>
+        <w:rPr>
+          <w:rFonts w:ascii="Aparajita" w:hAnsi="Aparajita" w:cs="Aparajita"/>
+          <w:sz w:val="32"/>
+          <w:szCs w:val="32"/>
+        </w:rPr>
+        <w:t xml:space="preserve">: </w:t>
+      </w:r>
+      <w:r>
+        <w:rPr>
+          <w:rFonts w:ascii="Aparajita" w:hAnsi="Aparajita" w:cs="Aparajita"/>
+          <w:sz w:val="32"/>
+          <w:szCs w:val="32"/>
+        </w:rPr>
+        <w:t>Viene attivato</w:t>
+      </w:r>
+      <w:r>
+        <w:rPr>
+          <w:rFonts w:ascii="Aparajita" w:hAnsi="Aparajita" w:cs="Aparajita"/>
+          <w:sz w:val="32"/>
+          <w:szCs w:val="32"/>
+        </w:rPr>
+        <w:t xml:space="preserve"> il protocollo RIP sul router ed entra nella modalità di configurazione </w:t>
+      </w:r>
+      <w:r>
+        <w:rPr>
+          <w:rFonts w:ascii="Aparajita" w:hAnsi="Aparajita" w:cs="Aparajita"/>
+          <w:sz w:val="32"/>
+          <w:szCs w:val="32"/>
+        </w:rPr>
+        <w:t>di quest’ultimo</w:t>
+      </w:r>
+    </w:p>
+    <w:p>
+      <w:pPr>
+        <w:spacing w:after="0" w:line="240" w:lineRule="auto"/>
+        <w:jc w:val="both"/>
+        <w:rPr>
+          <w:rFonts w:ascii="Aparajita" w:hAnsi="Aparajita" w:cs="Aparajita"/>
+          <w:sz w:val="32"/>
+          <w:szCs w:val="32"/>
+        </w:rPr>
+      </w:pPr>
+      <w:r>
+        <w:rPr>
+          <w:rFonts w:ascii="Aparajita" w:hAnsi="Aparajita" w:cs="Aparajita"/>
+          <w:i/>
+          <w:iCs/>
+          <w:sz w:val="32"/>
+          <w:szCs w:val="32"/>
+        </w:rPr>
+        <w:t>version 2</w:t>
+      </w:r>
+      <w:r>
+        <w:rPr>
+          <w:rFonts w:ascii="Aparajita" w:hAnsi="Aparajita" w:cs="Aparajita"/>
+          <w:sz w:val="32"/>
+          <w:szCs w:val="32"/>
+        </w:rPr>
+        <w:t xml:space="preserve">: Viene </w:t>
+      </w:r>
+      <w:r>
+        <w:rPr>
+          <w:rFonts w:ascii="Aparajita" w:hAnsi="Aparajita" w:cs="Aparajita"/>
+          <w:sz w:val="32"/>
+          <w:szCs w:val="32"/>
+        </w:rPr>
+        <w:t>impostata</w:t>
+      </w:r>
+      <w:r>
+        <w:rPr>
+          <w:rFonts w:ascii="Aparajita" w:hAnsi="Aparajita" w:cs="Aparajita"/>
+          <w:sz w:val="32"/>
+          <w:szCs w:val="32"/>
+        </w:rPr>
+        <w:t xml:space="preserve"> la versione del protocollo RIP</w:t>
+      </w:r>
+    </w:p>
+    <w:p>
+      <w:pPr>
+        <w:spacing w:after="0" w:line="240" w:lineRule="auto"/>
+        <w:jc w:val="both"/>
+        <w:rPr>
+          <w:rFonts w:ascii="Aparajita" w:hAnsi="Aparajita" w:cs="Aparajita"/>
+          <w:sz w:val="32"/>
+          <w:szCs w:val="32"/>
+        </w:rPr>
+      </w:pPr>
+      <w:r>
+        <w:rPr>
+          <w:rFonts w:ascii="Aparajita" w:hAnsi="Aparajita" w:cs="Aparajita"/>
+          <w:i/>
+          <w:iCs/>
+          <w:sz w:val="32"/>
+          <w:szCs w:val="32"/>
+        </w:rPr>
+        <w:t>network indirizzoRete</w:t>
+      </w:r>
+      <w:r>
+        <w:rPr>
+          <w:rFonts w:ascii="Aparajita" w:hAnsi="Aparajita" w:cs="Aparajita"/>
+          <w:sz w:val="32"/>
+          <w:szCs w:val="32"/>
+        </w:rPr>
+        <w:t xml:space="preserve">: </w:t>
+      </w:r>
+      <w:r>
+        <w:rPr>
+          <w:rFonts w:ascii="Aparajita" w:hAnsi="Aparajita" w:cs="Aparajita"/>
+          <w:sz w:val="32"/>
+          <w:szCs w:val="32"/>
+        </w:rPr>
+        <w:t>Viene aggiunta</w:t>
+      </w:r>
+      <w:r>
+        <w:rPr>
+          <w:rFonts w:ascii="Aparajita" w:hAnsi="Aparajita" w:cs="Aparajita"/>
+          <w:sz w:val="32"/>
+          <w:szCs w:val="32"/>
+        </w:rPr>
+        <w:t xml:space="preserve"> la rete specificata al processo di routing RIP</w:t>
+      </w:r>
+    </w:p>
+    <w:p>
+      <w:pPr>
+        <w:spacing w:after="0" w:line="240" w:lineRule="auto"/>
+        <w:jc w:val="both"/>
+        <w:rPr>
+          <w:rFonts w:ascii="Aparajita" w:hAnsi="Aparajita" w:cs="Aparajita"/>
+          <w:sz w:val="32"/>
+          <w:szCs w:val="32"/>
+        </w:rPr>
+      </w:pPr>
+      <w:r>
+        <w:rPr>
+          <w:rFonts w:ascii="Aparajita" w:hAnsi="Aparajita" w:cs="Aparajita"/>
+          <w:i/>
+          <w:iCs/>
+          <w:sz w:val="32"/>
+          <w:szCs w:val="32"/>
+        </w:rPr>
+        <w:t>no auto-summary</w:t>
+      </w:r>
+      <w:r>
+        <w:rPr>
+          <w:rFonts w:ascii="Aparajita" w:hAnsi="Aparajita" w:cs="Aparajita"/>
+          <w:sz w:val="32"/>
+          <w:szCs w:val="32"/>
+        </w:rPr>
+        <w:t xml:space="preserve">: </w:t>
+      </w:r>
+      <w:r>
+        <w:rPr>
+          <w:rFonts w:ascii="Aparajita" w:hAnsi="Aparajita" w:cs="Aparajita"/>
+          <w:sz w:val="32"/>
+          <w:szCs w:val="32"/>
+        </w:rPr>
+        <w:t>Viene d</w:t>
+      </w:r>
+      <w:r>
+        <w:rPr>
+          <w:rFonts w:ascii="Aparajita" w:hAnsi="Aparajita" w:cs="Aparajita"/>
+          <w:sz w:val="32"/>
+          <w:szCs w:val="32"/>
+        </w:rPr>
+        <w:t>isabilita</w:t>
+      </w:r>
+      <w:r>
+        <w:rPr>
+          <w:rFonts w:ascii="Aparajita" w:hAnsi="Aparajita" w:cs="Aparajita"/>
+          <w:sz w:val="32"/>
+          <w:szCs w:val="32"/>
+        </w:rPr>
+        <w:t>to</w:t>
+      </w:r>
+      <w:r>
+        <w:rPr>
+          <w:rFonts w:ascii="Aparajita" w:hAnsi="Aparajita" w:cs="Aparajita"/>
+          <w:sz w:val="32"/>
+          <w:szCs w:val="32"/>
+        </w:rPr>
+        <w:t xml:space="preserve"> il riassunto automatico delle rotte</w:t>
+      </w:r>
+    </w:p>
+    <w:p>
+      <w:pPr>
+        <w:spacing w:after="0" w:line="240" w:lineRule="auto"/>
+        <w:jc w:val="center"/>
+        <w:rPr>
+          <w:rFonts w:ascii="Aparajita" w:hAnsi="Aparajita" w:cs="Aparajita"/>
+          <w:sz w:val="32"/>
+          <w:szCs w:val="32"/>
+        </w:rPr>
+      </w:pPr>
+    </w:p>
     <w:sectPr>
-      <w:footerReference w:type="default" r:id="rId11"/>
+      <w:footerReference w:type="default" r:id="rId21"/>
       <w:pgSz w:w="11906" w:h="16838"/>
       <w:pgMar w:top="1417" w:right="1134" w:bottom="1134" w:left="1134" w:header="708" w:footer="708" w:gutter="0"/>
       <w:pgNumType w:start="1"/>
